--- a/Simple yet elegant Object-Oriented programming in R with S3.docx
+++ b/Simple yet elegant Object-Oriented programming in R with S3.docx
@@ -21,19 +21,30 @@
         </w:rPr>
         <w:t xml:space="preserve">The R language is peculiar in many ways, and its approach to object-oriented (OO) programming is just one of them. Indeed, base R supports not one, but three different OO systems: S3, S4 and RC classes. And yet, probably none of them would qualify as a fully-fledged OO system before the astonished gaze of an expert in languages such as Python, C++ or Java. In this tutorial, we will review the S3 system, the simplest yet most elegant of them. The use case of the </w:t>
       </w:r>
-      <w:hyperlink r:id="rId5" w:tgtFrame="_blank" w:history="1">
-        <w:r>
-          <w:rPr>
-            <w:rFonts w:ascii="Times New Roman" w:eastAsia="Times New Roman" w:hAnsi="Times New Roman" w:cs="Times New Roman"/>
-            <w:color w:val="0000FF"/>
-            <w:sz w:val="20"/>
-            <w:szCs w:val="20"/>
-            <w:u w:val="single"/>
-            <w:lang w:eastAsia="en-IN"/>
-          </w:rPr>
-          <w:t>quantities framework</w:t>
-        </w:r>
-      </w:hyperlink>
+      <w:proofErr w:type="gramStart"/>
+      <w:r>
+        <w:rPr>
+          <w:rFonts w:ascii="Times New Roman" w:eastAsia="Times New Roman" w:hAnsi="Times New Roman" w:cs="Times New Roman"/>
+          <w:color w:val="0000FF"/>
+          <w:sz w:val="20"/>
+          <w:szCs w:val="20"/>
+          <w:u w:val="single"/>
+          <w:lang w:eastAsia="en-IN"/>
+        </w:rPr>
+        <w:t>quantities</w:t>
+      </w:r>
+      <w:proofErr w:type="gramEnd"/>
+      <w:r>
+        <w:rPr>
+          <w:rFonts w:ascii="Times New Roman" w:eastAsia="Times New Roman" w:hAnsi="Times New Roman" w:cs="Times New Roman"/>
+          <w:color w:val="0000FF"/>
+          <w:sz w:val="20"/>
+          <w:szCs w:val="20"/>
+          <w:u w:val="single"/>
+          <w:lang w:eastAsia="en-IN"/>
+        </w:rPr>
+        <w:t xml:space="preserve"> framework</w:t>
+      </w:r>
       <w:r>
         <w:rPr>
           <w:rFonts w:ascii="Times New Roman" w:eastAsia="Times New Roman" w:hAnsi="Times New Roman" w:cs="Times New Roman"/>
@@ -1618,19 +1629,30 @@
         <w:lastRenderedPageBreak/>
         <w:t xml:space="preserve">In this practical introduction to S3 programming, we will cover the second use case by reviewing the basic design of the </w:t>
       </w:r>
-      <w:hyperlink r:id="rId6" w:tgtFrame="_blank" w:history="1">
-        <w:r>
-          <w:rPr>
-            <w:rFonts w:ascii="Times New Roman" w:eastAsia="Times New Roman" w:hAnsi="Times New Roman" w:cs="Times New Roman"/>
-            <w:color w:val="0000FF"/>
-            <w:sz w:val="20"/>
-            <w:szCs w:val="20"/>
-            <w:u w:val="single"/>
-            <w:lang w:eastAsia="en-IN"/>
-          </w:rPr>
-          <w:t>quantities framework</w:t>
-        </w:r>
-      </w:hyperlink>
+      <w:proofErr w:type="gramStart"/>
+      <w:r>
+        <w:rPr>
+          <w:rFonts w:ascii="Times New Roman" w:eastAsia="Times New Roman" w:hAnsi="Times New Roman" w:cs="Times New Roman"/>
+          <w:color w:val="0000FF"/>
+          <w:sz w:val="20"/>
+          <w:szCs w:val="20"/>
+          <w:u w:val="single"/>
+          <w:lang w:eastAsia="en-IN"/>
+        </w:rPr>
+        <w:t>quantities</w:t>
+      </w:r>
+      <w:proofErr w:type="gramEnd"/>
+      <w:r>
+        <w:rPr>
+          <w:rFonts w:ascii="Times New Roman" w:eastAsia="Times New Roman" w:hAnsi="Times New Roman" w:cs="Times New Roman"/>
+          <w:color w:val="0000FF"/>
+          <w:sz w:val="20"/>
+          <w:szCs w:val="20"/>
+          <w:u w:val="single"/>
+          <w:lang w:eastAsia="en-IN"/>
+        </w:rPr>
+        <w:t xml:space="preserve"> framework</w:t>
+      </w:r>
       <w:r>
         <w:rPr>
           <w:rFonts w:ascii="Times New Roman" w:eastAsia="Times New Roman" w:hAnsi="Times New Roman" w:cs="Times New Roman"/>
@@ -3524,7 +3546,11 @@
           <w:lang w:eastAsia="en-IN"/>
         </w:rPr>
       </w:pPr>
-      <w:r>
+    </w:p>
+    <w:p>
+      <w:pPr>
+        <w:spacing w:before="100" w:beforeAutospacing="1" w:after="100" w:afterAutospacing="1" w:line="240" w:lineRule="auto"/>
+        <w:outlineLvl w:val="1"/>
         <w:rPr>
           <w:rFonts w:ascii="Times New Roman" w:eastAsia="Times New Roman" w:hAnsi="Times New Roman" w:cs="Times New Roman"/>
           <w:b/>
@@ -3533,9 +3559,7 @@
           <w:szCs w:val="36"/>
           <w:lang w:eastAsia="en-IN"/>
         </w:rPr>
-        <w:t xml:space="preserve">Modifying the </w:t>
-      </w:r>
-      <w:proofErr w:type="spellStart"/>
+      </w:pPr>
       <w:r>
         <w:rPr>
           <w:rFonts w:ascii="Times New Roman" w:eastAsia="Times New Roman" w:hAnsi="Times New Roman" w:cs="Times New Roman"/>
@@ -3545,9 +3569,10 @@
           <w:szCs w:val="36"/>
           <w:lang w:eastAsia="en-IN"/>
         </w:rPr>
-        <w:t>behavior</w:t>
-      </w:r>
-      <w:proofErr w:type="spellEnd"/>
+        <w:lastRenderedPageBreak/>
+        <w:t xml:space="preserve">Modifying the </w:t>
+      </w:r>
+      <w:proofErr w:type="spellStart"/>
       <w:r>
         <w:rPr>
           <w:rFonts w:ascii="Times New Roman" w:eastAsia="Times New Roman" w:hAnsi="Times New Roman" w:cs="Times New Roman"/>
@@ -3557,6 +3582,18 @@
           <w:szCs w:val="36"/>
           <w:lang w:eastAsia="en-IN"/>
         </w:rPr>
+        <w:t>behavior</w:t>
+      </w:r>
+      <w:proofErr w:type="spellEnd"/>
+      <w:r>
+        <w:rPr>
+          <w:rFonts w:ascii="Times New Roman" w:eastAsia="Times New Roman" w:hAnsi="Times New Roman" w:cs="Times New Roman"/>
+          <w:b/>
+          <w:bCs/>
+          <w:sz w:val="36"/>
+          <w:szCs w:val="36"/>
+          <w:lang w:eastAsia="en-IN"/>
+        </w:rPr>
         <w:t>: generics, methods and groups</w:t>
       </w:r>
     </w:p>
@@ -3577,7 +3614,6 @@
           <w:szCs w:val="20"/>
           <w:lang w:eastAsia="en-IN"/>
         </w:rPr>
-        <w:lastRenderedPageBreak/>
         <w:t xml:space="preserve">One of the first things we would probably want to do with our new object is to print it properly, because our users are not interested in the implementation details that we are able to see above (i.e., the actual attributes). Therefore, we need to provide a </w:t>
       </w:r>
       <w:r>
@@ -5914,6 +5950,7 @@
           <w:szCs w:val="20"/>
           <w:lang w:eastAsia="en-IN"/>
         </w:rPr>
+        <w:lastRenderedPageBreak/>
         <w:t>}</w:t>
       </w:r>
     </w:p>
@@ -5934,7 +5971,6 @@
           <w:szCs w:val="20"/>
           <w:lang w:eastAsia="en-IN"/>
         </w:rPr>
-        <w:lastRenderedPageBreak/>
         <w:t xml:space="preserve">Dropping the class and the attribute is not needed in general, but in this </w:t>
       </w:r>
       <w:proofErr w:type="gramStart"/>
@@ -7720,6 +7756,7 @@
           <w:szCs w:val="20"/>
           <w:lang w:eastAsia="en-IN"/>
         </w:rPr>
+        <w:lastRenderedPageBreak/>
         <w:t>errors:::</w:t>
       </w:r>
       <w:proofErr w:type="spellStart"/>
@@ -7770,7 +7807,6 @@
           <w:szCs w:val="20"/>
           <w:lang w:eastAsia="en-IN"/>
         </w:rPr>
-        <w:lastRenderedPageBreak/>
         <w:t xml:space="preserve">## function (e1, e2) </w:t>
       </w:r>
     </w:p>
@@ -9932,7 +9968,6 @@
           <w:szCs w:val="20"/>
           <w:lang w:eastAsia="en-IN"/>
         </w:rPr>
-        <w:lastRenderedPageBreak/>
         <w:t xml:space="preserve">x &lt;- 1:5 + </w:t>
       </w:r>
       <w:proofErr w:type="spellStart"/>
@@ -12869,7 +12904,11 @@
           <w:lang w:eastAsia="en-IN"/>
         </w:rPr>
       </w:pPr>
-      <w:r>
+    </w:p>
+    <w:p>
+      <w:pPr>
+        <w:spacing w:before="100" w:beforeAutospacing="1" w:after="100" w:afterAutospacing="1" w:line="240" w:lineRule="auto"/>
+        <w:outlineLvl w:val="1"/>
         <w:rPr>
           <w:rFonts w:ascii="Times New Roman" w:eastAsia="Times New Roman" w:hAnsi="Times New Roman" w:cs="Times New Roman"/>
           <w:b/>
@@ -12878,1469 +12917,8 @@
           <w:szCs w:val="36"/>
           <w:lang w:eastAsia="en-IN"/>
         </w:rPr>
-        <w:t>Implementing new functionality: new generics</w:t>
-      </w:r>
-    </w:p>
-    <w:p>
-      <w:pPr>
-        <w:spacing w:before="100" w:beforeAutospacing="1" w:after="100" w:afterAutospacing="1" w:line="240" w:lineRule="auto"/>
-        <w:rPr>
-          <w:rFonts w:ascii="Times New Roman" w:eastAsia="Times New Roman" w:hAnsi="Times New Roman" w:cs="Times New Roman"/>
-          <w:sz w:val="20"/>
-          <w:szCs w:val="20"/>
-          <w:lang w:eastAsia="en-IN"/>
-        </w:rPr>
-      </w:pPr>
-      <w:r>
-        <w:rPr>
-          <w:rFonts w:ascii="Times New Roman" w:eastAsia="Times New Roman" w:hAnsi="Times New Roman" w:cs="Times New Roman"/>
-          <w:sz w:val="20"/>
-          <w:szCs w:val="20"/>
-          <w:lang w:eastAsia="en-IN"/>
-        </w:rPr>
-        <w:lastRenderedPageBreak/>
-        <w:t>So far, we have explored S3 programming mostly by extending existing generics with methods for a new class of our own. But what if we want to add new functionality? You have probably already guessed that you need to implement your own generics. Let’s take a step back and use a simpler classic example to demonstrate this.</w:t>
-      </w:r>
-    </w:p>
-    <w:p>
-      <w:pPr>
-        <w:tabs>
-          <w:tab w:val="left" w:pos="916"/>
-          <w:tab w:val="left" w:pos="1832"/>
-          <w:tab w:val="left" w:pos="2748"/>
-          <w:tab w:val="left" w:pos="3664"/>
-          <w:tab w:val="left" w:pos="4580"/>
-          <w:tab w:val="left" w:pos="5496"/>
-          <w:tab w:val="left" w:pos="6412"/>
-          <w:tab w:val="left" w:pos="7328"/>
-          <w:tab w:val="left" w:pos="8244"/>
-          <w:tab w:val="left" w:pos="9160"/>
-          <w:tab w:val="left" w:pos="10076"/>
-          <w:tab w:val="left" w:pos="10992"/>
-          <w:tab w:val="left" w:pos="11908"/>
-          <w:tab w:val="left" w:pos="12824"/>
-          <w:tab w:val="left" w:pos="13740"/>
-          <w:tab w:val="left" w:pos="14656"/>
-        </w:tabs>
-        <w:spacing w:after="0" w:line="240" w:lineRule="auto"/>
-        <w:rPr>
-          <w:rFonts w:ascii="Courier New" w:eastAsia="Times New Roman" w:hAnsi="Courier New" w:cs="Courier New"/>
-          <w:sz w:val="20"/>
-          <w:szCs w:val="20"/>
-          <w:lang w:eastAsia="en-IN"/>
-        </w:rPr>
-      </w:pPr>
-      <w:r>
-        <w:rPr>
-          <w:rFonts w:ascii="Courier New" w:eastAsia="Times New Roman" w:hAnsi="Courier New" w:cs="Courier New"/>
-          <w:sz w:val="20"/>
-          <w:szCs w:val="20"/>
-          <w:lang w:eastAsia="en-IN"/>
-        </w:rPr>
-        <w:t xml:space="preserve"># </w:t>
-      </w:r>
-      <w:proofErr w:type="gramStart"/>
-      <w:r>
-        <w:rPr>
-          <w:rFonts w:ascii="Courier New" w:eastAsia="Times New Roman" w:hAnsi="Courier New" w:cs="Courier New"/>
-          <w:sz w:val="20"/>
-          <w:szCs w:val="20"/>
-          <w:lang w:eastAsia="en-IN"/>
-        </w:rPr>
-        <w:t>constructors</w:t>
-      </w:r>
-      <w:proofErr w:type="gramEnd"/>
-    </w:p>
-    <w:p>
-      <w:pPr>
-        <w:tabs>
-          <w:tab w:val="left" w:pos="916"/>
-          <w:tab w:val="left" w:pos="1832"/>
-          <w:tab w:val="left" w:pos="2748"/>
-          <w:tab w:val="left" w:pos="3664"/>
-          <w:tab w:val="left" w:pos="4580"/>
-          <w:tab w:val="left" w:pos="5496"/>
-          <w:tab w:val="left" w:pos="6412"/>
-          <w:tab w:val="left" w:pos="7328"/>
-          <w:tab w:val="left" w:pos="8244"/>
-          <w:tab w:val="left" w:pos="9160"/>
-          <w:tab w:val="left" w:pos="10076"/>
-          <w:tab w:val="left" w:pos="10992"/>
-          <w:tab w:val="left" w:pos="11908"/>
-          <w:tab w:val="left" w:pos="12824"/>
-          <w:tab w:val="left" w:pos="13740"/>
-          <w:tab w:val="left" w:pos="14656"/>
-        </w:tabs>
-        <w:spacing w:after="0" w:line="240" w:lineRule="auto"/>
-        <w:rPr>
-          <w:rFonts w:ascii="Courier New" w:eastAsia="Times New Roman" w:hAnsi="Courier New" w:cs="Courier New"/>
-          <w:sz w:val="20"/>
-          <w:szCs w:val="20"/>
-          <w:lang w:eastAsia="en-IN"/>
-        </w:rPr>
-      </w:pPr>
-      <w:r>
-        <w:rPr>
-          <w:rFonts w:ascii="Courier New" w:eastAsia="Times New Roman" w:hAnsi="Courier New" w:cs="Courier New"/>
-          <w:sz w:val="20"/>
-          <w:szCs w:val="20"/>
-          <w:lang w:eastAsia="en-IN"/>
-        </w:rPr>
-        <w:t>circle    &lt;- function(</w:t>
-      </w:r>
-      <w:proofErr w:type="gramStart"/>
-      <w:r>
-        <w:rPr>
-          <w:rFonts w:ascii="Courier New" w:eastAsia="Times New Roman" w:hAnsi="Courier New" w:cs="Courier New"/>
-          <w:sz w:val="20"/>
-          <w:szCs w:val="20"/>
-          <w:lang w:eastAsia="en-IN"/>
-        </w:rPr>
-        <w:t xml:space="preserve">r)   </w:t>
-      </w:r>
-      <w:proofErr w:type="gramEnd"/>
-      <w:r>
-        <w:rPr>
-          <w:rFonts w:ascii="Courier New" w:eastAsia="Times New Roman" w:hAnsi="Courier New" w:cs="Courier New"/>
-          <w:sz w:val="20"/>
-          <w:szCs w:val="20"/>
-          <w:lang w:eastAsia="en-IN"/>
-        </w:rPr>
-        <w:t xml:space="preserve"> structure(list(r=r),      class="circle")</w:t>
-      </w:r>
-    </w:p>
-    <w:p>
-      <w:pPr>
-        <w:tabs>
-          <w:tab w:val="left" w:pos="916"/>
-          <w:tab w:val="left" w:pos="1832"/>
-          <w:tab w:val="left" w:pos="2748"/>
-          <w:tab w:val="left" w:pos="3664"/>
-          <w:tab w:val="left" w:pos="4580"/>
-          <w:tab w:val="left" w:pos="5496"/>
-          <w:tab w:val="left" w:pos="6412"/>
-          <w:tab w:val="left" w:pos="7328"/>
-          <w:tab w:val="left" w:pos="8244"/>
-          <w:tab w:val="left" w:pos="9160"/>
-          <w:tab w:val="left" w:pos="10076"/>
-          <w:tab w:val="left" w:pos="10992"/>
-          <w:tab w:val="left" w:pos="11908"/>
-          <w:tab w:val="left" w:pos="12824"/>
-          <w:tab w:val="left" w:pos="13740"/>
-          <w:tab w:val="left" w:pos="14656"/>
-        </w:tabs>
-        <w:spacing w:after="0" w:line="240" w:lineRule="auto"/>
-        <w:rPr>
-          <w:rFonts w:ascii="Courier New" w:eastAsia="Times New Roman" w:hAnsi="Courier New" w:cs="Courier New"/>
-          <w:sz w:val="20"/>
-          <w:szCs w:val="20"/>
-          <w:lang w:eastAsia="en-IN"/>
-        </w:rPr>
-      </w:pPr>
-      <w:r>
-        <w:rPr>
-          <w:rFonts w:ascii="Courier New" w:eastAsia="Times New Roman" w:hAnsi="Courier New" w:cs="Courier New"/>
-          <w:sz w:val="20"/>
-          <w:szCs w:val="20"/>
-          <w:lang w:eastAsia="en-IN"/>
-        </w:rPr>
-        <w:t xml:space="preserve">rectangle &lt;- </w:t>
-      </w:r>
-      <w:proofErr w:type="gramStart"/>
-      <w:r>
-        <w:rPr>
-          <w:rFonts w:ascii="Courier New" w:eastAsia="Times New Roman" w:hAnsi="Courier New" w:cs="Courier New"/>
-          <w:sz w:val="20"/>
-          <w:szCs w:val="20"/>
-          <w:lang w:eastAsia="en-IN"/>
-        </w:rPr>
-        <w:t>function(</w:t>
-      </w:r>
-      <w:proofErr w:type="gramEnd"/>
-      <w:r>
-        <w:rPr>
-          <w:rFonts w:ascii="Courier New" w:eastAsia="Times New Roman" w:hAnsi="Courier New" w:cs="Courier New"/>
-          <w:sz w:val="20"/>
-          <w:szCs w:val="20"/>
-          <w:lang w:eastAsia="en-IN"/>
-        </w:rPr>
-        <w:t>a, b) structure(list(a=a, b=b), class="rectangle")</w:t>
-      </w:r>
-    </w:p>
-    <w:p>
-      <w:pPr>
-        <w:tabs>
-          <w:tab w:val="left" w:pos="916"/>
-          <w:tab w:val="left" w:pos="1832"/>
-          <w:tab w:val="left" w:pos="2748"/>
-          <w:tab w:val="left" w:pos="3664"/>
-          <w:tab w:val="left" w:pos="4580"/>
-          <w:tab w:val="left" w:pos="5496"/>
-          <w:tab w:val="left" w:pos="6412"/>
-          <w:tab w:val="left" w:pos="7328"/>
-          <w:tab w:val="left" w:pos="8244"/>
-          <w:tab w:val="left" w:pos="9160"/>
-          <w:tab w:val="left" w:pos="10076"/>
-          <w:tab w:val="left" w:pos="10992"/>
-          <w:tab w:val="left" w:pos="11908"/>
-          <w:tab w:val="left" w:pos="12824"/>
-          <w:tab w:val="left" w:pos="13740"/>
-          <w:tab w:val="left" w:pos="14656"/>
-        </w:tabs>
-        <w:spacing w:after="0" w:line="240" w:lineRule="auto"/>
-        <w:rPr>
-          <w:rFonts w:ascii="Courier New" w:eastAsia="Times New Roman" w:hAnsi="Courier New" w:cs="Courier New"/>
-          <w:sz w:val="20"/>
-          <w:szCs w:val="20"/>
-          <w:lang w:eastAsia="en-IN"/>
-        </w:rPr>
-      </w:pPr>
-    </w:p>
-    <w:p>
-      <w:pPr>
-        <w:tabs>
-          <w:tab w:val="left" w:pos="916"/>
-          <w:tab w:val="left" w:pos="1832"/>
-          <w:tab w:val="left" w:pos="2748"/>
-          <w:tab w:val="left" w:pos="3664"/>
-          <w:tab w:val="left" w:pos="4580"/>
-          <w:tab w:val="left" w:pos="5496"/>
-          <w:tab w:val="left" w:pos="6412"/>
-          <w:tab w:val="left" w:pos="7328"/>
-          <w:tab w:val="left" w:pos="8244"/>
-          <w:tab w:val="left" w:pos="9160"/>
-          <w:tab w:val="left" w:pos="10076"/>
-          <w:tab w:val="left" w:pos="10992"/>
-          <w:tab w:val="left" w:pos="11908"/>
-          <w:tab w:val="left" w:pos="12824"/>
-          <w:tab w:val="left" w:pos="13740"/>
-          <w:tab w:val="left" w:pos="14656"/>
-        </w:tabs>
-        <w:spacing w:after="0" w:line="240" w:lineRule="auto"/>
-        <w:rPr>
-          <w:rFonts w:ascii="Courier New" w:eastAsia="Times New Roman" w:hAnsi="Courier New" w:cs="Courier New"/>
-          <w:sz w:val="20"/>
-          <w:szCs w:val="20"/>
-          <w:lang w:eastAsia="en-IN"/>
-        </w:rPr>
-      </w:pPr>
-      <w:r>
-        <w:rPr>
-          <w:rFonts w:ascii="Courier New" w:eastAsia="Times New Roman" w:hAnsi="Courier New" w:cs="Courier New"/>
-          <w:sz w:val="20"/>
-          <w:szCs w:val="20"/>
-          <w:lang w:eastAsia="en-IN"/>
-        </w:rPr>
-        <w:t xml:space="preserve"># </w:t>
-      </w:r>
-      <w:proofErr w:type="gramStart"/>
-      <w:r>
-        <w:rPr>
-          <w:rFonts w:ascii="Courier New" w:eastAsia="Times New Roman" w:hAnsi="Courier New" w:cs="Courier New"/>
-          <w:sz w:val="20"/>
-          <w:szCs w:val="20"/>
-          <w:lang w:eastAsia="en-IN"/>
-        </w:rPr>
-        <w:t>generics</w:t>
-      </w:r>
-      <w:proofErr w:type="gramEnd"/>
-    </w:p>
-    <w:p>
-      <w:pPr>
-        <w:tabs>
-          <w:tab w:val="left" w:pos="916"/>
-          <w:tab w:val="left" w:pos="1832"/>
-          <w:tab w:val="left" w:pos="2748"/>
-          <w:tab w:val="left" w:pos="3664"/>
-          <w:tab w:val="left" w:pos="4580"/>
-          <w:tab w:val="left" w:pos="5496"/>
-          <w:tab w:val="left" w:pos="6412"/>
-          <w:tab w:val="left" w:pos="7328"/>
-          <w:tab w:val="left" w:pos="8244"/>
-          <w:tab w:val="left" w:pos="9160"/>
-          <w:tab w:val="left" w:pos="10076"/>
-          <w:tab w:val="left" w:pos="10992"/>
-          <w:tab w:val="left" w:pos="11908"/>
-          <w:tab w:val="left" w:pos="12824"/>
-          <w:tab w:val="left" w:pos="13740"/>
-          <w:tab w:val="left" w:pos="14656"/>
-        </w:tabs>
-        <w:spacing w:after="0" w:line="240" w:lineRule="auto"/>
-        <w:rPr>
-          <w:rFonts w:ascii="Courier New" w:eastAsia="Times New Roman" w:hAnsi="Courier New" w:cs="Courier New"/>
-          <w:sz w:val="20"/>
-          <w:szCs w:val="20"/>
-          <w:lang w:eastAsia="en-IN"/>
-        </w:rPr>
-      </w:pPr>
-      <w:r>
-        <w:rPr>
-          <w:rFonts w:ascii="Courier New" w:eastAsia="Times New Roman" w:hAnsi="Courier New" w:cs="Courier New"/>
-          <w:sz w:val="20"/>
-          <w:szCs w:val="20"/>
-          <w:lang w:eastAsia="en-IN"/>
-        </w:rPr>
-        <w:t xml:space="preserve">perimeter &lt;- function(shape) </w:t>
-      </w:r>
-      <w:proofErr w:type="spellStart"/>
-      <w:r>
-        <w:rPr>
-          <w:rFonts w:ascii="Courier New" w:eastAsia="Times New Roman" w:hAnsi="Courier New" w:cs="Courier New"/>
-          <w:sz w:val="20"/>
-          <w:szCs w:val="20"/>
-          <w:lang w:eastAsia="en-IN"/>
-        </w:rPr>
-        <w:t>UseMethod</w:t>
-      </w:r>
-      <w:proofErr w:type="spellEnd"/>
-      <w:r>
-        <w:rPr>
-          <w:rFonts w:ascii="Courier New" w:eastAsia="Times New Roman" w:hAnsi="Courier New" w:cs="Courier New"/>
-          <w:sz w:val="20"/>
-          <w:szCs w:val="20"/>
-          <w:lang w:eastAsia="en-IN"/>
-        </w:rPr>
-        <w:t>("perimeter")</w:t>
-      </w:r>
-    </w:p>
-    <w:p>
-      <w:pPr>
-        <w:tabs>
-          <w:tab w:val="left" w:pos="916"/>
-          <w:tab w:val="left" w:pos="1832"/>
-          <w:tab w:val="left" w:pos="2748"/>
-          <w:tab w:val="left" w:pos="3664"/>
-          <w:tab w:val="left" w:pos="4580"/>
-          <w:tab w:val="left" w:pos="5496"/>
-          <w:tab w:val="left" w:pos="6412"/>
-          <w:tab w:val="left" w:pos="7328"/>
-          <w:tab w:val="left" w:pos="8244"/>
-          <w:tab w:val="left" w:pos="9160"/>
-          <w:tab w:val="left" w:pos="10076"/>
-          <w:tab w:val="left" w:pos="10992"/>
-          <w:tab w:val="left" w:pos="11908"/>
-          <w:tab w:val="left" w:pos="12824"/>
-          <w:tab w:val="left" w:pos="13740"/>
-          <w:tab w:val="left" w:pos="14656"/>
-        </w:tabs>
-        <w:spacing w:after="0" w:line="240" w:lineRule="auto"/>
-        <w:rPr>
-          <w:rFonts w:ascii="Courier New" w:eastAsia="Times New Roman" w:hAnsi="Courier New" w:cs="Courier New"/>
-          <w:sz w:val="20"/>
-          <w:szCs w:val="20"/>
-          <w:lang w:eastAsia="en-IN"/>
-        </w:rPr>
-      </w:pPr>
-      <w:r>
-        <w:rPr>
-          <w:rFonts w:ascii="Courier New" w:eastAsia="Times New Roman" w:hAnsi="Courier New" w:cs="Courier New"/>
-          <w:sz w:val="20"/>
-          <w:szCs w:val="20"/>
-          <w:lang w:eastAsia="en-IN"/>
-        </w:rPr>
-        <w:t xml:space="preserve">area      &lt;- function(shape) </w:t>
-      </w:r>
-      <w:proofErr w:type="spellStart"/>
-      <w:r>
-        <w:rPr>
-          <w:rFonts w:ascii="Courier New" w:eastAsia="Times New Roman" w:hAnsi="Courier New" w:cs="Courier New"/>
-          <w:sz w:val="20"/>
-          <w:szCs w:val="20"/>
-          <w:lang w:eastAsia="en-IN"/>
-        </w:rPr>
-        <w:t>UseMethod</w:t>
-      </w:r>
-      <w:proofErr w:type="spellEnd"/>
-      <w:r>
-        <w:rPr>
-          <w:rFonts w:ascii="Courier New" w:eastAsia="Times New Roman" w:hAnsi="Courier New" w:cs="Courier New"/>
-          <w:sz w:val="20"/>
-          <w:szCs w:val="20"/>
-          <w:lang w:eastAsia="en-IN"/>
-        </w:rPr>
-        <w:t>("area")</w:t>
-      </w:r>
-    </w:p>
-    <w:p>
-      <w:pPr>
-        <w:tabs>
-          <w:tab w:val="left" w:pos="916"/>
-          <w:tab w:val="left" w:pos="1832"/>
-          <w:tab w:val="left" w:pos="2748"/>
-          <w:tab w:val="left" w:pos="3664"/>
-          <w:tab w:val="left" w:pos="4580"/>
-          <w:tab w:val="left" w:pos="5496"/>
-          <w:tab w:val="left" w:pos="6412"/>
-          <w:tab w:val="left" w:pos="7328"/>
-          <w:tab w:val="left" w:pos="8244"/>
-          <w:tab w:val="left" w:pos="9160"/>
-          <w:tab w:val="left" w:pos="10076"/>
-          <w:tab w:val="left" w:pos="10992"/>
-          <w:tab w:val="left" w:pos="11908"/>
-          <w:tab w:val="left" w:pos="12824"/>
-          <w:tab w:val="left" w:pos="13740"/>
-          <w:tab w:val="left" w:pos="14656"/>
-        </w:tabs>
-        <w:spacing w:after="0" w:line="240" w:lineRule="auto"/>
-        <w:rPr>
-          <w:rFonts w:ascii="Courier New" w:eastAsia="Times New Roman" w:hAnsi="Courier New" w:cs="Courier New"/>
-          <w:sz w:val="20"/>
-          <w:szCs w:val="20"/>
-          <w:lang w:eastAsia="en-IN"/>
-        </w:rPr>
-      </w:pPr>
-    </w:p>
-    <w:p>
-      <w:pPr>
-        <w:tabs>
-          <w:tab w:val="left" w:pos="916"/>
-          <w:tab w:val="left" w:pos="1832"/>
-          <w:tab w:val="left" w:pos="2748"/>
-          <w:tab w:val="left" w:pos="3664"/>
-          <w:tab w:val="left" w:pos="4580"/>
-          <w:tab w:val="left" w:pos="5496"/>
-          <w:tab w:val="left" w:pos="6412"/>
-          <w:tab w:val="left" w:pos="7328"/>
-          <w:tab w:val="left" w:pos="8244"/>
-          <w:tab w:val="left" w:pos="9160"/>
-          <w:tab w:val="left" w:pos="10076"/>
-          <w:tab w:val="left" w:pos="10992"/>
-          <w:tab w:val="left" w:pos="11908"/>
-          <w:tab w:val="left" w:pos="12824"/>
-          <w:tab w:val="left" w:pos="13740"/>
-          <w:tab w:val="left" w:pos="14656"/>
-        </w:tabs>
-        <w:spacing w:after="0" w:line="240" w:lineRule="auto"/>
-        <w:rPr>
-          <w:rFonts w:ascii="Courier New" w:eastAsia="Times New Roman" w:hAnsi="Courier New" w:cs="Courier New"/>
-          <w:sz w:val="20"/>
-          <w:szCs w:val="20"/>
-          <w:lang w:eastAsia="en-IN"/>
-        </w:rPr>
-      </w:pPr>
-      <w:r>
-        <w:rPr>
-          <w:rFonts w:ascii="Courier New" w:eastAsia="Times New Roman" w:hAnsi="Courier New" w:cs="Courier New"/>
-          <w:sz w:val="20"/>
-          <w:szCs w:val="20"/>
-          <w:lang w:eastAsia="en-IN"/>
-        </w:rPr>
-        <w:t xml:space="preserve"># </w:t>
-      </w:r>
-      <w:proofErr w:type="gramStart"/>
-      <w:r>
-        <w:rPr>
-          <w:rFonts w:ascii="Courier New" w:eastAsia="Times New Roman" w:hAnsi="Courier New" w:cs="Courier New"/>
-          <w:sz w:val="20"/>
-          <w:szCs w:val="20"/>
-          <w:lang w:eastAsia="en-IN"/>
-        </w:rPr>
-        <w:t>methods</w:t>
-      </w:r>
-      <w:proofErr w:type="gramEnd"/>
-    </w:p>
-    <w:p>
-      <w:pPr>
-        <w:tabs>
-          <w:tab w:val="left" w:pos="916"/>
-          <w:tab w:val="left" w:pos="1832"/>
-          <w:tab w:val="left" w:pos="2748"/>
-          <w:tab w:val="left" w:pos="3664"/>
-          <w:tab w:val="left" w:pos="4580"/>
-          <w:tab w:val="left" w:pos="5496"/>
-          <w:tab w:val="left" w:pos="6412"/>
-          <w:tab w:val="left" w:pos="7328"/>
-          <w:tab w:val="left" w:pos="8244"/>
-          <w:tab w:val="left" w:pos="9160"/>
-          <w:tab w:val="left" w:pos="10076"/>
-          <w:tab w:val="left" w:pos="10992"/>
-          <w:tab w:val="left" w:pos="11908"/>
-          <w:tab w:val="left" w:pos="12824"/>
-          <w:tab w:val="left" w:pos="13740"/>
-          <w:tab w:val="left" w:pos="14656"/>
-        </w:tabs>
-        <w:spacing w:after="0" w:line="240" w:lineRule="auto"/>
-        <w:rPr>
-          <w:rFonts w:ascii="Courier New" w:eastAsia="Times New Roman" w:hAnsi="Courier New" w:cs="Courier New"/>
-          <w:sz w:val="20"/>
-          <w:szCs w:val="20"/>
-          <w:lang w:eastAsia="en-IN"/>
-        </w:rPr>
-      </w:pPr>
-      <w:proofErr w:type="spellStart"/>
-      <w:proofErr w:type="gramStart"/>
-      <w:r>
-        <w:rPr>
-          <w:rFonts w:ascii="Courier New" w:eastAsia="Times New Roman" w:hAnsi="Courier New" w:cs="Courier New"/>
-          <w:sz w:val="20"/>
-          <w:szCs w:val="20"/>
-          <w:lang w:eastAsia="en-IN"/>
-        </w:rPr>
-        <w:t>print.circle</w:t>
-      </w:r>
-      <w:proofErr w:type="spellEnd"/>
-      <w:proofErr w:type="gramEnd"/>
-      <w:r>
-        <w:rPr>
-          <w:rFonts w:ascii="Courier New" w:eastAsia="Times New Roman" w:hAnsi="Courier New" w:cs="Courier New"/>
-          <w:sz w:val="20"/>
-          <w:szCs w:val="20"/>
-          <w:lang w:eastAsia="en-IN"/>
-        </w:rPr>
-        <w:t xml:space="preserve">        &lt;- function(x, ...) with(x, cat("r =", r, "\n"))</w:t>
-      </w:r>
-    </w:p>
-    <w:p>
-      <w:pPr>
-        <w:tabs>
-          <w:tab w:val="left" w:pos="916"/>
-          <w:tab w:val="left" w:pos="1832"/>
-          <w:tab w:val="left" w:pos="2748"/>
-          <w:tab w:val="left" w:pos="3664"/>
-          <w:tab w:val="left" w:pos="4580"/>
-          <w:tab w:val="left" w:pos="5496"/>
-          <w:tab w:val="left" w:pos="6412"/>
-          <w:tab w:val="left" w:pos="7328"/>
-          <w:tab w:val="left" w:pos="8244"/>
-          <w:tab w:val="left" w:pos="9160"/>
-          <w:tab w:val="left" w:pos="10076"/>
-          <w:tab w:val="left" w:pos="10992"/>
-          <w:tab w:val="left" w:pos="11908"/>
-          <w:tab w:val="left" w:pos="12824"/>
-          <w:tab w:val="left" w:pos="13740"/>
-          <w:tab w:val="left" w:pos="14656"/>
-        </w:tabs>
-        <w:spacing w:after="0" w:line="240" w:lineRule="auto"/>
-        <w:rPr>
-          <w:rFonts w:ascii="Courier New" w:eastAsia="Times New Roman" w:hAnsi="Courier New" w:cs="Courier New"/>
-          <w:sz w:val="20"/>
-          <w:szCs w:val="20"/>
-          <w:lang w:eastAsia="en-IN"/>
-        </w:rPr>
-      </w:pPr>
-      <w:proofErr w:type="spellStart"/>
-      <w:proofErr w:type="gramStart"/>
-      <w:r>
-        <w:rPr>
-          <w:rFonts w:ascii="Courier New" w:eastAsia="Times New Roman" w:hAnsi="Courier New" w:cs="Courier New"/>
-          <w:sz w:val="20"/>
-          <w:szCs w:val="20"/>
-          <w:lang w:eastAsia="en-IN"/>
-        </w:rPr>
-        <w:t>perimeter.circle</w:t>
-      </w:r>
-      <w:proofErr w:type="spellEnd"/>
-      <w:proofErr w:type="gramEnd"/>
-      <w:r>
-        <w:rPr>
-          <w:rFonts w:ascii="Courier New" w:eastAsia="Times New Roman" w:hAnsi="Courier New" w:cs="Courier New"/>
-          <w:sz w:val="20"/>
-          <w:szCs w:val="20"/>
-          <w:lang w:eastAsia="en-IN"/>
-        </w:rPr>
-        <w:t xml:space="preserve">    &lt;- function(shape)  with(shape, 2 * pi * r)</w:t>
-      </w:r>
-    </w:p>
-    <w:p>
-      <w:pPr>
-        <w:tabs>
-          <w:tab w:val="left" w:pos="916"/>
-          <w:tab w:val="left" w:pos="1832"/>
-          <w:tab w:val="left" w:pos="2748"/>
-          <w:tab w:val="left" w:pos="3664"/>
-          <w:tab w:val="left" w:pos="4580"/>
-          <w:tab w:val="left" w:pos="5496"/>
-          <w:tab w:val="left" w:pos="6412"/>
-          <w:tab w:val="left" w:pos="7328"/>
-          <w:tab w:val="left" w:pos="8244"/>
-          <w:tab w:val="left" w:pos="9160"/>
-          <w:tab w:val="left" w:pos="10076"/>
-          <w:tab w:val="left" w:pos="10992"/>
-          <w:tab w:val="left" w:pos="11908"/>
-          <w:tab w:val="left" w:pos="12824"/>
-          <w:tab w:val="left" w:pos="13740"/>
-          <w:tab w:val="left" w:pos="14656"/>
-        </w:tabs>
-        <w:spacing w:after="0" w:line="240" w:lineRule="auto"/>
-        <w:rPr>
-          <w:rFonts w:ascii="Courier New" w:eastAsia="Times New Roman" w:hAnsi="Courier New" w:cs="Courier New"/>
-          <w:sz w:val="20"/>
-          <w:szCs w:val="20"/>
-          <w:lang w:eastAsia="en-IN"/>
-        </w:rPr>
-      </w:pPr>
-      <w:proofErr w:type="spellStart"/>
-      <w:proofErr w:type="gramStart"/>
-      <w:r>
-        <w:rPr>
-          <w:rFonts w:ascii="Courier New" w:eastAsia="Times New Roman" w:hAnsi="Courier New" w:cs="Courier New"/>
-          <w:sz w:val="20"/>
-          <w:szCs w:val="20"/>
-          <w:lang w:eastAsia="en-IN"/>
-        </w:rPr>
-        <w:t>area.circle</w:t>
-      </w:r>
-      <w:proofErr w:type="spellEnd"/>
-      <w:proofErr w:type="gramEnd"/>
-      <w:r>
-        <w:rPr>
-          <w:rFonts w:ascii="Courier New" w:eastAsia="Times New Roman" w:hAnsi="Courier New" w:cs="Courier New"/>
-          <w:sz w:val="20"/>
-          <w:szCs w:val="20"/>
-          <w:lang w:eastAsia="en-IN"/>
-        </w:rPr>
-        <w:t xml:space="preserve">         &lt;- function(shape)  with(shape, pi * r^2)</w:t>
-      </w:r>
-    </w:p>
-    <w:p>
-      <w:pPr>
-        <w:tabs>
-          <w:tab w:val="left" w:pos="916"/>
-          <w:tab w:val="left" w:pos="1832"/>
-          <w:tab w:val="left" w:pos="2748"/>
-          <w:tab w:val="left" w:pos="3664"/>
-          <w:tab w:val="left" w:pos="4580"/>
-          <w:tab w:val="left" w:pos="5496"/>
-          <w:tab w:val="left" w:pos="6412"/>
-          <w:tab w:val="left" w:pos="7328"/>
-          <w:tab w:val="left" w:pos="8244"/>
-          <w:tab w:val="left" w:pos="9160"/>
-          <w:tab w:val="left" w:pos="10076"/>
-          <w:tab w:val="left" w:pos="10992"/>
-          <w:tab w:val="left" w:pos="11908"/>
-          <w:tab w:val="left" w:pos="12824"/>
-          <w:tab w:val="left" w:pos="13740"/>
-          <w:tab w:val="left" w:pos="14656"/>
-        </w:tabs>
-        <w:spacing w:after="0" w:line="240" w:lineRule="auto"/>
-        <w:rPr>
-          <w:rFonts w:ascii="Courier New" w:eastAsia="Times New Roman" w:hAnsi="Courier New" w:cs="Courier New"/>
-          <w:sz w:val="20"/>
-          <w:szCs w:val="20"/>
-          <w:lang w:eastAsia="en-IN"/>
-        </w:rPr>
-      </w:pPr>
-    </w:p>
-    <w:p>
-      <w:pPr>
-        <w:tabs>
-          <w:tab w:val="left" w:pos="916"/>
-          <w:tab w:val="left" w:pos="1832"/>
-          <w:tab w:val="left" w:pos="2748"/>
-          <w:tab w:val="left" w:pos="3664"/>
-          <w:tab w:val="left" w:pos="4580"/>
-          <w:tab w:val="left" w:pos="5496"/>
-          <w:tab w:val="left" w:pos="6412"/>
-          <w:tab w:val="left" w:pos="7328"/>
-          <w:tab w:val="left" w:pos="8244"/>
-          <w:tab w:val="left" w:pos="9160"/>
-          <w:tab w:val="left" w:pos="10076"/>
-          <w:tab w:val="left" w:pos="10992"/>
-          <w:tab w:val="left" w:pos="11908"/>
-          <w:tab w:val="left" w:pos="12824"/>
-          <w:tab w:val="left" w:pos="13740"/>
-          <w:tab w:val="left" w:pos="14656"/>
-        </w:tabs>
-        <w:spacing w:after="0" w:line="240" w:lineRule="auto"/>
-        <w:rPr>
-          <w:rFonts w:ascii="Courier New" w:eastAsia="Times New Roman" w:hAnsi="Courier New" w:cs="Courier New"/>
-          <w:sz w:val="20"/>
-          <w:szCs w:val="20"/>
-          <w:lang w:eastAsia="en-IN"/>
-        </w:rPr>
-      </w:pPr>
-      <w:proofErr w:type="spellStart"/>
-      <w:proofErr w:type="gramStart"/>
-      <w:r>
-        <w:rPr>
-          <w:rFonts w:ascii="Courier New" w:eastAsia="Times New Roman" w:hAnsi="Courier New" w:cs="Courier New"/>
-          <w:sz w:val="20"/>
-          <w:szCs w:val="20"/>
-          <w:lang w:eastAsia="en-IN"/>
-        </w:rPr>
-        <w:t>print.rectangle</w:t>
-      </w:r>
-      <w:proofErr w:type="spellEnd"/>
-      <w:proofErr w:type="gramEnd"/>
-      <w:r>
-        <w:rPr>
-          <w:rFonts w:ascii="Courier New" w:eastAsia="Times New Roman" w:hAnsi="Courier New" w:cs="Courier New"/>
-          <w:sz w:val="20"/>
-          <w:szCs w:val="20"/>
-          <w:lang w:eastAsia="en-IN"/>
-        </w:rPr>
-        <w:t xml:space="preserve">     &lt;- function(x, ...) with(x, cat("a =", a, ", b =", b, "\n"))</w:t>
-      </w:r>
-    </w:p>
-    <w:p>
-      <w:pPr>
-        <w:tabs>
-          <w:tab w:val="left" w:pos="916"/>
-          <w:tab w:val="left" w:pos="1832"/>
-          <w:tab w:val="left" w:pos="2748"/>
-          <w:tab w:val="left" w:pos="3664"/>
-          <w:tab w:val="left" w:pos="4580"/>
-          <w:tab w:val="left" w:pos="5496"/>
-          <w:tab w:val="left" w:pos="6412"/>
-          <w:tab w:val="left" w:pos="7328"/>
-          <w:tab w:val="left" w:pos="8244"/>
-          <w:tab w:val="left" w:pos="9160"/>
-          <w:tab w:val="left" w:pos="10076"/>
-          <w:tab w:val="left" w:pos="10992"/>
-          <w:tab w:val="left" w:pos="11908"/>
-          <w:tab w:val="left" w:pos="12824"/>
-          <w:tab w:val="left" w:pos="13740"/>
-          <w:tab w:val="left" w:pos="14656"/>
-        </w:tabs>
-        <w:spacing w:after="0" w:line="240" w:lineRule="auto"/>
-        <w:rPr>
-          <w:rFonts w:ascii="Courier New" w:eastAsia="Times New Roman" w:hAnsi="Courier New" w:cs="Courier New"/>
-          <w:sz w:val="20"/>
-          <w:szCs w:val="20"/>
-          <w:lang w:eastAsia="en-IN"/>
-        </w:rPr>
-      </w:pPr>
-      <w:proofErr w:type="spellStart"/>
-      <w:proofErr w:type="gramStart"/>
-      <w:r>
-        <w:rPr>
-          <w:rFonts w:ascii="Courier New" w:eastAsia="Times New Roman" w:hAnsi="Courier New" w:cs="Courier New"/>
-          <w:sz w:val="20"/>
-          <w:szCs w:val="20"/>
-          <w:lang w:eastAsia="en-IN"/>
-        </w:rPr>
-        <w:t>perimeter.rectangle</w:t>
-      </w:r>
-      <w:proofErr w:type="spellEnd"/>
-      <w:proofErr w:type="gramEnd"/>
-      <w:r>
-        <w:rPr>
-          <w:rFonts w:ascii="Courier New" w:eastAsia="Times New Roman" w:hAnsi="Courier New" w:cs="Courier New"/>
-          <w:sz w:val="20"/>
-          <w:szCs w:val="20"/>
-          <w:lang w:eastAsia="en-IN"/>
-        </w:rPr>
-        <w:t xml:space="preserve"> &lt;- function(shape)  with(shape, 2 * (a + b))</w:t>
-      </w:r>
-    </w:p>
-    <w:p>
-      <w:pPr>
-        <w:tabs>
-          <w:tab w:val="left" w:pos="916"/>
-          <w:tab w:val="left" w:pos="1832"/>
-          <w:tab w:val="left" w:pos="2748"/>
-          <w:tab w:val="left" w:pos="3664"/>
-          <w:tab w:val="left" w:pos="4580"/>
-          <w:tab w:val="left" w:pos="5496"/>
-          <w:tab w:val="left" w:pos="6412"/>
-          <w:tab w:val="left" w:pos="7328"/>
-          <w:tab w:val="left" w:pos="8244"/>
-          <w:tab w:val="left" w:pos="9160"/>
-          <w:tab w:val="left" w:pos="10076"/>
-          <w:tab w:val="left" w:pos="10992"/>
-          <w:tab w:val="left" w:pos="11908"/>
-          <w:tab w:val="left" w:pos="12824"/>
-          <w:tab w:val="left" w:pos="13740"/>
-          <w:tab w:val="left" w:pos="14656"/>
-        </w:tabs>
-        <w:spacing w:after="0" w:line="240" w:lineRule="auto"/>
-        <w:rPr>
-          <w:rFonts w:ascii="Courier New" w:eastAsia="Times New Roman" w:hAnsi="Courier New" w:cs="Courier New"/>
-          <w:sz w:val="20"/>
-          <w:szCs w:val="20"/>
-          <w:lang w:eastAsia="en-IN"/>
-        </w:rPr>
-      </w:pPr>
-      <w:proofErr w:type="spellStart"/>
-      <w:proofErr w:type="gramStart"/>
-      <w:r>
-        <w:rPr>
-          <w:rFonts w:ascii="Courier New" w:eastAsia="Times New Roman" w:hAnsi="Courier New" w:cs="Courier New"/>
-          <w:sz w:val="20"/>
-          <w:szCs w:val="20"/>
-          <w:lang w:eastAsia="en-IN"/>
-        </w:rPr>
-        <w:t>area.rectangle</w:t>
-      </w:r>
-      <w:proofErr w:type="spellEnd"/>
-      <w:proofErr w:type="gramEnd"/>
-      <w:r>
-        <w:rPr>
-          <w:rFonts w:ascii="Courier New" w:eastAsia="Times New Roman" w:hAnsi="Courier New" w:cs="Courier New"/>
-          <w:sz w:val="20"/>
-          <w:szCs w:val="20"/>
-          <w:lang w:eastAsia="en-IN"/>
-        </w:rPr>
-        <w:t xml:space="preserve">      &lt;- function(shape)  with(shape, a * b)</w:t>
-      </w:r>
-    </w:p>
-    <w:p>
-      <w:pPr>
-        <w:tabs>
-          <w:tab w:val="left" w:pos="916"/>
-          <w:tab w:val="left" w:pos="1832"/>
-          <w:tab w:val="left" w:pos="2748"/>
-          <w:tab w:val="left" w:pos="3664"/>
-          <w:tab w:val="left" w:pos="4580"/>
-          <w:tab w:val="left" w:pos="5496"/>
-          <w:tab w:val="left" w:pos="6412"/>
-          <w:tab w:val="left" w:pos="7328"/>
-          <w:tab w:val="left" w:pos="8244"/>
-          <w:tab w:val="left" w:pos="9160"/>
-          <w:tab w:val="left" w:pos="10076"/>
-          <w:tab w:val="left" w:pos="10992"/>
-          <w:tab w:val="left" w:pos="11908"/>
-          <w:tab w:val="left" w:pos="12824"/>
-          <w:tab w:val="left" w:pos="13740"/>
-          <w:tab w:val="left" w:pos="14656"/>
-        </w:tabs>
-        <w:spacing w:after="0" w:line="240" w:lineRule="auto"/>
-        <w:rPr>
-          <w:rFonts w:ascii="Courier New" w:eastAsia="Times New Roman" w:hAnsi="Courier New" w:cs="Courier New"/>
-          <w:sz w:val="20"/>
-          <w:szCs w:val="20"/>
-          <w:lang w:eastAsia="en-IN"/>
-        </w:rPr>
-      </w:pPr>
-    </w:p>
-    <w:p>
-      <w:pPr>
-        <w:tabs>
-          <w:tab w:val="left" w:pos="916"/>
-          <w:tab w:val="left" w:pos="1832"/>
-          <w:tab w:val="left" w:pos="2748"/>
-          <w:tab w:val="left" w:pos="3664"/>
-          <w:tab w:val="left" w:pos="4580"/>
-          <w:tab w:val="left" w:pos="5496"/>
-          <w:tab w:val="left" w:pos="6412"/>
-          <w:tab w:val="left" w:pos="7328"/>
-          <w:tab w:val="left" w:pos="8244"/>
-          <w:tab w:val="left" w:pos="9160"/>
-          <w:tab w:val="left" w:pos="10076"/>
-          <w:tab w:val="left" w:pos="10992"/>
-          <w:tab w:val="left" w:pos="11908"/>
-          <w:tab w:val="left" w:pos="12824"/>
-          <w:tab w:val="left" w:pos="13740"/>
-          <w:tab w:val="left" w:pos="14656"/>
-        </w:tabs>
-        <w:spacing w:after="0" w:line="240" w:lineRule="auto"/>
-        <w:rPr>
-          <w:rFonts w:ascii="Courier New" w:eastAsia="Times New Roman" w:hAnsi="Courier New" w:cs="Courier New"/>
-          <w:sz w:val="20"/>
-          <w:szCs w:val="20"/>
-          <w:lang w:eastAsia="en-IN"/>
-        </w:rPr>
-      </w:pPr>
-      <w:r>
-        <w:rPr>
-          <w:rFonts w:ascii="Courier New" w:eastAsia="Times New Roman" w:hAnsi="Courier New" w:cs="Courier New"/>
-          <w:sz w:val="20"/>
-          <w:szCs w:val="20"/>
-          <w:lang w:eastAsia="en-IN"/>
-        </w:rPr>
-        <w:t xml:space="preserve"># </w:t>
-      </w:r>
-      <w:proofErr w:type="gramStart"/>
-      <w:r>
-        <w:rPr>
-          <w:rFonts w:ascii="Courier New" w:eastAsia="Times New Roman" w:hAnsi="Courier New" w:cs="Courier New"/>
-          <w:sz w:val="20"/>
-          <w:szCs w:val="20"/>
-          <w:lang w:eastAsia="en-IN"/>
-        </w:rPr>
-        <w:t>usage</w:t>
-      </w:r>
-      <w:proofErr w:type="gramEnd"/>
-      <w:r>
-        <w:rPr>
-          <w:rFonts w:ascii="Courier New" w:eastAsia="Times New Roman" w:hAnsi="Courier New" w:cs="Courier New"/>
-          <w:sz w:val="20"/>
-          <w:szCs w:val="20"/>
-          <w:lang w:eastAsia="en-IN"/>
-        </w:rPr>
-        <w:t xml:space="preserve"> example</w:t>
-      </w:r>
-    </w:p>
-    <w:p>
-      <w:pPr>
-        <w:tabs>
-          <w:tab w:val="left" w:pos="916"/>
-          <w:tab w:val="left" w:pos="1832"/>
-          <w:tab w:val="left" w:pos="2748"/>
-          <w:tab w:val="left" w:pos="3664"/>
-          <w:tab w:val="left" w:pos="4580"/>
-          <w:tab w:val="left" w:pos="5496"/>
-          <w:tab w:val="left" w:pos="6412"/>
-          <w:tab w:val="left" w:pos="7328"/>
-          <w:tab w:val="left" w:pos="8244"/>
-          <w:tab w:val="left" w:pos="9160"/>
-          <w:tab w:val="left" w:pos="10076"/>
-          <w:tab w:val="left" w:pos="10992"/>
-          <w:tab w:val="left" w:pos="11908"/>
-          <w:tab w:val="left" w:pos="12824"/>
-          <w:tab w:val="left" w:pos="13740"/>
-          <w:tab w:val="left" w:pos="14656"/>
-        </w:tabs>
-        <w:spacing w:after="0" w:line="240" w:lineRule="auto"/>
-        <w:rPr>
-          <w:rFonts w:ascii="Courier New" w:eastAsia="Times New Roman" w:hAnsi="Courier New" w:cs="Courier New"/>
-          <w:sz w:val="20"/>
-          <w:szCs w:val="20"/>
-          <w:lang w:eastAsia="en-IN"/>
-        </w:rPr>
-      </w:pPr>
-      <w:r>
-        <w:rPr>
-          <w:rFonts w:ascii="Courier New" w:eastAsia="Times New Roman" w:hAnsi="Courier New" w:cs="Courier New"/>
-          <w:sz w:val="20"/>
-          <w:szCs w:val="20"/>
-          <w:lang w:eastAsia="en-IN"/>
-        </w:rPr>
-        <w:t xml:space="preserve">(x &lt;- </w:t>
-      </w:r>
-      <w:proofErr w:type="gramStart"/>
-      <w:r>
-        <w:rPr>
-          <w:rFonts w:ascii="Courier New" w:eastAsia="Times New Roman" w:hAnsi="Courier New" w:cs="Courier New"/>
-          <w:sz w:val="20"/>
-          <w:szCs w:val="20"/>
-          <w:lang w:eastAsia="en-IN"/>
-        </w:rPr>
-        <w:t>circle(</w:t>
-      </w:r>
-      <w:proofErr w:type="gramEnd"/>
-      <w:r>
-        <w:rPr>
-          <w:rFonts w:ascii="Courier New" w:eastAsia="Times New Roman" w:hAnsi="Courier New" w:cs="Courier New"/>
-          <w:sz w:val="20"/>
-          <w:szCs w:val="20"/>
-          <w:lang w:eastAsia="en-IN"/>
-        </w:rPr>
-        <w:t>5))</w:t>
-      </w:r>
-    </w:p>
-    <w:p>
-      <w:pPr>
-        <w:tabs>
-          <w:tab w:val="left" w:pos="916"/>
-          <w:tab w:val="left" w:pos="1832"/>
-          <w:tab w:val="left" w:pos="2748"/>
-          <w:tab w:val="left" w:pos="3664"/>
-          <w:tab w:val="left" w:pos="4580"/>
-          <w:tab w:val="left" w:pos="5496"/>
-          <w:tab w:val="left" w:pos="6412"/>
-          <w:tab w:val="left" w:pos="7328"/>
-          <w:tab w:val="left" w:pos="8244"/>
-          <w:tab w:val="left" w:pos="9160"/>
-          <w:tab w:val="left" w:pos="10076"/>
-          <w:tab w:val="left" w:pos="10992"/>
-          <w:tab w:val="left" w:pos="11908"/>
-          <w:tab w:val="left" w:pos="12824"/>
-          <w:tab w:val="left" w:pos="13740"/>
-          <w:tab w:val="left" w:pos="14656"/>
-        </w:tabs>
-        <w:spacing w:after="0" w:line="240" w:lineRule="auto"/>
-        <w:rPr>
-          <w:rFonts w:ascii="Courier New" w:eastAsia="Times New Roman" w:hAnsi="Courier New" w:cs="Courier New"/>
-          <w:sz w:val="20"/>
-          <w:szCs w:val="20"/>
-          <w:lang w:eastAsia="en-IN"/>
-        </w:rPr>
-      </w:pPr>
-      <w:r>
-        <w:rPr>
-          <w:rFonts w:ascii="Courier New" w:eastAsia="Times New Roman" w:hAnsi="Courier New" w:cs="Courier New"/>
-          <w:sz w:val="20"/>
-          <w:szCs w:val="20"/>
-          <w:lang w:eastAsia="en-IN"/>
-        </w:rPr>
-        <w:t>## r = 5</w:t>
-      </w:r>
-    </w:p>
-    <w:p>
-      <w:pPr>
-        <w:tabs>
-          <w:tab w:val="left" w:pos="916"/>
-          <w:tab w:val="left" w:pos="1832"/>
-          <w:tab w:val="left" w:pos="2748"/>
-          <w:tab w:val="left" w:pos="3664"/>
-          <w:tab w:val="left" w:pos="4580"/>
-          <w:tab w:val="left" w:pos="5496"/>
-          <w:tab w:val="left" w:pos="6412"/>
-          <w:tab w:val="left" w:pos="7328"/>
-          <w:tab w:val="left" w:pos="8244"/>
-          <w:tab w:val="left" w:pos="9160"/>
-          <w:tab w:val="left" w:pos="10076"/>
-          <w:tab w:val="left" w:pos="10992"/>
-          <w:tab w:val="left" w:pos="11908"/>
-          <w:tab w:val="left" w:pos="12824"/>
-          <w:tab w:val="left" w:pos="13740"/>
-          <w:tab w:val="left" w:pos="14656"/>
-        </w:tabs>
-        <w:spacing w:after="0" w:line="240" w:lineRule="auto"/>
-        <w:rPr>
-          <w:rFonts w:ascii="Courier New" w:eastAsia="Times New Roman" w:hAnsi="Courier New" w:cs="Courier New"/>
-          <w:sz w:val="20"/>
-          <w:szCs w:val="20"/>
-          <w:lang w:eastAsia="en-IN"/>
-        </w:rPr>
-      </w:pPr>
-      <w:r>
-        <w:rPr>
-          <w:rFonts w:ascii="Courier New" w:eastAsia="Times New Roman" w:hAnsi="Courier New" w:cs="Courier New"/>
-          <w:sz w:val="20"/>
-          <w:szCs w:val="20"/>
-          <w:lang w:eastAsia="en-IN"/>
-        </w:rPr>
-        <w:t xml:space="preserve">(y &lt;- </w:t>
-      </w:r>
-      <w:proofErr w:type="gramStart"/>
-      <w:r>
-        <w:rPr>
-          <w:rFonts w:ascii="Courier New" w:eastAsia="Times New Roman" w:hAnsi="Courier New" w:cs="Courier New"/>
-          <w:sz w:val="20"/>
-          <w:szCs w:val="20"/>
-          <w:lang w:eastAsia="en-IN"/>
-        </w:rPr>
-        <w:t>rectangle(</w:t>
-      </w:r>
-      <w:proofErr w:type="gramEnd"/>
-      <w:r>
-        <w:rPr>
-          <w:rFonts w:ascii="Courier New" w:eastAsia="Times New Roman" w:hAnsi="Courier New" w:cs="Courier New"/>
-          <w:sz w:val="20"/>
-          <w:szCs w:val="20"/>
-          <w:lang w:eastAsia="en-IN"/>
-        </w:rPr>
-        <w:t>10, 5))</w:t>
-      </w:r>
-    </w:p>
-    <w:p>
-      <w:pPr>
-        <w:tabs>
-          <w:tab w:val="left" w:pos="916"/>
-          <w:tab w:val="left" w:pos="1832"/>
-          <w:tab w:val="left" w:pos="2748"/>
-          <w:tab w:val="left" w:pos="3664"/>
-          <w:tab w:val="left" w:pos="4580"/>
-          <w:tab w:val="left" w:pos="5496"/>
-          <w:tab w:val="left" w:pos="6412"/>
-          <w:tab w:val="left" w:pos="7328"/>
-          <w:tab w:val="left" w:pos="8244"/>
-          <w:tab w:val="left" w:pos="9160"/>
-          <w:tab w:val="left" w:pos="10076"/>
-          <w:tab w:val="left" w:pos="10992"/>
-          <w:tab w:val="left" w:pos="11908"/>
-          <w:tab w:val="left" w:pos="12824"/>
-          <w:tab w:val="left" w:pos="13740"/>
-          <w:tab w:val="left" w:pos="14656"/>
-        </w:tabs>
-        <w:spacing w:after="0" w:line="240" w:lineRule="auto"/>
-        <w:rPr>
-          <w:rFonts w:ascii="Courier New" w:eastAsia="Times New Roman" w:hAnsi="Courier New" w:cs="Courier New"/>
-          <w:sz w:val="20"/>
-          <w:szCs w:val="20"/>
-          <w:lang w:eastAsia="en-IN"/>
-        </w:rPr>
-      </w:pPr>
-      <w:r>
-        <w:rPr>
-          <w:rFonts w:ascii="Courier New" w:eastAsia="Times New Roman" w:hAnsi="Courier New" w:cs="Courier New"/>
-          <w:sz w:val="20"/>
-          <w:szCs w:val="20"/>
-          <w:lang w:eastAsia="en-IN"/>
-        </w:rPr>
-        <w:t xml:space="preserve">## a = </w:t>
-      </w:r>
-      <w:proofErr w:type="gramStart"/>
-      <w:r>
-        <w:rPr>
-          <w:rFonts w:ascii="Courier New" w:eastAsia="Times New Roman" w:hAnsi="Courier New" w:cs="Courier New"/>
-          <w:sz w:val="20"/>
-          <w:szCs w:val="20"/>
-          <w:lang w:eastAsia="en-IN"/>
-        </w:rPr>
-        <w:t>10 ,</w:t>
-      </w:r>
-      <w:proofErr w:type="gramEnd"/>
-      <w:r>
-        <w:rPr>
-          <w:rFonts w:ascii="Courier New" w:eastAsia="Times New Roman" w:hAnsi="Courier New" w:cs="Courier New"/>
-          <w:sz w:val="20"/>
-          <w:szCs w:val="20"/>
-          <w:lang w:eastAsia="en-IN"/>
-        </w:rPr>
-        <w:t xml:space="preserve"> b = 5</w:t>
-      </w:r>
-    </w:p>
-    <w:p>
-      <w:pPr>
-        <w:tabs>
-          <w:tab w:val="left" w:pos="916"/>
-          <w:tab w:val="left" w:pos="1832"/>
-          <w:tab w:val="left" w:pos="2748"/>
-          <w:tab w:val="left" w:pos="3664"/>
-          <w:tab w:val="left" w:pos="4580"/>
-          <w:tab w:val="left" w:pos="5496"/>
-          <w:tab w:val="left" w:pos="6412"/>
-          <w:tab w:val="left" w:pos="7328"/>
-          <w:tab w:val="left" w:pos="8244"/>
-          <w:tab w:val="left" w:pos="9160"/>
-          <w:tab w:val="left" w:pos="10076"/>
-          <w:tab w:val="left" w:pos="10992"/>
-          <w:tab w:val="left" w:pos="11908"/>
-          <w:tab w:val="left" w:pos="12824"/>
-          <w:tab w:val="left" w:pos="13740"/>
-          <w:tab w:val="left" w:pos="14656"/>
-        </w:tabs>
-        <w:spacing w:after="0" w:line="240" w:lineRule="auto"/>
-        <w:rPr>
-          <w:rFonts w:ascii="Courier New" w:eastAsia="Times New Roman" w:hAnsi="Courier New" w:cs="Courier New"/>
-          <w:sz w:val="20"/>
-          <w:szCs w:val="20"/>
-          <w:lang w:eastAsia="en-IN"/>
-        </w:rPr>
-      </w:pPr>
-      <w:r>
-        <w:rPr>
-          <w:rFonts w:ascii="Courier New" w:eastAsia="Times New Roman" w:hAnsi="Courier New" w:cs="Courier New"/>
-          <w:sz w:val="20"/>
-          <w:szCs w:val="20"/>
-          <w:lang w:eastAsia="en-IN"/>
-        </w:rPr>
-        <w:t>perimeter(x)</w:t>
-      </w:r>
-    </w:p>
-    <w:p>
-      <w:pPr>
-        <w:tabs>
-          <w:tab w:val="left" w:pos="916"/>
-          <w:tab w:val="left" w:pos="1832"/>
-          <w:tab w:val="left" w:pos="2748"/>
-          <w:tab w:val="left" w:pos="3664"/>
-          <w:tab w:val="left" w:pos="4580"/>
-          <w:tab w:val="left" w:pos="5496"/>
-          <w:tab w:val="left" w:pos="6412"/>
-          <w:tab w:val="left" w:pos="7328"/>
-          <w:tab w:val="left" w:pos="8244"/>
-          <w:tab w:val="left" w:pos="9160"/>
-          <w:tab w:val="left" w:pos="10076"/>
-          <w:tab w:val="left" w:pos="10992"/>
-          <w:tab w:val="left" w:pos="11908"/>
-          <w:tab w:val="left" w:pos="12824"/>
-          <w:tab w:val="left" w:pos="13740"/>
-          <w:tab w:val="left" w:pos="14656"/>
-        </w:tabs>
-        <w:spacing w:after="0" w:line="240" w:lineRule="auto"/>
-        <w:rPr>
-          <w:rFonts w:ascii="Courier New" w:eastAsia="Times New Roman" w:hAnsi="Courier New" w:cs="Courier New"/>
-          <w:sz w:val="20"/>
-          <w:szCs w:val="20"/>
-          <w:lang w:eastAsia="en-IN"/>
-        </w:rPr>
-      </w:pPr>
-      <w:r>
-        <w:rPr>
-          <w:rFonts w:ascii="Courier New" w:eastAsia="Times New Roman" w:hAnsi="Courier New" w:cs="Courier New"/>
-          <w:sz w:val="20"/>
-          <w:szCs w:val="20"/>
-          <w:lang w:eastAsia="en-IN"/>
-        </w:rPr>
-        <w:t>## [1] 31.41593</w:t>
-      </w:r>
-    </w:p>
-    <w:p>
-      <w:pPr>
-        <w:tabs>
-          <w:tab w:val="left" w:pos="916"/>
-          <w:tab w:val="left" w:pos="1832"/>
-          <w:tab w:val="left" w:pos="2748"/>
-          <w:tab w:val="left" w:pos="3664"/>
-          <w:tab w:val="left" w:pos="4580"/>
-          <w:tab w:val="left" w:pos="5496"/>
-          <w:tab w:val="left" w:pos="6412"/>
-          <w:tab w:val="left" w:pos="7328"/>
-          <w:tab w:val="left" w:pos="8244"/>
-          <w:tab w:val="left" w:pos="9160"/>
-          <w:tab w:val="left" w:pos="10076"/>
-          <w:tab w:val="left" w:pos="10992"/>
-          <w:tab w:val="left" w:pos="11908"/>
-          <w:tab w:val="left" w:pos="12824"/>
-          <w:tab w:val="left" w:pos="13740"/>
-          <w:tab w:val="left" w:pos="14656"/>
-        </w:tabs>
-        <w:spacing w:after="0" w:line="240" w:lineRule="auto"/>
-        <w:rPr>
-          <w:rFonts w:ascii="Courier New" w:eastAsia="Times New Roman" w:hAnsi="Courier New" w:cs="Courier New"/>
-          <w:sz w:val="20"/>
-          <w:szCs w:val="20"/>
-          <w:lang w:eastAsia="en-IN"/>
-        </w:rPr>
-      </w:pPr>
-      <w:r>
-        <w:rPr>
-          <w:rFonts w:ascii="Courier New" w:eastAsia="Times New Roman" w:hAnsi="Courier New" w:cs="Courier New"/>
-          <w:sz w:val="20"/>
-          <w:szCs w:val="20"/>
-          <w:lang w:eastAsia="en-IN"/>
-        </w:rPr>
-        <w:t>perimeter(y)</w:t>
-      </w:r>
-    </w:p>
-    <w:p>
-      <w:pPr>
-        <w:tabs>
-          <w:tab w:val="left" w:pos="916"/>
-          <w:tab w:val="left" w:pos="1832"/>
-          <w:tab w:val="left" w:pos="2748"/>
-          <w:tab w:val="left" w:pos="3664"/>
-          <w:tab w:val="left" w:pos="4580"/>
-          <w:tab w:val="left" w:pos="5496"/>
-          <w:tab w:val="left" w:pos="6412"/>
-          <w:tab w:val="left" w:pos="7328"/>
-          <w:tab w:val="left" w:pos="8244"/>
-          <w:tab w:val="left" w:pos="9160"/>
-          <w:tab w:val="left" w:pos="10076"/>
-          <w:tab w:val="left" w:pos="10992"/>
-          <w:tab w:val="left" w:pos="11908"/>
-          <w:tab w:val="left" w:pos="12824"/>
-          <w:tab w:val="left" w:pos="13740"/>
-          <w:tab w:val="left" w:pos="14656"/>
-        </w:tabs>
-        <w:spacing w:after="0" w:line="240" w:lineRule="auto"/>
-        <w:rPr>
-          <w:rFonts w:ascii="Courier New" w:eastAsia="Times New Roman" w:hAnsi="Courier New" w:cs="Courier New"/>
-          <w:sz w:val="20"/>
-          <w:szCs w:val="20"/>
-          <w:lang w:eastAsia="en-IN"/>
-        </w:rPr>
-      </w:pPr>
-      <w:r>
-        <w:rPr>
-          <w:rFonts w:ascii="Courier New" w:eastAsia="Times New Roman" w:hAnsi="Courier New" w:cs="Courier New"/>
-          <w:sz w:val="20"/>
-          <w:szCs w:val="20"/>
-          <w:lang w:eastAsia="en-IN"/>
-        </w:rPr>
-        <w:t>## [1] 30</w:t>
-      </w:r>
-    </w:p>
-    <w:p>
-      <w:pPr>
-        <w:tabs>
-          <w:tab w:val="left" w:pos="916"/>
-          <w:tab w:val="left" w:pos="1832"/>
-          <w:tab w:val="left" w:pos="2748"/>
-          <w:tab w:val="left" w:pos="3664"/>
-          <w:tab w:val="left" w:pos="4580"/>
-          <w:tab w:val="left" w:pos="5496"/>
-          <w:tab w:val="left" w:pos="6412"/>
-          <w:tab w:val="left" w:pos="7328"/>
-          <w:tab w:val="left" w:pos="8244"/>
-          <w:tab w:val="left" w:pos="9160"/>
-          <w:tab w:val="left" w:pos="10076"/>
-          <w:tab w:val="left" w:pos="10992"/>
-          <w:tab w:val="left" w:pos="11908"/>
-          <w:tab w:val="left" w:pos="12824"/>
-          <w:tab w:val="left" w:pos="13740"/>
-          <w:tab w:val="left" w:pos="14656"/>
-        </w:tabs>
-        <w:spacing w:after="0" w:line="240" w:lineRule="auto"/>
-        <w:rPr>
-          <w:rFonts w:ascii="Courier New" w:eastAsia="Times New Roman" w:hAnsi="Courier New" w:cs="Courier New"/>
-          <w:sz w:val="20"/>
-          <w:szCs w:val="20"/>
-          <w:lang w:eastAsia="en-IN"/>
-        </w:rPr>
-      </w:pPr>
-      <w:r>
-        <w:rPr>
-          <w:rFonts w:ascii="Courier New" w:eastAsia="Times New Roman" w:hAnsi="Courier New" w:cs="Courier New"/>
-          <w:sz w:val="20"/>
-          <w:szCs w:val="20"/>
-          <w:lang w:eastAsia="en-IN"/>
-        </w:rPr>
-        <w:t>area(x)</w:t>
-      </w:r>
-    </w:p>
-    <w:p>
-      <w:pPr>
-        <w:tabs>
-          <w:tab w:val="left" w:pos="916"/>
-          <w:tab w:val="left" w:pos="1832"/>
-          <w:tab w:val="left" w:pos="2748"/>
-          <w:tab w:val="left" w:pos="3664"/>
-          <w:tab w:val="left" w:pos="4580"/>
-          <w:tab w:val="left" w:pos="5496"/>
-          <w:tab w:val="left" w:pos="6412"/>
-          <w:tab w:val="left" w:pos="7328"/>
-          <w:tab w:val="left" w:pos="8244"/>
-          <w:tab w:val="left" w:pos="9160"/>
-          <w:tab w:val="left" w:pos="10076"/>
-          <w:tab w:val="left" w:pos="10992"/>
-          <w:tab w:val="left" w:pos="11908"/>
-          <w:tab w:val="left" w:pos="12824"/>
-          <w:tab w:val="left" w:pos="13740"/>
-          <w:tab w:val="left" w:pos="14656"/>
-        </w:tabs>
-        <w:spacing w:after="0" w:line="240" w:lineRule="auto"/>
-        <w:rPr>
-          <w:rFonts w:ascii="Courier New" w:eastAsia="Times New Roman" w:hAnsi="Courier New" w:cs="Courier New"/>
-          <w:sz w:val="20"/>
-          <w:szCs w:val="20"/>
-          <w:lang w:eastAsia="en-IN"/>
-        </w:rPr>
-      </w:pPr>
-      <w:r>
-        <w:rPr>
-          <w:rFonts w:ascii="Courier New" w:eastAsia="Times New Roman" w:hAnsi="Courier New" w:cs="Courier New"/>
-          <w:sz w:val="20"/>
-          <w:szCs w:val="20"/>
-          <w:lang w:eastAsia="en-IN"/>
-        </w:rPr>
-        <w:t>## [1] 78.53982</w:t>
-      </w:r>
-    </w:p>
-    <w:p>
-      <w:pPr>
-        <w:tabs>
-          <w:tab w:val="left" w:pos="916"/>
-          <w:tab w:val="left" w:pos="1832"/>
-          <w:tab w:val="left" w:pos="2748"/>
-          <w:tab w:val="left" w:pos="3664"/>
-          <w:tab w:val="left" w:pos="4580"/>
-          <w:tab w:val="left" w:pos="5496"/>
-          <w:tab w:val="left" w:pos="6412"/>
-          <w:tab w:val="left" w:pos="7328"/>
-          <w:tab w:val="left" w:pos="8244"/>
-          <w:tab w:val="left" w:pos="9160"/>
-          <w:tab w:val="left" w:pos="10076"/>
-          <w:tab w:val="left" w:pos="10992"/>
-          <w:tab w:val="left" w:pos="11908"/>
-          <w:tab w:val="left" w:pos="12824"/>
-          <w:tab w:val="left" w:pos="13740"/>
-          <w:tab w:val="left" w:pos="14656"/>
-        </w:tabs>
-        <w:spacing w:after="0" w:line="240" w:lineRule="auto"/>
-        <w:rPr>
-          <w:rFonts w:ascii="Courier New" w:eastAsia="Times New Roman" w:hAnsi="Courier New" w:cs="Courier New"/>
-          <w:sz w:val="20"/>
-          <w:szCs w:val="20"/>
-          <w:lang w:eastAsia="en-IN"/>
-        </w:rPr>
-      </w:pPr>
-      <w:r>
-        <w:rPr>
-          <w:rFonts w:ascii="Courier New" w:eastAsia="Times New Roman" w:hAnsi="Courier New" w:cs="Courier New"/>
-          <w:sz w:val="20"/>
-          <w:szCs w:val="20"/>
-          <w:lang w:eastAsia="en-IN"/>
-        </w:rPr>
-        <w:t>area(y)</w:t>
-      </w:r>
-    </w:p>
-    <w:p>
-      <w:pPr>
-        <w:tabs>
-          <w:tab w:val="left" w:pos="916"/>
-          <w:tab w:val="left" w:pos="1832"/>
-          <w:tab w:val="left" w:pos="2748"/>
-          <w:tab w:val="left" w:pos="3664"/>
-          <w:tab w:val="left" w:pos="4580"/>
-          <w:tab w:val="left" w:pos="5496"/>
-          <w:tab w:val="left" w:pos="6412"/>
-          <w:tab w:val="left" w:pos="7328"/>
-          <w:tab w:val="left" w:pos="8244"/>
-          <w:tab w:val="left" w:pos="9160"/>
-          <w:tab w:val="left" w:pos="10076"/>
-          <w:tab w:val="left" w:pos="10992"/>
-          <w:tab w:val="left" w:pos="11908"/>
-          <w:tab w:val="left" w:pos="12824"/>
-          <w:tab w:val="left" w:pos="13740"/>
-          <w:tab w:val="left" w:pos="14656"/>
-        </w:tabs>
-        <w:spacing w:after="0" w:line="240" w:lineRule="auto"/>
-        <w:rPr>
-          <w:rFonts w:ascii="Courier New" w:eastAsia="Times New Roman" w:hAnsi="Courier New" w:cs="Courier New"/>
-          <w:sz w:val="20"/>
-          <w:szCs w:val="20"/>
-          <w:lang w:eastAsia="en-IN"/>
-        </w:rPr>
-      </w:pPr>
-      <w:r>
-        <w:rPr>
-          <w:rFonts w:ascii="Courier New" w:eastAsia="Times New Roman" w:hAnsi="Courier New" w:cs="Courier New"/>
-          <w:sz w:val="20"/>
-          <w:szCs w:val="20"/>
-          <w:lang w:eastAsia="en-IN"/>
-        </w:rPr>
-        <w:t>## [1] 50</w:t>
-      </w:r>
-    </w:p>
-    <w:p>
-      <w:pPr>
-        <w:spacing w:before="100" w:beforeAutospacing="1" w:after="100" w:afterAutospacing="1" w:line="240" w:lineRule="auto"/>
-        <w:rPr>
-          <w:rFonts w:ascii="Times New Roman" w:eastAsia="Times New Roman" w:hAnsi="Times New Roman" w:cs="Times New Roman"/>
-          <w:sz w:val="20"/>
-          <w:szCs w:val="20"/>
-          <w:lang w:eastAsia="en-IN"/>
-        </w:rPr>
-      </w:pPr>
-      <w:r>
-        <w:rPr>
-          <w:rFonts w:ascii="Times New Roman" w:eastAsia="Times New Roman" w:hAnsi="Times New Roman" w:cs="Times New Roman"/>
-          <w:sz w:val="20"/>
-          <w:szCs w:val="20"/>
-          <w:lang w:eastAsia="en-IN"/>
-        </w:rPr>
-        <w:t xml:space="preserve">As you can see, implementing a new generic is as easy as defining a function that calls </w:t>
-      </w:r>
-      <w:proofErr w:type="spellStart"/>
-      <w:r>
-        <w:rPr>
-          <w:rFonts w:ascii="Courier New" w:eastAsia="Times New Roman" w:hAnsi="Courier New" w:cs="Courier New"/>
-          <w:sz w:val="20"/>
-          <w:szCs w:val="20"/>
-          <w:lang w:eastAsia="en-IN"/>
-        </w:rPr>
-        <w:t>UseMethod</w:t>
-      </w:r>
-      <w:proofErr w:type="spellEnd"/>
-      <w:r>
-        <w:rPr>
-          <w:rFonts w:ascii="Times New Roman" w:eastAsia="Times New Roman" w:hAnsi="Times New Roman" w:cs="Times New Roman"/>
-          <w:sz w:val="20"/>
-          <w:szCs w:val="20"/>
-          <w:lang w:eastAsia="en-IN"/>
-        </w:rPr>
-        <w:t xml:space="preserve"> with the name of the generic. More advanced uses may, for example, manipulate the input variables before calling </w:t>
-      </w:r>
-      <w:proofErr w:type="spellStart"/>
-      <w:r>
-        <w:rPr>
-          <w:rFonts w:ascii="Courier New" w:eastAsia="Times New Roman" w:hAnsi="Courier New" w:cs="Courier New"/>
-          <w:sz w:val="20"/>
-          <w:szCs w:val="20"/>
-          <w:lang w:eastAsia="en-IN"/>
-        </w:rPr>
-        <w:t>UseMethod</w:t>
-      </w:r>
-      <w:proofErr w:type="spellEnd"/>
-      <w:r>
-        <w:rPr>
-          <w:rFonts w:ascii="Times New Roman" w:eastAsia="Times New Roman" w:hAnsi="Times New Roman" w:cs="Times New Roman"/>
-          <w:sz w:val="20"/>
-          <w:szCs w:val="20"/>
-          <w:lang w:eastAsia="en-IN"/>
-        </w:rPr>
-        <w:t>, but this basic template would fit most use cases.</w:t>
-      </w:r>
-    </w:p>
-    <w:p>
-      <w:pPr>
-        <w:spacing w:before="100" w:beforeAutospacing="1" w:after="100" w:afterAutospacing="1" w:line="240" w:lineRule="auto"/>
-        <w:outlineLvl w:val="1"/>
+      </w:pPr>
+      <w:r>
         <w:rPr>
           <w:rFonts w:ascii="Times New Roman" w:eastAsia="Times New Roman" w:hAnsi="Times New Roman" w:cs="Times New Roman"/>
           <w:b/>
@@ -14349,8 +12927,1469 @@
           <w:szCs w:val="36"/>
           <w:lang w:eastAsia="en-IN"/>
         </w:rPr>
-      </w:pPr>
-      <w:r>
+        <w:lastRenderedPageBreak/>
+        <w:t>Implementing new functionality: new generics</w:t>
+      </w:r>
+    </w:p>
+    <w:p>
+      <w:pPr>
+        <w:spacing w:before="100" w:beforeAutospacing="1" w:after="100" w:afterAutospacing="1" w:line="240" w:lineRule="auto"/>
+        <w:rPr>
+          <w:rFonts w:ascii="Times New Roman" w:eastAsia="Times New Roman" w:hAnsi="Times New Roman" w:cs="Times New Roman"/>
+          <w:sz w:val="20"/>
+          <w:szCs w:val="20"/>
+          <w:lang w:eastAsia="en-IN"/>
+        </w:rPr>
+      </w:pPr>
+      <w:r>
+        <w:rPr>
+          <w:rFonts w:ascii="Times New Roman" w:eastAsia="Times New Roman" w:hAnsi="Times New Roman" w:cs="Times New Roman"/>
+          <w:sz w:val="20"/>
+          <w:szCs w:val="20"/>
+          <w:lang w:eastAsia="en-IN"/>
+        </w:rPr>
+        <w:t>So far, we have explored S3 programming mostly by extending existing generics with methods for a new class of our own. But what if we want to add new functionality? You have probably already guessed that you need to implement your own generics. Let’s take a step back and use a simpler classic example to demonstrate this.</w:t>
+      </w:r>
+    </w:p>
+    <w:p>
+      <w:pPr>
+        <w:tabs>
+          <w:tab w:val="left" w:pos="916"/>
+          <w:tab w:val="left" w:pos="1832"/>
+          <w:tab w:val="left" w:pos="2748"/>
+          <w:tab w:val="left" w:pos="3664"/>
+          <w:tab w:val="left" w:pos="4580"/>
+          <w:tab w:val="left" w:pos="5496"/>
+          <w:tab w:val="left" w:pos="6412"/>
+          <w:tab w:val="left" w:pos="7328"/>
+          <w:tab w:val="left" w:pos="8244"/>
+          <w:tab w:val="left" w:pos="9160"/>
+          <w:tab w:val="left" w:pos="10076"/>
+          <w:tab w:val="left" w:pos="10992"/>
+          <w:tab w:val="left" w:pos="11908"/>
+          <w:tab w:val="left" w:pos="12824"/>
+          <w:tab w:val="left" w:pos="13740"/>
+          <w:tab w:val="left" w:pos="14656"/>
+        </w:tabs>
+        <w:spacing w:after="0" w:line="240" w:lineRule="auto"/>
+        <w:rPr>
+          <w:rFonts w:ascii="Courier New" w:eastAsia="Times New Roman" w:hAnsi="Courier New" w:cs="Courier New"/>
+          <w:sz w:val="20"/>
+          <w:szCs w:val="20"/>
+          <w:lang w:eastAsia="en-IN"/>
+        </w:rPr>
+      </w:pPr>
+      <w:r>
+        <w:rPr>
+          <w:rFonts w:ascii="Courier New" w:eastAsia="Times New Roman" w:hAnsi="Courier New" w:cs="Courier New"/>
+          <w:sz w:val="20"/>
+          <w:szCs w:val="20"/>
+          <w:lang w:eastAsia="en-IN"/>
+        </w:rPr>
+        <w:t xml:space="preserve"># </w:t>
+      </w:r>
+      <w:proofErr w:type="gramStart"/>
+      <w:r>
+        <w:rPr>
+          <w:rFonts w:ascii="Courier New" w:eastAsia="Times New Roman" w:hAnsi="Courier New" w:cs="Courier New"/>
+          <w:sz w:val="20"/>
+          <w:szCs w:val="20"/>
+          <w:lang w:eastAsia="en-IN"/>
+        </w:rPr>
+        <w:t>constructors</w:t>
+      </w:r>
+      <w:proofErr w:type="gramEnd"/>
+    </w:p>
+    <w:p>
+      <w:pPr>
+        <w:tabs>
+          <w:tab w:val="left" w:pos="916"/>
+          <w:tab w:val="left" w:pos="1832"/>
+          <w:tab w:val="left" w:pos="2748"/>
+          <w:tab w:val="left" w:pos="3664"/>
+          <w:tab w:val="left" w:pos="4580"/>
+          <w:tab w:val="left" w:pos="5496"/>
+          <w:tab w:val="left" w:pos="6412"/>
+          <w:tab w:val="left" w:pos="7328"/>
+          <w:tab w:val="left" w:pos="8244"/>
+          <w:tab w:val="left" w:pos="9160"/>
+          <w:tab w:val="left" w:pos="10076"/>
+          <w:tab w:val="left" w:pos="10992"/>
+          <w:tab w:val="left" w:pos="11908"/>
+          <w:tab w:val="left" w:pos="12824"/>
+          <w:tab w:val="left" w:pos="13740"/>
+          <w:tab w:val="left" w:pos="14656"/>
+        </w:tabs>
+        <w:spacing w:after="0" w:line="240" w:lineRule="auto"/>
+        <w:rPr>
+          <w:rFonts w:ascii="Courier New" w:eastAsia="Times New Roman" w:hAnsi="Courier New" w:cs="Courier New"/>
+          <w:sz w:val="20"/>
+          <w:szCs w:val="20"/>
+          <w:lang w:eastAsia="en-IN"/>
+        </w:rPr>
+      </w:pPr>
+      <w:r>
+        <w:rPr>
+          <w:rFonts w:ascii="Courier New" w:eastAsia="Times New Roman" w:hAnsi="Courier New" w:cs="Courier New"/>
+          <w:sz w:val="20"/>
+          <w:szCs w:val="20"/>
+          <w:lang w:eastAsia="en-IN"/>
+        </w:rPr>
+        <w:t>circle    &lt;- function(</w:t>
+      </w:r>
+      <w:proofErr w:type="gramStart"/>
+      <w:r>
+        <w:rPr>
+          <w:rFonts w:ascii="Courier New" w:eastAsia="Times New Roman" w:hAnsi="Courier New" w:cs="Courier New"/>
+          <w:sz w:val="20"/>
+          <w:szCs w:val="20"/>
+          <w:lang w:eastAsia="en-IN"/>
+        </w:rPr>
+        <w:t xml:space="preserve">r)   </w:t>
+      </w:r>
+      <w:proofErr w:type="gramEnd"/>
+      <w:r>
+        <w:rPr>
+          <w:rFonts w:ascii="Courier New" w:eastAsia="Times New Roman" w:hAnsi="Courier New" w:cs="Courier New"/>
+          <w:sz w:val="20"/>
+          <w:szCs w:val="20"/>
+          <w:lang w:eastAsia="en-IN"/>
+        </w:rPr>
+        <w:t xml:space="preserve"> structure(list(r=r),      class="circle")</w:t>
+      </w:r>
+    </w:p>
+    <w:p>
+      <w:pPr>
+        <w:tabs>
+          <w:tab w:val="left" w:pos="916"/>
+          <w:tab w:val="left" w:pos="1832"/>
+          <w:tab w:val="left" w:pos="2748"/>
+          <w:tab w:val="left" w:pos="3664"/>
+          <w:tab w:val="left" w:pos="4580"/>
+          <w:tab w:val="left" w:pos="5496"/>
+          <w:tab w:val="left" w:pos="6412"/>
+          <w:tab w:val="left" w:pos="7328"/>
+          <w:tab w:val="left" w:pos="8244"/>
+          <w:tab w:val="left" w:pos="9160"/>
+          <w:tab w:val="left" w:pos="10076"/>
+          <w:tab w:val="left" w:pos="10992"/>
+          <w:tab w:val="left" w:pos="11908"/>
+          <w:tab w:val="left" w:pos="12824"/>
+          <w:tab w:val="left" w:pos="13740"/>
+          <w:tab w:val="left" w:pos="14656"/>
+        </w:tabs>
+        <w:spacing w:after="0" w:line="240" w:lineRule="auto"/>
+        <w:rPr>
+          <w:rFonts w:ascii="Courier New" w:eastAsia="Times New Roman" w:hAnsi="Courier New" w:cs="Courier New"/>
+          <w:sz w:val="20"/>
+          <w:szCs w:val="20"/>
+          <w:lang w:eastAsia="en-IN"/>
+        </w:rPr>
+      </w:pPr>
+      <w:r>
+        <w:rPr>
+          <w:rFonts w:ascii="Courier New" w:eastAsia="Times New Roman" w:hAnsi="Courier New" w:cs="Courier New"/>
+          <w:sz w:val="20"/>
+          <w:szCs w:val="20"/>
+          <w:lang w:eastAsia="en-IN"/>
+        </w:rPr>
+        <w:t xml:space="preserve">rectangle &lt;- </w:t>
+      </w:r>
+      <w:proofErr w:type="gramStart"/>
+      <w:r>
+        <w:rPr>
+          <w:rFonts w:ascii="Courier New" w:eastAsia="Times New Roman" w:hAnsi="Courier New" w:cs="Courier New"/>
+          <w:sz w:val="20"/>
+          <w:szCs w:val="20"/>
+          <w:lang w:eastAsia="en-IN"/>
+        </w:rPr>
+        <w:t>function(</w:t>
+      </w:r>
+      <w:proofErr w:type="gramEnd"/>
+      <w:r>
+        <w:rPr>
+          <w:rFonts w:ascii="Courier New" w:eastAsia="Times New Roman" w:hAnsi="Courier New" w:cs="Courier New"/>
+          <w:sz w:val="20"/>
+          <w:szCs w:val="20"/>
+          <w:lang w:eastAsia="en-IN"/>
+        </w:rPr>
+        <w:t>a, b) structure(list(a=a, b=b), class="rectangle")</w:t>
+      </w:r>
+    </w:p>
+    <w:p>
+      <w:pPr>
+        <w:tabs>
+          <w:tab w:val="left" w:pos="916"/>
+          <w:tab w:val="left" w:pos="1832"/>
+          <w:tab w:val="left" w:pos="2748"/>
+          <w:tab w:val="left" w:pos="3664"/>
+          <w:tab w:val="left" w:pos="4580"/>
+          <w:tab w:val="left" w:pos="5496"/>
+          <w:tab w:val="left" w:pos="6412"/>
+          <w:tab w:val="left" w:pos="7328"/>
+          <w:tab w:val="left" w:pos="8244"/>
+          <w:tab w:val="left" w:pos="9160"/>
+          <w:tab w:val="left" w:pos="10076"/>
+          <w:tab w:val="left" w:pos="10992"/>
+          <w:tab w:val="left" w:pos="11908"/>
+          <w:tab w:val="left" w:pos="12824"/>
+          <w:tab w:val="left" w:pos="13740"/>
+          <w:tab w:val="left" w:pos="14656"/>
+        </w:tabs>
+        <w:spacing w:after="0" w:line="240" w:lineRule="auto"/>
+        <w:rPr>
+          <w:rFonts w:ascii="Courier New" w:eastAsia="Times New Roman" w:hAnsi="Courier New" w:cs="Courier New"/>
+          <w:sz w:val="20"/>
+          <w:szCs w:val="20"/>
+          <w:lang w:eastAsia="en-IN"/>
+        </w:rPr>
+      </w:pPr>
+    </w:p>
+    <w:p>
+      <w:pPr>
+        <w:tabs>
+          <w:tab w:val="left" w:pos="916"/>
+          <w:tab w:val="left" w:pos="1832"/>
+          <w:tab w:val="left" w:pos="2748"/>
+          <w:tab w:val="left" w:pos="3664"/>
+          <w:tab w:val="left" w:pos="4580"/>
+          <w:tab w:val="left" w:pos="5496"/>
+          <w:tab w:val="left" w:pos="6412"/>
+          <w:tab w:val="left" w:pos="7328"/>
+          <w:tab w:val="left" w:pos="8244"/>
+          <w:tab w:val="left" w:pos="9160"/>
+          <w:tab w:val="left" w:pos="10076"/>
+          <w:tab w:val="left" w:pos="10992"/>
+          <w:tab w:val="left" w:pos="11908"/>
+          <w:tab w:val="left" w:pos="12824"/>
+          <w:tab w:val="left" w:pos="13740"/>
+          <w:tab w:val="left" w:pos="14656"/>
+        </w:tabs>
+        <w:spacing w:after="0" w:line="240" w:lineRule="auto"/>
+        <w:rPr>
+          <w:rFonts w:ascii="Courier New" w:eastAsia="Times New Roman" w:hAnsi="Courier New" w:cs="Courier New"/>
+          <w:sz w:val="20"/>
+          <w:szCs w:val="20"/>
+          <w:lang w:eastAsia="en-IN"/>
+        </w:rPr>
+      </w:pPr>
+      <w:r>
+        <w:rPr>
+          <w:rFonts w:ascii="Courier New" w:eastAsia="Times New Roman" w:hAnsi="Courier New" w:cs="Courier New"/>
+          <w:sz w:val="20"/>
+          <w:szCs w:val="20"/>
+          <w:lang w:eastAsia="en-IN"/>
+        </w:rPr>
+        <w:t xml:space="preserve"># </w:t>
+      </w:r>
+      <w:proofErr w:type="gramStart"/>
+      <w:r>
+        <w:rPr>
+          <w:rFonts w:ascii="Courier New" w:eastAsia="Times New Roman" w:hAnsi="Courier New" w:cs="Courier New"/>
+          <w:sz w:val="20"/>
+          <w:szCs w:val="20"/>
+          <w:lang w:eastAsia="en-IN"/>
+        </w:rPr>
+        <w:t>generics</w:t>
+      </w:r>
+      <w:proofErr w:type="gramEnd"/>
+    </w:p>
+    <w:p>
+      <w:pPr>
+        <w:tabs>
+          <w:tab w:val="left" w:pos="916"/>
+          <w:tab w:val="left" w:pos="1832"/>
+          <w:tab w:val="left" w:pos="2748"/>
+          <w:tab w:val="left" w:pos="3664"/>
+          <w:tab w:val="left" w:pos="4580"/>
+          <w:tab w:val="left" w:pos="5496"/>
+          <w:tab w:val="left" w:pos="6412"/>
+          <w:tab w:val="left" w:pos="7328"/>
+          <w:tab w:val="left" w:pos="8244"/>
+          <w:tab w:val="left" w:pos="9160"/>
+          <w:tab w:val="left" w:pos="10076"/>
+          <w:tab w:val="left" w:pos="10992"/>
+          <w:tab w:val="left" w:pos="11908"/>
+          <w:tab w:val="left" w:pos="12824"/>
+          <w:tab w:val="left" w:pos="13740"/>
+          <w:tab w:val="left" w:pos="14656"/>
+        </w:tabs>
+        <w:spacing w:after="0" w:line="240" w:lineRule="auto"/>
+        <w:rPr>
+          <w:rFonts w:ascii="Courier New" w:eastAsia="Times New Roman" w:hAnsi="Courier New" w:cs="Courier New"/>
+          <w:sz w:val="20"/>
+          <w:szCs w:val="20"/>
+          <w:lang w:eastAsia="en-IN"/>
+        </w:rPr>
+      </w:pPr>
+      <w:r>
+        <w:rPr>
+          <w:rFonts w:ascii="Courier New" w:eastAsia="Times New Roman" w:hAnsi="Courier New" w:cs="Courier New"/>
+          <w:sz w:val="20"/>
+          <w:szCs w:val="20"/>
+          <w:lang w:eastAsia="en-IN"/>
+        </w:rPr>
+        <w:t xml:space="preserve">perimeter &lt;- function(shape) </w:t>
+      </w:r>
+      <w:proofErr w:type="spellStart"/>
+      <w:r>
+        <w:rPr>
+          <w:rFonts w:ascii="Courier New" w:eastAsia="Times New Roman" w:hAnsi="Courier New" w:cs="Courier New"/>
+          <w:sz w:val="20"/>
+          <w:szCs w:val="20"/>
+          <w:lang w:eastAsia="en-IN"/>
+        </w:rPr>
+        <w:t>UseMethod</w:t>
+      </w:r>
+      <w:proofErr w:type="spellEnd"/>
+      <w:r>
+        <w:rPr>
+          <w:rFonts w:ascii="Courier New" w:eastAsia="Times New Roman" w:hAnsi="Courier New" w:cs="Courier New"/>
+          <w:sz w:val="20"/>
+          <w:szCs w:val="20"/>
+          <w:lang w:eastAsia="en-IN"/>
+        </w:rPr>
+        <w:t>("perimeter")</w:t>
+      </w:r>
+    </w:p>
+    <w:p>
+      <w:pPr>
+        <w:tabs>
+          <w:tab w:val="left" w:pos="916"/>
+          <w:tab w:val="left" w:pos="1832"/>
+          <w:tab w:val="left" w:pos="2748"/>
+          <w:tab w:val="left" w:pos="3664"/>
+          <w:tab w:val="left" w:pos="4580"/>
+          <w:tab w:val="left" w:pos="5496"/>
+          <w:tab w:val="left" w:pos="6412"/>
+          <w:tab w:val="left" w:pos="7328"/>
+          <w:tab w:val="left" w:pos="8244"/>
+          <w:tab w:val="left" w:pos="9160"/>
+          <w:tab w:val="left" w:pos="10076"/>
+          <w:tab w:val="left" w:pos="10992"/>
+          <w:tab w:val="left" w:pos="11908"/>
+          <w:tab w:val="left" w:pos="12824"/>
+          <w:tab w:val="left" w:pos="13740"/>
+          <w:tab w:val="left" w:pos="14656"/>
+        </w:tabs>
+        <w:spacing w:after="0" w:line="240" w:lineRule="auto"/>
+        <w:rPr>
+          <w:rFonts w:ascii="Courier New" w:eastAsia="Times New Roman" w:hAnsi="Courier New" w:cs="Courier New"/>
+          <w:sz w:val="20"/>
+          <w:szCs w:val="20"/>
+          <w:lang w:eastAsia="en-IN"/>
+        </w:rPr>
+      </w:pPr>
+      <w:r>
+        <w:rPr>
+          <w:rFonts w:ascii="Courier New" w:eastAsia="Times New Roman" w:hAnsi="Courier New" w:cs="Courier New"/>
+          <w:sz w:val="20"/>
+          <w:szCs w:val="20"/>
+          <w:lang w:eastAsia="en-IN"/>
+        </w:rPr>
+        <w:t xml:space="preserve">area      &lt;- function(shape) </w:t>
+      </w:r>
+      <w:proofErr w:type="spellStart"/>
+      <w:r>
+        <w:rPr>
+          <w:rFonts w:ascii="Courier New" w:eastAsia="Times New Roman" w:hAnsi="Courier New" w:cs="Courier New"/>
+          <w:sz w:val="20"/>
+          <w:szCs w:val="20"/>
+          <w:lang w:eastAsia="en-IN"/>
+        </w:rPr>
+        <w:t>UseMethod</w:t>
+      </w:r>
+      <w:proofErr w:type="spellEnd"/>
+      <w:r>
+        <w:rPr>
+          <w:rFonts w:ascii="Courier New" w:eastAsia="Times New Roman" w:hAnsi="Courier New" w:cs="Courier New"/>
+          <w:sz w:val="20"/>
+          <w:szCs w:val="20"/>
+          <w:lang w:eastAsia="en-IN"/>
+        </w:rPr>
+        <w:t>("area")</w:t>
+      </w:r>
+    </w:p>
+    <w:p>
+      <w:pPr>
+        <w:tabs>
+          <w:tab w:val="left" w:pos="916"/>
+          <w:tab w:val="left" w:pos="1832"/>
+          <w:tab w:val="left" w:pos="2748"/>
+          <w:tab w:val="left" w:pos="3664"/>
+          <w:tab w:val="left" w:pos="4580"/>
+          <w:tab w:val="left" w:pos="5496"/>
+          <w:tab w:val="left" w:pos="6412"/>
+          <w:tab w:val="left" w:pos="7328"/>
+          <w:tab w:val="left" w:pos="8244"/>
+          <w:tab w:val="left" w:pos="9160"/>
+          <w:tab w:val="left" w:pos="10076"/>
+          <w:tab w:val="left" w:pos="10992"/>
+          <w:tab w:val="left" w:pos="11908"/>
+          <w:tab w:val="left" w:pos="12824"/>
+          <w:tab w:val="left" w:pos="13740"/>
+          <w:tab w:val="left" w:pos="14656"/>
+        </w:tabs>
+        <w:spacing w:after="0" w:line="240" w:lineRule="auto"/>
+        <w:rPr>
+          <w:rFonts w:ascii="Courier New" w:eastAsia="Times New Roman" w:hAnsi="Courier New" w:cs="Courier New"/>
+          <w:sz w:val="20"/>
+          <w:szCs w:val="20"/>
+          <w:lang w:eastAsia="en-IN"/>
+        </w:rPr>
+      </w:pPr>
+    </w:p>
+    <w:p>
+      <w:pPr>
+        <w:tabs>
+          <w:tab w:val="left" w:pos="916"/>
+          <w:tab w:val="left" w:pos="1832"/>
+          <w:tab w:val="left" w:pos="2748"/>
+          <w:tab w:val="left" w:pos="3664"/>
+          <w:tab w:val="left" w:pos="4580"/>
+          <w:tab w:val="left" w:pos="5496"/>
+          <w:tab w:val="left" w:pos="6412"/>
+          <w:tab w:val="left" w:pos="7328"/>
+          <w:tab w:val="left" w:pos="8244"/>
+          <w:tab w:val="left" w:pos="9160"/>
+          <w:tab w:val="left" w:pos="10076"/>
+          <w:tab w:val="left" w:pos="10992"/>
+          <w:tab w:val="left" w:pos="11908"/>
+          <w:tab w:val="left" w:pos="12824"/>
+          <w:tab w:val="left" w:pos="13740"/>
+          <w:tab w:val="left" w:pos="14656"/>
+        </w:tabs>
+        <w:spacing w:after="0" w:line="240" w:lineRule="auto"/>
+        <w:rPr>
+          <w:rFonts w:ascii="Courier New" w:eastAsia="Times New Roman" w:hAnsi="Courier New" w:cs="Courier New"/>
+          <w:sz w:val="20"/>
+          <w:szCs w:val="20"/>
+          <w:lang w:eastAsia="en-IN"/>
+        </w:rPr>
+      </w:pPr>
+      <w:r>
+        <w:rPr>
+          <w:rFonts w:ascii="Courier New" w:eastAsia="Times New Roman" w:hAnsi="Courier New" w:cs="Courier New"/>
+          <w:sz w:val="20"/>
+          <w:szCs w:val="20"/>
+          <w:lang w:eastAsia="en-IN"/>
+        </w:rPr>
+        <w:t xml:space="preserve"># </w:t>
+      </w:r>
+      <w:proofErr w:type="gramStart"/>
+      <w:r>
+        <w:rPr>
+          <w:rFonts w:ascii="Courier New" w:eastAsia="Times New Roman" w:hAnsi="Courier New" w:cs="Courier New"/>
+          <w:sz w:val="20"/>
+          <w:szCs w:val="20"/>
+          <w:lang w:eastAsia="en-IN"/>
+        </w:rPr>
+        <w:t>methods</w:t>
+      </w:r>
+      <w:proofErr w:type="gramEnd"/>
+    </w:p>
+    <w:p>
+      <w:pPr>
+        <w:tabs>
+          <w:tab w:val="left" w:pos="916"/>
+          <w:tab w:val="left" w:pos="1832"/>
+          <w:tab w:val="left" w:pos="2748"/>
+          <w:tab w:val="left" w:pos="3664"/>
+          <w:tab w:val="left" w:pos="4580"/>
+          <w:tab w:val="left" w:pos="5496"/>
+          <w:tab w:val="left" w:pos="6412"/>
+          <w:tab w:val="left" w:pos="7328"/>
+          <w:tab w:val="left" w:pos="8244"/>
+          <w:tab w:val="left" w:pos="9160"/>
+          <w:tab w:val="left" w:pos="10076"/>
+          <w:tab w:val="left" w:pos="10992"/>
+          <w:tab w:val="left" w:pos="11908"/>
+          <w:tab w:val="left" w:pos="12824"/>
+          <w:tab w:val="left" w:pos="13740"/>
+          <w:tab w:val="left" w:pos="14656"/>
+        </w:tabs>
+        <w:spacing w:after="0" w:line="240" w:lineRule="auto"/>
+        <w:rPr>
+          <w:rFonts w:ascii="Courier New" w:eastAsia="Times New Roman" w:hAnsi="Courier New" w:cs="Courier New"/>
+          <w:sz w:val="20"/>
+          <w:szCs w:val="20"/>
+          <w:lang w:eastAsia="en-IN"/>
+        </w:rPr>
+      </w:pPr>
+      <w:proofErr w:type="spellStart"/>
+      <w:proofErr w:type="gramStart"/>
+      <w:r>
+        <w:rPr>
+          <w:rFonts w:ascii="Courier New" w:eastAsia="Times New Roman" w:hAnsi="Courier New" w:cs="Courier New"/>
+          <w:sz w:val="20"/>
+          <w:szCs w:val="20"/>
+          <w:lang w:eastAsia="en-IN"/>
+        </w:rPr>
+        <w:t>print.circle</w:t>
+      </w:r>
+      <w:proofErr w:type="spellEnd"/>
+      <w:proofErr w:type="gramEnd"/>
+      <w:r>
+        <w:rPr>
+          <w:rFonts w:ascii="Courier New" w:eastAsia="Times New Roman" w:hAnsi="Courier New" w:cs="Courier New"/>
+          <w:sz w:val="20"/>
+          <w:szCs w:val="20"/>
+          <w:lang w:eastAsia="en-IN"/>
+        </w:rPr>
+        <w:t xml:space="preserve">        &lt;- function(x, ...) with(x, cat("r =", r, "\n"))</w:t>
+      </w:r>
+    </w:p>
+    <w:p>
+      <w:pPr>
+        <w:tabs>
+          <w:tab w:val="left" w:pos="916"/>
+          <w:tab w:val="left" w:pos="1832"/>
+          <w:tab w:val="left" w:pos="2748"/>
+          <w:tab w:val="left" w:pos="3664"/>
+          <w:tab w:val="left" w:pos="4580"/>
+          <w:tab w:val="left" w:pos="5496"/>
+          <w:tab w:val="left" w:pos="6412"/>
+          <w:tab w:val="left" w:pos="7328"/>
+          <w:tab w:val="left" w:pos="8244"/>
+          <w:tab w:val="left" w:pos="9160"/>
+          <w:tab w:val="left" w:pos="10076"/>
+          <w:tab w:val="left" w:pos="10992"/>
+          <w:tab w:val="left" w:pos="11908"/>
+          <w:tab w:val="left" w:pos="12824"/>
+          <w:tab w:val="left" w:pos="13740"/>
+          <w:tab w:val="left" w:pos="14656"/>
+        </w:tabs>
+        <w:spacing w:after="0" w:line="240" w:lineRule="auto"/>
+        <w:rPr>
+          <w:rFonts w:ascii="Courier New" w:eastAsia="Times New Roman" w:hAnsi="Courier New" w:cs="Courier New"/>
+          <w:sz w:val="20"/>
+          <w:szCs w:val="20"/>
+          <w:lang w:eastAsia="en-IN"/>
+        </w:rPr>
+      </w:pPr>
+      <w:proofErr w:type="spellStart"/>
+      <w:proofErr w:type="gramStart"/>
+      <w:r>
+        <w:rPr>
+          <w:rFonts w:ascii="Courier New" w:eastAsia="Times New Roman" w:hAnsi="Courier New" w:cs="Courier New"/>
+          <w:sz w:val="20"/>
+          <w:szCs w:val="20"/>
+          <w:lang w:eastAsia="en-IN"/>
+        </w:rPr>
+        <w:t>perimeter.circle</w:t>
+      </w:r>
+      <w:proofErr w:type="spellEnd"/>
+      <w:proofErr w:type="gramEnd"/>
+      <w:r>
+        <w:rPr>
+          <w:rFonts w:ascii="Courier New" w:eastAsia="Times New Roman" w:hAnsi="Courier New" w:cs="Courier New"/>
+          <w:sz w:val="20"/>
+          <w:szCs w:val="20"/>
+          <w:lang w:eastAsia="en-IN"/>
+        </w:rPr>
+        <w:t xml:space="preserve">    &lt;- function(shape)  with(shape, 2 * pi * r)</w:t>
+      </w:r>
+    </w:p>
+    <w:p>
+      <w:pPr>
+        <w:tabs>
+          <w:tab w:val="left" w:pos="916"/>
+          <w:tab w:val="left" w:pos="1832"/>
+          <w:tab w:val="left" w:pos="2748"/>
+          <w:tab w:val="left" w:pos="3664"/>
+          <w:tab w:val="left" w:pos="4580"/>
+          <w:tab w:val="left" w:pos="5496"/>
+          <w:tab w:val="left" w:pos="6412"/>
+          <w:tab w:val="left" w:pos="7328"/>
+          <w:tab w:val="left" w:pos="8244"/>
+          <w:tab w:val="left" w:pos="9160"/>
+          <w:tab w:val="left" w:pos="10076"/>
+          <w:tab w:val="left" w:pos="10992"/>
+          <w:tab w:val="left" w:pos="11908"/>
+          <w:tab w:val="left" w:pos="12824"/>
+          <w:tab w:val="left" w:pos="13740"/>
+          <w:tab w:val="left" w:pos="14656"/>
+        </w:tabs>
+        <w:spacing w:after="0" w:line="240" w:lineRule="auto"/>
+        <w:rPr>
+          <w:rFonts w:ascii="Courier New" w:eastAsia="Times New Roman" w:hAnsi="Courier New" w:cs="Courier New"/>
+          <w:sz w:val="20"/>
+          <w:szCs w:val="20"/>
+          <w:lang w:eastAsia="en-IN"/>
+        </w:rPr>
+      </w:pPr>
+      <w:proofErr w:type="spellStart"/>
+      <w:proofErr w:type="gramStart"/>
+      <w:r>
+        <w:rPr>
+          <w:rFonts w:ascii="Courier New" w:eastAsia="Times New Roman" w:hAnsi="Courier New" w:cs="Courier New"/>
+          <w:sz w:val="20"/>
+          <w:szCs w:val="20"/>
+          <w:lang w:eastAsia="en-IN"/>
+        </w:rPr>
+        <w:t>area.circle</w:t>
+      </w:r>
+      <w:proofErr w:type="spellEnd"/>
+      <w:proofErr w:type="gramEnd"/>
+      <w:r>
+        <w:rPr>
+          <w:rFonts w:ascii="Courier New" w:eastAsia="Times New Roman" w:hAnsi="Courier New" w:cs="Courier New"/>
+          <w:sz w:val="20"/>
+          <w:szCs w:val="20"/>
+          <w:lang w:eastAsia="en-IN"/>
+        </w:rPr>
+        <w:t xml:space="preserve">         &lt;- function(shape)  with(shape, pi * r^2)</w:t>
+      </w:r>
+    </w:p>
+    <w:p>
+      <w:pPr>
+        <w:tabs>
+          <w:tab w:val="left" w:pos="916"/>
+          <w:tab w:val="left" w:pos="1832"/>
+          <w:tab w:val="left" w:pos="2748"/>
+          <w:tab w:val="left" w:pos="3664"/>
+          <w:tab w:val="left" w:pos="4580"/>
+          <w:tab w:val="left" w:pos="5496"/>
+          <w:tab w:val="left" w:pos="6412"/>
+          <w:tab w:val="left" w:pos="7328"/>
+          <w:tab w:val="left" w:pos="8244"/>
+          <w:tab w:val="left" w:pos="9160"/>
+          <w:tab w:val="left" w:pos="10076"/>
+          <w:tab w:val="left" w:pos="10992"/>
+          <w:tab w:val="left" w:pos="11908"/>
+          <w:tab w:val="left" w:pos="12824"/>
+          <w:tab w:val="left" w:pos="13740"/>
+          <w:tab w:val="left" w:pos="14656"/>
+        </w:tabs>
+        <w:spacing w:after="0" w:line="240" w:lineRule="auto"/>
+        <w:rPr>
+          <w:rFonts w:ascii="Courier New" w:eastAsia="Times New Roman" w:hAnsi="Courier New" w:cs="Courier New"/>
+          <w:sz w:val="20"/>
+          <w:szCs w:val="20"/>
+          <w:lang w:eastAsia="en-IN"/>
+        </w:rPr>
+      </w:pPr>
+    </w:p>
+    <w:p>
+      <w:pPr>
+        <w:tabs>
+          <w:tab w:val="left" w:pos="916"/>
+          <w:tab w:val="left" w:pos="1832"/>
+          <w:tab w:val="left" w:pos="2748"/>
+          <w:tab w:val="left" w:pos="3664"/>
+          <w:tab w:val="left" w:pos="4580"/>
+          <w:tab w:val="left" w:pos="5496"/>
+          <w:tab w:val="left" w:pos="6412"/>
+          <w:tab w:val="left" w:pos="7328"/>
+          <w:tab w:val="left" w:pos="8244"/>
+          <w:tab w:val="left" w:pos="9160"/>
+          <w:tab w:val="left" w:pos="10076"/>
+          <w:tab w:val="left" w:pos="10992"/>
+          <w:tab w:val="left" w:pos="11908"/>
+          <w:tab w:val="left" w:pos="12824"/>
+          <w:tab w:val="left" w:pos="13740"/>
+          <w:tab w:val="left" w:pos="14656"/>
+        </w:tabs>
+        <w:spacing w:after="0" w:line="240" w:lineRule="auto"/>
+        <w:rPr>
+          <w:rFonts w:ascii="Courier New" w:eastAsia="Times New Roman" w:hAnsi="Courier New" w:cs="Courier New"/>
+          <w:sz w:val="20"/>
+          <w:szCs w:val="20"/>
+          <w:lang w:eastAsia="en-IN"/>
+        </w:rPr>
+      </w:pPr>
+      <w:proofErr w:type="spellStart"/>
+      <w:proofErr w:type="gramStart"/>
+      <w:r>
+        <w:rPr>
+          <w:rFonts w:ascii="Courier New" w:eastAsia="Times New Roman" w:hAnsi="Courier New" w:cs="Courier New"/>
+          <w:sz w:val="20"/>
+          <w:szCs w:val="20"/>
+          <w:lang w:eastAsia="en-IN"/>
+        </w:rPr>
+        <w:t>print.rectangle</w:t>
+      </w:r>
+      <w:proofErr w:type="spellEnd"/>
+      <w:proofErr w:type="gramEnd"/>
+      <w:r>
+        <w:rPr>
+          <w:rFonts w:ascii="Courier New" w:eastAsia="Times New Roman" w:hAnsi="Courier New" w:cs="Courier New"/>
+          <w:sz w:val="20"/>
+          <w:szCs w:val="20"/>
+          <w:lang w:eastAsia="en-IN"/>
+        </w:rPr>
+        <w:t xml:space="preserve">     &lt;- function(x, ...) with(x, cat("a =", a, ", b =", b, "\n"))</w:t>
+      </w:r>
+    </w:p>
+    <w:p>
+      <w:pPr>
+        <w:tabs>
+          <w:tab w:val="left" w:pos="916"/>
+          <w:tab w:val="left" w:pos="1832"/>
+          <w:tab w:val="left" w:pos="2748"/>
+          <w:tab w:val="left" w:pos="3664"/>
+          <w:tab w:val="left" w:pos="4580"/>
+          <w:tab w:val="left" w:pos="5496"/>
+          <w:tab w:val="left" w:pos="6412"/>
+          <w:tab w:val="left" w:pos="7328"/>
+          <w:tab w:val="left" w:pos="8244"/>
+          <w:tab w:val="left" w:pos="9160"/>
+          <w:tab w:val="left" w:pos="10076"/>
+          <w:tab w:val="left" w:pos="10992"/>
+          <w:tab w:val="left" w:pos="11908"/>
+          <w:tab w:val="left" w:pos="12824"/>
+          <w:tab w:val="left" w:pos="13740"/>
+          <w:tab w:val="left" w:pos="14656"/>
+        </w:tabs>
+        <w:spacing w:after="0" w:line="240" w:lineRule="auto"/>
+        <w:rPr>
+          <w:rFonts w:ascii="Courier New" w:eastAsia="Times New Roman" w:hAnsi="Courier New" w:cs="Courier New"/>
+          <w:sz w:val="20"/>
+          <w:szCs w:val="20"/>
+          <w:lang w:eastAsia="en-IN"/>
+        </w:rPr>
+      </w:pPr>
+      <w:proofErr w:type="spellStart"/>
+      <w:proofErr w:type="gramStart"/>
+      <w:r>
+        <w:rPr>
+          <w:rFonts w:ascii="Courier New" w:eastAsia="Times New Roman" w:hAnsi="Courier New" w:cs="Courier New"/>
+          <w:sz w:val="20"/>
+          <w:szCs w:val="20"/>
+          <w:lang w:eastAsia="en-IN"/>
+        </w:rPr>
+        <w:t>perimeter.rectangle</w:t>
+      </w:r>
+      <w:proofErr w:type="spellEnd"/>
+      <w:proofErr w:type="gramEnd"/>
+      <w:r>
+        <w:rPr>
+          <w:rFonts w:ascii="Courier New" w:eastAsia="Times New Roman" w:hAnsi="Courier New" w:cs="Courier New"/>
+          <w:sz w:val="20"/>
+          <w:szCs w:val="20"/>
+          <w:lang w:eastAsia="en-IN"/>
+        </w:rPr>
+        <w:t xml:space="preserve"> &lt;- function(shape)  with(shape, 2 * (a + b))</w:t>
+      </w:r>
+    </w:p>
+    <w:p>
+      <w:pPr>
+        <w:tabs>
+          <w:tab w:val="left" w:pos="916"/>
+          <w:tab w:val="left" w:pos="1832"/>
+          <w:tab w:val="left" w:pos="2748"/>
+          <w:tab w:val="left" w:pos="3664"/>
+          <w:tab w:val="left" w:pos="4580"/>
+          <w:tab w:val="left" w:pos="5496"/>
+          <w:tab w:val="left" w:pos="6412"/>
+          <w:tab w:val="left" w:pos="7328"/>
+          <w:tab w:val="left" w:pos="8244"/>
+          <w:tab w:val="left" w:pos="9160"/>
+          <w:tab w:val="left" w:pos="10076"/>
+          <w:tab w:val="left" w:pos="10992"/>
+          <w:tab w:val="left" w:pos="11908"/>
+          <w:tab w:val="left" w:pos="12824"/>
+          <w:tab w:val="left" w:pos="13740"/>
+          <w:tab w:val="left" w:pos="14656"/>
+        </w:tabs>
+        <w:spacing w:after="0" w:line="240" w:lineRule="auto"/>
+        <w:rPr>
+          <w:rFonts w:ascii="Courier New" w:eastAsia="Times New Roman" w:hAnsi="Courier New" w:cs="Courier New"/>
+          <w:sz w:val="20"/>
+          <w:szCs w:val="20"/>
+          <w:lang w:eastAsia="en-IN"/>
+        </w:rPr>
+      </w:pPr>
+      <w:proofErr w:type="spellStart"/>
+      <w:proofErr w:type="gramStart"/>
+      <w:r>
+        <w:rPr>
+          <w:rFonts w:ascii="Courier New" w:eastAsia="Times New Roman" w:hAnsi="Courier New" w:cs="Courier New"/>
+          <w:sz w:val="20"/>
+          <w:szCs w:val="20"/>
+          <w:lang w:eastAsia="en-IN"/>
+        </w:rPr>
+        <w:t>area.rectangle</w:t>
+      </w:r>
+      <w:proofErr w:type="spellEnd"/>
+      <w:proofErr w:type="gramEnd"/>
+      <w:r>
+        <w:rPr>
+          <w:rFonts w:ascii="Courier New" w:eastAsia="Times New Roman" w:hAnsi="Courier New" w:cs="Courier New"/>
+          <w:sz w:val="20"/>
+          <w:szCs w:val="20"/>
+          <w:lang w:eastAsia="en-IN"/>
+        </w:rPr>
+        <w:t xml:space="preserve">      &lt;- function(shape)  with(shape, a * b)</w:t>
+      </w:r>
+    </w:p>
+    <w:p>
+      <w:pPr>
+        <w:tabs>
+          <w:tab w:val="left" w:pos="916"/>
+          <w:tab w:val="left" w:pos="1832"/>
+          <w:tab w:val="left" w:pos="2748"/>
+          <w:tab w:val="left" w:pos="3664"/>
+          <w:tab w:val="left" w:pos="4580"/>
+          <w:tab w:val="left" w:pos="5496"/>
+          <w:tab w:val="left" w:pos="6412"/>
+          <w:tab w:val="left" w:pos="7328"/>
+          <w:tab w:val="left" w:pos="8244"/>
+          <w:tab w:val="left" w:pos="9160"/>
+          <w:tab w:val="left" w:pos="10076"/>
+          <w:tab w:val="left" w:pos="10992"/>
+          <w:tab w:val="left" w:pos="11908"/>
+          <w:tab w:val="left" w:pos="12824"/>
+          <w:tab w:val="left" w:pos="13740"/>
+          <w:tab w:val="left" w:pos="14656"/>
+        </w:tabs>
+        <w:spacing w:after="0" w:line="240" w:lineRule="auto"/>
+        <w:rPr>
+          <w:rFonts w:ascii="Courier New" w:eastAsia="Times New Roman" w:hAnsi="Courier New" w:cs="Courier New"/>
+          <w:sz w:val="20"/>
+          <w:szCs w:val="20"/>
+          <w:lang w:eastAsia="en-IN"/>
+        </w:rPr>
+      </w:pPr>
+    </w:p>
+    <w:p>
+      <w:pPr>
+        <w:tabs>
+          <w:tab w:val="left" w:pos="916"/>
+          <w:tab w:val="left" w:pos="1832"/>
+          <w:tab w:val="left" w:pos="2748"/>
+          <w:tab w:val="left" w:pos="3664"/>
+          <w:tab w:val="left" w:pos="4580"/>
+          <w:tab w:val="left" w:pos="5496"/>
+          <w:tab w:val="left" w:pos="6412"/>
+          <w:tab w:val="left" w:pos="7328"/>
+          <w:tab w:val="left" w:pos="8244"/>
+          <w:tab w:val="left" w:pos="9160"/>
+          <w:tab w:val="left" w:pos="10076"/>
+          <w:tab w:val="left" w:pos="10992"/>
+          <w:tab w:val="left" w:pos="11908"/>
+          <w:tab w:val="left" w:pos="12824"/>
+          <w:tab w:val="left" w:pos="13740"/>
+          <w:tab w:val="left" w:pos="14656"/>
+        </w:tabs>
+        <w:spacing w:after="0" w:line="240" w:lineRule="auto"/>
+        <w:rPr>
+          <w:rFonts w:ascii="Courier New" w:eastAsia="Times New Roman" w:hAnsi="Courier New" w:cs="Courier New"/>
+          <w:sz w:val="20"/>
+          <w:szCs w:val="20"/>
+          <w:lang w:eastAsia="en-IN"/>
+        </w:rPr>
+      </w:pPr>
+      <w:r>
+        <w:rPr>
+          <w:rFonts w:ascii="Courier New" w:eastAsia="Times New Roman" w:hAnsi="Courier New" w:cs="Courier New"/>
+          <w:sz w:val="20"/>
+          <w:szCs w:val="20"/>
+          <w:lang w:eastAsia="en-IN"/>
+        </w:rPr>
+        <w:t xml:space="preserve"># </w:t>
+      </w:r>
+      <w:proofErr w:type="gramStart"/>
+      <w:r>
+        <w:rPr>
+          <w:rFonts w:ascii="Courier New" w:eastAsia="Times New Roman" w:hAnsi="Courier New" w:cs="Courier New"/>
+          <w:sz w:val="20"/>
+          <w:szCs w:val="20"/>
+          <w:lang w:eastAsia="en-IN"/>
+        </w:rPr>
+        <w:t>usage</w:t>
+      </w:r>
+      <w:proofErr w:type="gramEnd"/>
+      <w:r>
+        <w:rPr>
+          <w:rFonts w:ascii="Courier New" w:eastAsia="Times New Roman" w:hAnsi="Courier New" w:cs="Courier New"/>
+          <w:sz w:val="20"/>
+          <w:szCs w:val="20"/>
+          <w:lang w:eastAsia="en-IN"/>
+        </w:rPr>
+        <w:t xml:space="preserve"> example</w:t>
+      </w:r>
+    </w:p>
+    <w:p>
+      <w:pPr>
+        <w:tabs>
+          <w:tab w:val="left" w:pos="916"/>
+          <w:tab w:val="left" w:pos="1832"/>
+          <w:tab w:val="left" w:pos="2748"/>
+          <w:tab w:val="left" w:pos="3664"/>
+          <w:tab w:val="left" w:pos="4580"/>
+          <w:tab w:val="left" w:pos="5496"/>
+          <w:tab w:val="left" w:pos="6412"/>
+          <w:tab w:val="left" w:pos="7328"/>
+          <w:tab w:val="left" w:pos="8244"/>
+          <w:tab w:val="left" w:pos="9160"/>
+          <w:tab w:val="left" w:pos="10076"/>
+          <w:tab w:val="left" w:pos="10992"/>
+          <w:tab w:val="left" w:pos="11908"/>
+          <w:tab w:val="left" w:pos="12824"/>
+          <w:tab w:val="left" w:pos="13740"/>
+          <w:tab w:val="left" w:pos="14656"/>
+        </w:tabs>
+        <w:spacing w:after="0" w:line="240" w:lineRule="auto"/>
+        <w:rPr>
+          <w:rFonts w:ascii="Courier New" w:eastAsia="Times New Roman" w:hAnsi="Courier New" w:cs="Courier New"/>
+          <w:sz w:val="20"/>
+          <w:szCs w:val="20"/>
+          <w:lang w:eastAsia="en-IN"/>
+        </w:rPr>
+      </w:pPr>
+      <w:r>
+        <w:rPr>
+          <w:rFonts w:ascii="Courier New" w:eastAsia="Times New Roman" w:hAnsi="Courier New" w:cs="Courier New"/>
+          <w:sz w:val="20"/>
+          <w:szCs w:val="20"/>
+          <w:lang w:eastAsia="en-IN"/>
+        </w:rPr>
+        <w:t xml:space="preserve">(x &lt;- </w:t>
+      </w:r>
+      <w:proofErr w:type="gramStart"/>
+      <w:r>
+        <w:rPr>
+          <w:rFonts w:ascii="Courier New" w:eastAsia="Times New Roman" w:hAnsi="Courier New" w:cs="Courier New"/>
+          <w:sz w:val="20"/>
+          <w:szCs w:val="20"/>
+          <w:lang w:eastAsia="en-IN"/>
+        </w:rPr>
+        <w:t>circle(</w:t>
+      </w:r>
+      <w:proofErr w:type="gramEnd"/>
+      <w:r>
+        <w:rPr>
+          <w:rFonts w:ascii="Courier New" w:eastAsia="Times New Roman" w:hAnsi="Courier New" w:cs="Courier New"/>
+          <w:sz w:val="20"/>
+          <w:szCs w:val="20"/>
+          <w:lang w:eastAsia="en-IN"/>
+        </w:rPr>
+        <w:t>5))</w:t>
+      </w:r>
+    </w:p>
+    <w:p>
+      <w:pPr>
+        <w:tabs>
+          <w:tab w:val="left" w:pos="916"/>
+          <w:tab w:val="left" w:pos="1832"/>
+          <w:tab w:val="left" w:pos="2748"/>
+          <w:tab w:val="left" w:pos="3664"/>
+          <w:tab w:val="left" w:pos="4580"/>
+          <w:tab w:val="left" w:pos="5496"/>
+          <w:tab w:val="left" w:pos="6412"/>
+          <w:tab w:val="left" w:pos="7328"/>
+          <w:tab w:val="left" w:pos="8244"/>
+          <w:tab w:val="left" w:pos="9160"/>
+          <w:tab w:val="left" w:pos="10076"/>
+          <w:tab w:val="left" w:pos="10992"/>
+          <w:tab w:val="left" w:pos="11908"/>
+          <w:tab w:val="left" w:pos="12824"/>
+          <w:tab w:val="left" w:pos="13740"/>
+          <w:tab w:val="left" w:pos="14656"/>
+        </w:tabs>
+        <w:spacing w:after="0" w:line="240" w:lineRule="auto"/>
+        <w:rPr>
+          <w:rFonts w:ascii="Courier New" w:eastAsia="Times New Roman" w:hAnsi="Courier New" w:cs="Courier New"/>
+          <w:sz w:val="20"/>
+          <w:szCs w:val="20"/>
+          <w:lang w:eastAsia="en-IN"/>
+        </w:rPr>
+      </w:pPr>
+      <w:r>
+        <w:rPr>
+          <w:rFonts w:ascii="Courier New" w:eastAsia="Times New Roman" w:hAnsi="Courier New" w:cs="Courier New"/>
+          <w:sz w:val="20"/>
+          <w:szCs w:val="20"/>
+          <w:lang w:eastAsia="en-IN"/>
+        </w:rPr>
+        <w:t>## r = 5</w:t>
+      </w:r>
+    </w:p>
+    <w:p>
+      <w:pPr>
+        <w:tabs>
+          <w:tab w:val="left" w:pos="916"/>
+          <w:tab w:val="left" w:pos="1832"/>
+          <w:tab w:val="left" w:pos="2748"/>
+          <w:tab w:val="left" w:pos="3664"/>
+          <w:tab w:val="left" w:pos="4580"/>
+          <w:tab w:val="left" w:pos="5496"/>
+          <w:tab w:val="left" w:pos="6412"/>
+          <w:tab w:val="left" w:pos="7328"/>
+          <w:tab w:val="left" w:pos="8244"/>
+          <w:tab w:val="left" w:pos="9160"/>
+          <w:tab w:val="left" w:pos="10076"/>
+          <w:tab w:val="left" w:pos="10992"/>
+          <w:tab w:val="left" w:pos="11908"/>
+          <w:tab w:val="left" w:pos="12824"/>
+          <w:tab w:val="left" w:pos="13740"/>
+          <w:tab w:val="left" w:pos="14656"/>
+        </w:tabs>
+        <w:spacing w:after="0" w:line="240" w:lineRule="auto"/>
+        <w:rPr>
+          <w:rFonts w:ascii="Courier New" w:eastAsia="Times New Roman" w:hAnsi="Courier New" w:cs="Courier New"/>
+          <w:sz w:val="20"/>
+          <w:szCs w:val="20"/>
+          <w:lang w:eastAsia="en-IN"/>
+        </w:rPr>
+      </w:pPr>
+      <w:r>
+        <w:rPr>
+          <w:rFonts w:ascii="Courier New" w:eastAsia="Times New Roman" w:hAnsi="Courier New" w:cs="Courier New"/>
+          <w:sz w:val="20"/>
+          <w:szCs w:val="20"/>
+          <w:lang w:eastAsia="en-IN"/>
+        </w:rPr>
+        <w:t xml:space="preserve">(y &lt;- </w:t>
+      </w:r>
+      <w:proofErr w:type="gramStart"/>
+      <w:r>
+        <w:rPr>
+          <w:rFonts w:ascii="Courier New" w:eastAsia="Times New Roman" w:hAnsi="Courier New" w:cs="Courier New"/>
+          <w:sz w:val="20"/>
+          <w:szCs w:val="20"/>
+          <w:lang w:eastAsia="en-IN"/>
+        </w:rPr>
+        <w:t>rectangle(</w:t>
+      </w:r>
+      <w:proofErr w:type="gramEnd"/>
+      <w:r>
+        <w:rPr>
+          <w:rFonts w:ascii="Courier New" w:eastAsia="Times New Roman" w:hAnsi="Courier New" w:cs="Courier New"/>
+          <w:sz w:val="20"/>
+          <w:szCs w:val="20"/>
+          <w:lang w:eastAsia="en-IN"/>
+        </w:rPr>
+        <w:t>10, 5))</w:t>
+      </w:r>
+    </w:p>
+    <w:p>
+      <w:pPr>
+        <w:tabs>
+          <w:tab w:val="left" w:pos="916"/>
+          <w:tab w:val="left" w:pos="1832"/>
+          <w:tab w:val="left" w:pos="2748"/>
+          <w:tab w:val="left" w:pos="3664"/>
+          <w:tab w:val="left" w:pos="4580"/>
+          <w:tab w:val="left" w:pos="5496"/>
+          <w:tab w:val="left" w:pos="6412"/>
+          <w:tab w:val="left" w:pos="7328"/>
+          <w:tab w:val="left" w:pos="8244"/>
+          <w:tab w:val="left" w:pos="9160"/>
+          <w:tab w:val="left" w:pos="10076"/>
+          <w:tab w:val="left" w:pos="10992"/>
+          <w:tab w:val="left" w:pos="11908"/>
+          <w:tab w:val="left" w:pos="12824"/>
+          <w:tab w:val="left" w:pos="13740"/>
+          <w:tab w:val="left" w:pos="14656"/>
+        </w:tabs>
+        <w:spacing w:after="0" w:line="240" w:lineRule="auto"/>
+        <w:rPr>
+          <w:rFonts w:ascii="Courier New" w:eastAsia="Times New Roman" w:hAnsi="Courier New" w:cs="Courier New"/>
+          <w:sz w:val="20"/>
+          <w:szCs w:val="20"/>
+          <w:lang w:eastAsia="en-IN"/>
+        </w:rPr>
+      </w:pPr>
+      <w:r>
+        <w:rPr>
+          <w:rFonts w:ascii="Courier New" w:eastAsia="Times New Roman" w:hAnsi="Courier New" w:cs="Courier New"/>
+          <w:sz w:val="20"/>
+          <w:szCs w:val="20"/>
+          <w:lang w:eastAsia="en-IN"/>
+        </w:rPr>
+        <w:t xml:space="preserve">## a = </w:t>
+      </w:r>
+      <w:proofErr w:type="gramStart"/>
+      <w:r>
+        <w:rPr>
+          <w:rFonts w:ascii="Courier New" w:eastAsia="Times New Roman" w:hAnsi="Courier New" w:cs="Courier New"/>
+          <w:sz w:val="20"/>
+          <w:szCs w:val="20"/>
+          <w:lang w:eastAsia="en-IN"/>
+        </w:rPr>
+        <w:t>10 ,</w:t>
+      </w:r>
+      <w:proofErr w:type="gramEnd"/>
+      <w:r>
+        <w:rPr>
+          <w:rFonts w:ascii="Courier New" w:eastAsia="Times New Roman" w:hAnsi="Courier New" w:cs="Courier New"/>
+          <w:sz w:val="20"/>
+          <w:szCs w:val="20"/>
+          <w:lang w:eastAsia="en-IN"/>
+        </w:rPr>
+        <w:t xml:space="preserve"> b = 5</w:t>
+      </w:r>
+    </w:p>
+    <w:p>
+      <w:pPr>
+        <w:tabs>
+          <w:tab w:val="left" w:pos="916"/>
+          <w:tab w:val="left" w:pos="1832"/>
+          <w:tab w:val="left" w:pos="2748"/>
+          <w:tab w:val="left" w:pos="3664"/>
+          <w:tab w:val="left" w:pos="4580"/>
+          <w:tab w:val="left" w:pos="5496"/>
+          <w:tab w:val="left" w:pos="6412"/>
+          <w:tab w:val="left" w:pos="7328"/>
+          <w:tab w:val="left" w:pos="8244"/>
+          <w:tab w:val="left" w:pos="9160"/>
+          <w:tab w:val="left" w:pos="10076"/>
+          <w:tab w:val="left" w:pos="10992"/>
+          <w:tab w:val="left" w:pos="11908"/>
+          <w:tab w:val="left" w:pos="12824"/>
+          <w:tab w:val="left" w:pos="13740"/>
+          <w:tab w:val="left" w:pos="14656"/>
+        </w:tabs>
+        <w:spacing w:after="0" w:line="240" w:lineRule="auto"/>
+        <w:rPr>
+          <w:rFonts w:ascii="Courier New" w:eastAsia="Times New Roman" w:hAnsi="Courier New" w:cs="Courier New"/>
+          <w:sz w:val="20"/>
+          <w:szCs w:val="20"/>
+          <w:lang w:eastAsia="en-IN"/>
+        </w:rPr>
+      </w:pPr>
+      <w:r>
+        <w:rPr>
+          <w:rFonts w:ascii="Courier New" w:eastAsia="Times New Roman" w:hAnsi="Courier New" w:cs="Courier New"/>
+          <w:sz w:val="20"/>
+          <w:szCs w:val="20"/>
+          <w:lang w:eastAsia="en-IN"/>
+        </w:rPr>
+        <w:t>perimeter(x)</w:t>
+      </w:r>
+    </w:p>
+    <w:p>
+      <w:pPr>
+        <w:tabs>
+          <w:tab w:val="left" w:pos="916"/>
+          <w:tab w:val="left" w:pos="1832"/>
+          <w:tab w:val="left" w:pos="2748"/>
+          <w:tab w:val="left" w:pos="3664"/>
+          <w:tab w:val="left" w:pos="4580"/>
+          <w:tab w:val="left" w:pos="5496"/>
+          <w:tab w:val="left" w:pos="6412"/>
+          <w:tab w:val="left" w:pos="7328"/>
+          <w:tab w:val="left" w:pos="8244"/>
+          <w:tab w:val="left" w:pos="9160"/>
+          <w:tab w:val="left" w:pos="10076"/>
+          <w:tab w:val="left" w:pos="10992"/>
+          <w:tab w:val="left" w:pos="11908"/>
+          <w:tab w:val="left" w:pos="12824"/>
+          <w:tab w:val="left" w:pos="13740"/>
+          <w:tab w:val="left" w:pos="14656"/>
+        </w:tabs>
+        <w:spacing w:after="0" w:line="240" w:lineRule="auto"/>
+        <w:rPr>
+          <w:rFonts w:ascii="Courier New" w:eastAsia="Times New Roman" w:hAnsi="Courier New" w:cs="Courier New"/>
+          <w:sz w:val="20"/>
+          <w:szCs w:val="20"/>
+          <w:lang w:eastAsia="en-IN"/>
+        </w:rPr>
+      </w:pPr>
+      <w:r>
+        <w:rPr>
+          <w:rFonts w:ascii="Courier New" w:eastAsia="Times New Roman" w:hAnsi="Courier New" w:cs="Courier New"/>
+          <w:sz w:val="20"/>
+          <w:szCs w:val="20"/>
+          <w:lang w:eastAsia="en-IN"/>
+        </w:rPr>
+        <w:t>## [1] 31.41593</w:t>
+      </w:r>
+    </w:p>
+    <w:p>
+      <w:pPr>
+        <w:tabs>
+          <w:tab w:val="left" w:pos="916"/>
+          <w:tab w:val="left" w:pos="1832"/>
+          <w:tab w:val="left" w:pos="2748"/>
+          <w:tab w:val="left" w:pos="3664"/>
+          <w:tab w:val="left" w:pos="4580"/>
+          <w:tab w:val="left" w:pos="5496"/>
+          <w:tab w:val="left" w:pos="6412"/>
+          <w:tab w:val="left" w:pos="7328"/>
+          <w:tab w:val="left" w:pos="8244"/>
+          <w:tab w:val="left" w:pos="9160"/>
+          <w:tab w:val="left" w:pos="10076"/>
+          <w:tab w:val="left" w:pos="10992"/>
+          <w:tab w:val="left" w:pos="11908"/>
+          <w:tab w:val="left" w:pos="12824"/>
+          <w:tab w:val="left" w:pos="13740"/>
+          <w:tab w:val="left" w:pos="14656"/>
+        </w:tabs>
+        <w:spacing w:after="0" w:line="240" w:lineRule="auto"/>
+        <w:rPr>
+          <w:rFonts w:ascii="Courier New" w:eastAsia="Times New Roman" w:hAnsi="Courier New" w:cs="Courier New"/>
+          <w:sz w:val="20"/>
+          <w:szCs w:val="20"/>
+          <w:lang w:eastAsia="en-IN"/>
+        </w:rPr>
+      </w:pPr>
+      <w:r>
+        <w:rPr>
+          <w:rFonts w:ascii="Courier New" w:eastAsia="Times New Roman" w:hAnsi="Courier New" w:cs="Courier New"/>
+          <w:sz w:val="20"/>
+          <w:szCs w:val="20"/>
+          <w:lang w:eastAsia="en-IN"/>
+        </w:rPr>
+        <w:t>perimeter(y)</w:t>
+      </w:r>
+    </w:p>
+    <w:p>
+      <w:pPr>
+        <w:tabs>
+          <w:tab w:val="left" w:pos="916"/>
+          <w:tab w:val="left" w:pos="1832"/>
+          <w:tab w:val="left" w:pos="2748"/>
+          <w:tab w:val="left" w:pos="3664"/>
+          <w:tab w:val="left" w:pos="4580"/>
+          <w:tab w:val="left" w:pos="5496"/>
+          <w:tab w:val="left" w:pos="6412"/>
+          <w:tab w:val="left" w:pos="7328"/>
+          <w:tab w:val="left" w:pos="8244"/>
+          <w:tab w:val="left" w:pos="9160"/>
+          <w:tab w:val="left" w:pos="10076"/>
+          <w:tab w:val="left" w:pos="10992"/>
+          <w:tab w:val="left" w:pos="11908"/>
+          <w:tab w:val="left" w:pos="12824"/>
+          <w:tab w:val="left" w:pos="13740"/>
+          <w:tab w:val="left" w:pos="14656"/>
+        </w:tabs>
+        <w:spacing w:after="0" w:line="240" w:lineRule="auto"/>
+        <w:rPr>
+          <w:rFonts w:ascii="Courier New" w:eastAsia="Times New Roman" w:hAnsi="Courier New" w:cs="Courier New"/>
+          <w:sz w:val="20"/>
+          <w:szCs w:val="20"/>
+          <w:lang w:eastAsia="en-IN"/>
+        </w:rPr>
+      </w:pPr>
+      <w:r>
+        <w:rPr>
+          <w:rFonts w:ascii="Courier New" w:eastAsia="Times New Roman" w:hAnsi="Courier New" w:cs="Courier New"/>
+          <w:sz w:val="20"/>
+          <w:szCs w:val="20"/>
+          <w:lang w:eastAsia="en-IN"/>
+        </w:rPr>
+        <w:t>## [1] 30</w:t>
+      </w:r>
+    </w:p>
+    <w:p>
+      <w:pPr>
+        <w:tabs>
+          <w:tab w:val="left" w:pos="916"/>
+          <w:tab w:val="left" w:pos="1832"/>
+          <w:tab w:val="left" w:pos="2748"/>
+          <w:tab w:val="left" w:pos="3664"/>
+          <w:tab w:val="left" w:pos="4580"/>
+          <w:tab w:val="left" w:pos="5496"/>
+          <w:tab w:val="left" w:pos="6412"/>
+          <w:tab w:val="left" w:pos="7328"/>
+          <w:tab w:val="left" w:pos="8244"/>
+          <w:tab w:val="left" w:pos="9160"/>
+          <w:tab w:val="left" w:pos="10076"/>
+          <w:tab w:val="left" w:pos="10992"/>
+          <w:tab w:val="left" w:pos="11908"/>
+          <w:tab w:val="left" w:pos="12824"/>
+          <w:tab w:val="left" w:pos="13740"/>
+          <w:tab w:val="left" w:pos="14656"/>
+        </w:tabs>
+        <w:spacing w:after="0" w:line="240" w:lineRule="auto"/>
+        <w:rPr>
+          <w:rFonts w:ascii="Courier New" w:eastAsia="Times New Roman" w:hAnsi="Courier New" w:cs="Courier New"/>
+          <w:sz w:val="20"/>
+          <w:szCs w:val="20"/>
+          <w:lang w:eastAsia="en-IN"/>
+        </w:rPr>
+      </w:pPr>
+      <w:r>
+        <w:rPr>
+          <w:rFonts w:ascii="Courier New" w:eastAsia="Times New Roman" w:hAnsi="Courier New" w:cs="Courier New"/>
+          <w:sz w:val="20"/>
+          <w:szCs w:val="20"/>
+          <w:lang w:eastAsia="en-IN"/>
+        </w:rPr>
+        <w:t>area(x)</w:t>
+      </w:r>
+    </w:p>
+    <w:p>
+      <w:pPr>
+        <w:tabs>
+          <w:tab w:val="left" w:pos="916"/>
+          <w:tab w:val="left" w:pos="1832"/>
+          <w:tab w:val="left" w:pos="2748"/>
+          <w:tab w:val="left" w:pos="3664"/>
+          <w:tab w:val="left" w:pos="4580"/>
+          <w:tab w:val="left" w:pos="5496"/>
+          <w:tab w:val="left" w:pos="6412"/>
+          <w:tab w:val="left" w:pos="7328"/>
+          <w:tab w:val="left" w:pos="8244"/>
+          <w:tab w:val="left" w:pos="9160"/>
+          <w:tab w:val="left" w:pos="10076"/>
+          <w:tab w:val="left" w:pos="10992"/>
+          <w:tab w:val="left" w:pos="11908"/>
+          <w:tab w:val="left" w:pos="12824"/>
+          <w:tab w:val="left" w:pos="13740"/>
+          <w:tab w:val="left" w:pos="14656"/>
+        </w:tabs>
+        <w:spacing w:after="0" w:line="240" w:lineRule="auto"/>
+        <w:rPr>
+          <w:rFonts w:ascii="Courier New" w:eastAsia="Times New Roman" w:hAnsi="Courier New" w:cs="Courier New"/>
+          <w:sz w:val="20"/>
+          <w:szCs w:val="20"/>
+          <w:lang w:eastAsia="en-IN"/>
+        </w:rPr>
+      </w:pPr>
+      <w:r>
+        <w:rPr>
+          <w:rFonts w:ascii="Courier New" w:eastAsia="Times New Roman" w:hAnsi="Courier New" w:cs="Courier New"/>
+          <w:sz w:val="20"/>
+          <w:szCs w:val="20"/>
+          <w:lang w:eastAsia="en-IN"/>
+        </w:rPr>
+        <w:t>## [1] 78.53982</w:t>
+      </w:r>
+    </w:p>
+    <w:p>
+      <w:pPr>
+        <w:tabs>
+          <w:tab w:val="left" w:pos="916"/>
+          <w:tab w:val="left" w:pos="1832"/>
+          <w:tab w:val="left" w:pos="2748"/>
+          <w:tab w:val="left" w:pos="3664"/>
+          <w:tab w:val="left" w:pos="4580"/>
+          <w:tab w:val="left" w:pos="5496"/>
+          <w:tab w:val="left" w:pos="6412"/>
+          <w:tab w:val="left" w:pos="7328"/>
+          <w:tab w:val="left" w:pos="8244"/>
+          <w:tab w:val="left" w:pos="9160"/>
+          <w:tab w:val="left" w:pos="10076"/>
+          <w:tab w:val="left" w:pos="10992"/>
+          <w:tab w:val="left" w:pos="11908"/>
+          <w:tab w:val="left" w:pos="12824"/>
+          <w:tab w:val="left" w:pos="13740"/>
+          <w:tab w:val="left" w:pos="14656"/>
+        </w:tabs>
+        <w:spacing w:after="0" w:line="240" w:lineRule="auto"/>
+        <w:rPr>
+          <w:rFonts w:ascii="Courier New" w:eastAsia="Times New Roman" w:hAnsi="Courier New" w:cs="Courier New"/>
+          <w:sz w:val="20"/>
+          <w:szCs w:val="20"/>
+          <w:lang w:eastAsia="en-IN"/>
+        </w:rPr>
+      </w:pPr>
+      <w:r>
+        <w:rPr>
+          <w:rFonts w:ascii="Courier New" w:eastAsia="Times New Roman" w:hAnsi="Courier New" w:cs="Courier New"/>
+          <w:sz w:val="20"/>
+          <w:szCs w:val="20"/>
+          <w:lang w:eastAsia="en-IN"/>
+        </w:rPr>
+        <w:t>area(y)</w:t>
+      </w:r>
+    </w:p>
+    <w:p>
+      <w:pPr>
+        <w:tabs>
+          <w:tab w:val="left" w:pos="916"/>
+          <w:tab w:val="left" w:pos="1832"/>
+          <w:tab w:val="left" w:pos="2748"/>
+          <w:tab w:val="left" w:pos="3664"/>
+          <w:tab w:val="left" w:pos="4580"/>
+          <w:tab w:val="left" w:pos="5496"/>
+          <w:tab w:val="left" w:pos="6412"/>
+          <w:tab w:val="left" w:pos="7328"/>
+          <w:tab w:val="left" w:pos="8244"/>
+          <w:tab w:val="left" w:pos="9160"/>
+          <w:tab w:val="left" w:pos="10076"/>
+          <w:tab w:val="left" w:pos="10992"/>
+          <w:tab w:val="left" w:pos="11908"/>
+          <w:tab w:val="left" w:pos="12824"/>
+          <w:tab w:val="left" w:pos="13740"/>
+          <w:tab w:val="left" w:pos="14656"/>
+        </w:tabs>
+        <w:spacing w:after="0" w:line="240" w:lineRule="auto"/>
+        <w:rPr>
+          <w:rFonts w:ascii="Courier New" w:eastAsia="Times New Roman" w:hAnsi="Courier New" w:cs="Courier New"/>
+          <w:sz w:val="20"/>
+          <w:szCs w:val="20"/>
+          <w:lang w:eastAsia="en-IN"/>
+        </w:rPr>
+      </w:pPr>
+      <w:r>
+        <w:rPr>
+          <w:rFonts w:ascii="Courier New" w:eastAsia="Times New Roman" w:hAnsi="Courier New" w:cs="Courier New"/>
+          <w:sz w:val="20"/>
+          <w:szCs w:val="20"/>
+          <w:lang w:eastAsia="en-IN"/>
+        </w:rPr>
+        <w:t>## [1] 50</w:t>
+      </w:r>
+    </w:p>
+    <w:p>
+      <w:pPr>
+        <w:spacing w:before="100" w:beforeAutospacing="1" w:after="100" w:afterAutospacing="1" w:line="240" w:lineRule="auto"/>
+        <w:rPr>
+          <w:rFonts w:ascii="Times New Roman" w:eastAsia="Times New Roman" w:hAnsi="Times New Roman" w:cs="Times New Roman"/>
+          <w:sz w:val="20"/>
+          <w:szCs w:val="20"/>
+          <w:lang w:eastAsia="en-IN"/>
+        </w:rPr>
+      </w:pPr>
+      <w:r>
+        <w:rPr>
+          <w:rFonts w:ascii="Times New Roman" w:eastAsia="Times New Roman" w:hAnsi="Times New Roman" w:cs="Times New Roman"/>
+          <w:sz w:val="20"/>
+          <w:szCs w:val="20"/>
+          <w:lang w:eastAsia="en-IN"/>
+        </w:rPr>
+        <w:t xml:space="preserve">As you can see, implementing a new generic is as easy as defining a function that calls </w:t>
+      </w:r>
+      <w:proofErr w:type="spellStart"/>
+      <w:r>
+        <w:rPr>
+          <w:rFonts w:ascii="Courier New" w:eastAsia="Times New Roman" w:hAnsi="Courier New" w:cs="Courier New"/>
+          <w:sz w:val="20"/>
+          <w:szCs w:val="20"/>
+          <w:lang w:eastAsia="en-IN"/>
+        </w:rPr>
+        <w:t>UseMethod</w:t>
+      </w:r>
+      <w:proofErr w:type="spellEnd"/>
+      <w:r>
+        <w:rPr>
+          <w:rFonts w:ascii="Times New Roman" w:eastAsia="Times New Roman" w:hAnsi="Times New Roman" w:cs="Times New Roman"/>
+          <w:sz w:val="20"/>
+          <w:szCs w:val="20"/>
+          <w:lang w:eastAsia="en-IN"/>
+        </w:rPr>
+        <w:t xml:space="preserve"> with the name of the generic. More advanced uses may, for example, manipulate the input variables before calling </w:t>
+      </w:r>
+      <w:proofErr w:type="spellStart"/>
+      <w:r>
+        <w:rPr>
+          <w:rFonts w:ascii="Courier New" w:eastAsia="Times New Roman" w:hAnsi="Courier New" w:cs="Courier New"/>
+          <w:sz w:val="20"/>
+          <w:szCs w:val="20"/>
+          <w:lang w:eastAsia="en-IN"/>
+        </w:rPr>
+        <w:t>UseMethod</w:t>
+      </w:r>
+      <w:proofErr w:type="spellEnd"/>
+      <w:r>
+        <w:rPr>
+          <w:rFonts w:ascii="Times New Roman" w:eastAsia="Times New Roman" w:hAnsi="Times New Roman" w:cs="Times New Roman"/>
+          <w:sz w:val="20"/>
+          <w:szCs w:val="20"/>
+          <w:lang w:eastAsia="en-IN"/>
+        </w:rPr>
+        <w:t>, but this basic template would fit most use cases.</w:t>
+      </w:r>
+    </w:p>
+    <w:p>
+      <w:pPr>
+        <w:spacing w:before="100" w:beforeAutospacing="1" w:after="100" w:afterAutospacing="1" w:line="240" w:lineRule="auto"/>
+        <w:outlineLvl w:val="1"/>
         <w:rPr>
           <w:rFonts w:ascii="Times New Roman" w:eastAsia="Times New Roman" w:hAnsi="Times New Roman" w:cs="Times New Roman"/>
           <w:b/>
@@ -14359,6 +14398,16 @@
           <w:szCs w:val="36"/>
           <w:lang w:eastAsia="en-IN"/>
         </w:rPr>
+      </w:pPr>
+      <w:r>
+        <w:rPr>
+          <w:rFonts w:ascii="Times New Roman" w:eastAsia="Times New Roman" w:hAnsi="Times New Roman" w:cs="Times New Roman"/>
+          <w:b/>
+          <w:bCs/>
+          <w:sz w:val="36"/>
+          <w:szCs w:val="36"/>
+          <w:lang w:eastAsia="en-IN"/>
+        </w:rPr>
         <w:t>Combining functionality: inheritance</w:t>
       </w:r>
     </w:p>
@@ -14918,6 +14967,7 @@
           <w:szCs w:val="20"/>
           <w:lang w:eastAsia="en-IN"/>
         </w:rPr>
+        <w:lastRenderedPageBreak/>
         <w:t xml:space="preserve">  </w:t>
       </w:r>
       <w:proofErr w:type="gramStart"/>
@@ -15114,423 +15164,2630 @@
           <w:szCs w:val="20"/>
           <w:lang w:eastAsia="en-IN"/>
         </w:rPr>
+        <w:t>}</w:t>
+      </w:r>
+    </w:p>
+    <w:p>
+      <w:pPr>
+        <w:tabs>
+          <w:tab w:val="left" w:pos="916"/>
+          <w:tab w:val="left" w:pos="1832"/>
+          <w:tab w:val="left" w:pos="2748"/>
+          <w:tab w:val="left" w:pos="3664"/>
+          <w:tab w:val="left" w:pos="4580"/>
+          <w:tab w:val="left" w:pos="5496"/>
+          <w:tab w:val="left" w:pos="6412"/>
+          <w:tab w:val="left" w:pos="7328"/>
+          <w:tab w:val="left" w:pos="8244"/>
+          <w:tab w:val="left" w:pos="9160"/>
+          <w:tab w:val="left" w:pos="10076"/>
+          <w:tab w:val="left" w:pos="10992"/>
+          <w:tab w:val="left" w:pos="11908"/>
+          <w:tab w:val="left" w:pos="12824"/>
+          <w:tab w:val="left" w:pos="13740"/>
+          <w:tab w:val="left" w:pos="14656"/>
+        </w:tabs>
+        <w:spacing w:after="0" w:line="240" w:lineRule="auto"/>
+        <w:rPr>
+          <w:rFonts w:ascii="Courier New" w:eastAsia="Times New Roman" w:hAnsi="Courier New" w:cs="Courier New"/>
+          <w:sz w:val="20"/>
+          <w:szCs w:val="20"/>
+          <w:lang w:eastAsia="en-IN"/>
+        </w:rPr>
+      </w:pPr>
+    </w:p>
+    <w:p>
+      <w:pPr>
+        <w:tabs>
+          <w:tab w:val="left" w:pos="916"/>
+          <w:tab w:val="left" w:pos="1832"/>
+          <w:tab w:val="left" w:pos="2748"/>
+          <w:tab w:val="left" w:pos="3664"/>
+          <w:tab w:val="left" w:pos="4580"/>
+          <w:tab w:val="left" w:pos="5496"/>
+          <w:tab w:val="left" w:pos="6412"/>
+          <w:tab w:val="left" w:pos="7328"/>
+          <w:tab w:val="left" w:pos="8244"/>
+          <w:tab w:val="left" w:pos="9160"/>
+          <w:tab w:val="left" w:pos="10076"/>
+          <w:tab w:val="left" w:pos="10992"/>
+          <w:tab w:val="left" w:pos="11908"/>
+          <w:tab w:val="left" w:pos="12824"/>
+          <w:tab w:val="left" w:pos="13740"/>
+          <w:tab w:val="left" w:pos="14656"/>
+        </w:tabs>
+        <w:spacing w:after="0" w:line="240" w:lineRule="auto"/>
+        <w:rPr>
+          <w:rFonts w:ascii="Courier New" w:eastAsia="Times New Roman" w:hAnsi="Courier New" w:cs="Courier New"/>
+          <w:sz w:val="20"/>
+          <w:szCs w:val="20"/>
+          <w:lang w:eastAsia="en-IN"/>
+        </w:rPr>
+      </w:pPr>
+      <w:r>
+        <w:rPr>
+          <w:rFonts w:ascii="Courier New" w:eastAsia="Times New Roman" w:hAnsi="Courier New" w:cs="Courier New"/>
+          <w:sz w:val="20"/>
+          <w:szCs w:val="20"/>
+          <w:lang w:eastAsia="en-IN"/>
+        </w:rPr>
+        <w:t xml:space="preserve"># </w:t>
+      </w:r>
+      <w:proofErr w:type="gramStart"/>
+      <w:r>
+        <w:rPr>
+          <w:rFonts w:ascii="Courier New" w:eastAsia="Times New Roman" w:hAnsi="Courier New" w:cs="Courier New"/>
+          <w:sz w:val="20"/>
+          <w:szCs w:val="20"/>
+          <w:lang w:eastAsia="en-IN"/>
+        </w:rPr>
+        <w:t>usage</w:t>
+      </w:r>
+      <w:proofErr w:type="gramEnd"/>
+      <w:r>
+        <w:rPr>
+          <w:rFonts w:ascii="Courier New" w:eastAsia="Times New Roman" w:hAnsi="Courier New" w:cs="Courier New"/>
+          <w:sz w:val="20"/>
+          <w:szCs w:val="20"/>
+          <w:lang w:eastAsia="en-IN"/>
+        </w:rPr>
+        <w:t xml:space="preserve"> example</w:t>
+      </w:r>
+    </w:p>
+    <w:p>
+      <w:pPr>
+        <w:tabs>
+          <w:tab w:val="left" w:pos="916"/>
+          <w:tab w:val="left" w:pos="1832"/>
+          <w:tab w:val="left" w:pos="2748"/>
+          <w:tab w:val="left" w:pos="3664"/>
+          <w:tab w:val="left" w:pos="4580"/>
+          <w:tab w:val="left" w:pos="5496"/>
+          <w:tab w:val="left" w:pos="6412"/>
+          <w:tab w:val="left" w:pos="7328"/>
+          <w:tab w:val="left" w:pos="8244"/>
+          <w:tab w:val="left" w:pos="9160"/>
+          <w:tab w:val="left" w:pos="10076"/>
+          <w:tab w:val="left" w:pos="10992"/>
+          <w:tab w:val="left" w:pos="11908"/>
+          <w:tab w:val="left" w:pos="12824"/>
+          <w:tab w:val="left" w:pos="13740"/>
+          <w:tab w:val="left" w:pos="14656"/>
+        </w:tabs>
+        <w:spacing w:after="0" w:line="240" w:lineRule="auto"/>
+        <w:rPr>
+          <w:rFonts w:ascii="Courier New" w:eastAsia="Times New Roman" w:hAnsi="Courier New" w:cs="Courier New"/>
+          <w:sz w:val="20"/>
+          <w:szCs w:val="20"/>
+          <w:lang w:eastAsia="en-IN"/>
+        </w:rPr>
+      </w:pPr>
+      <w:r>
+        <w:rPr>
+          <w:rFonts w:ascii="Courier New" w:eastAsia="Times New Roman" w:hAnsi="Courier New" w:cs="Courier New"/>
+          <w:sz w:val="20"/>
+          <w:szCs w:val="20"/>
+          <w:lang w:eastAsia="en-IN"/>
+        </w:rPr>
+        <w:t xml:space="preserve">(x &lt;- </w:t>
+      </w:r>
+      <w:proofErr w:type="gramStart"/>
+      <w:r>
+        <w:rPr>
+          <w:rFonts w:ascii="Courier New" w:eastAsia="Times New Roman" w:hAnsi="Courier New" w:cs="Courier New"/>
+          <w:sz w:val="20"/>
+          <w:szCs w:val="20"/>
+          <w:lang w:eastAsia="en-IN"/>
+        </w:rPr>
+        <w:t>shape(</w:t>
+      </w:r>
+      <w:proofErr w:type="gramEnd"/>
+      <w:r>
+        <w:rPr>
+          <w:rFonts w:ascii="Courier New" w:eastAsia="Times New Roman" w:hAnsi="Courier New" w:cs="Courier New"/>
+          <w:sz w:val="20"/>
+          <w:szCs w:val="20"/>
+          <w:lang w:eastAsia="en-IN"/>
+        </w:rPr>
+        <w:t xml:space="preserve">"circle", 5, </w:t>
+      </w:r>
+      <w:proofErr w:type="spellStart"/>
+      <w:r>
+        <w:rPr>
+          <w:rFonts w:ascii="Courier New" w:eastAsia="Times New Roman" w:hAnsi="Courier New" w:cs="Courier New"/>
+          <w:sz w:val="20"/>
+          <w:szCs w:val="20"/>
+          <w:lang w:eastAsia="en-IN"/>
+        </w:rPr>
+        <w:t>color</w:t>
+      </w:r>
+      <w:proofErr w:type="spellEnd"/>
+      <w:r>
+        <w:rPr>
+          <w:rFonts w:ascii="Courier New" w:eastAsia="Times New Roman" w:hAnsi="Courier New" w:cs="Courier New"/>
+          <w:sz w:val="20"/>
+          <w:szCs w:val="20"/>
+          <w:lang w:eastAsia="en-IN"/>
+        </w:rPr>
+        <w:t>="red"))</w:t>
+      </w:r>
+    </w:p>
+    <w:p>
+      <w:pPr>
+        <w:tabs>
+          <w:tab w:val="left" w:pos="916"/>
+          <w:tab w:val="left" w:pos="1832"/>
+          <w:tab w:val="left" w:pos="2748"/>
+          <w:tab w:val="left" w:pos="3664"/>
+          <w:tab w:val="left" w:pos="4580"/>
+          <w:tab w:val="left" w:pos="5496"/>
+          <w:tab w:val="left" w:pos="6412"/>
+          <w:tab w:val="left" w:pos="7328"/>
+          <w:tab w:val="left" w:pos="8244"/>
+          <w:tab w:val="left" w:pos="9160"/>
+          <w:tab w:val="left" w:pos="10076"/>
+          <w:tab w:val="left" w:pos="10992"/>
+          <w:tab w:val="left" w:pos="11908"/>
+          <w:tab w:val="left" w:pos="12824"/>
+          <w:tab w:val="left" w:pos="13740"/>
+          <w:tab w:val="left" w:pos="14656"/>
+        </w:tabs>
+        <w:spacing w:after="0" w:line="240" w:lineRule="auto"/>
+        <w:rPr>
+          <w:rFonts w:ascii="Courier New" w:eastAsia="Times New Roman" w:hAnsi="Courier New" w:cs="Courier New"/>
+          <w:sz w:val="20"/>
+          <w:szCs w:val="20"/>
+          <w:lang w:eastAsia="en-IN"/>
+        </w:rPr>
+      </w:pPr>
+      <w:r>
+        <w:rPr>
+          <w:rFonts w:ascii="Courier New" w:eastAsia="Times New Roman" w:hAnsi="Courier New" w:cs="Courier New"/>
+          <w:sz w:val="20"/>
+          <w:szCs w:val="20"/>
+          <w:lang w:eastAsia="en-IN"/>
+        </w:rPr>
+        <w:t xml:space="preserve">## red circle </w:t>
+      </w:r>
+    </w:p>
+    <w:p>
+      <w:pPr>
+        <w:tabs>
+          <w:tab w:val="left" w:pos="916"/>
+          <w:tab w:val="left" w:pos="1832"/>
+          <w:tab w:val="left" w:pos="2748"/>
+          <w:tab w:val="left" w:pos="3664"/>
+          <w:tab w:val="left" w:pos="4580"/>
+          <w:tab w:val="left" w:pos="5496"/>
+          <w:tab w:val="left" w:pos="6412"/>
+          <w:tab w:val="left" w:pos="7328"/>
+          <w:tab w:val="left" w:pos="8244"/>
+          <w:tab w:val="left" w:pos="9160"/>
+          <w:tab w:val="left" w:pos="10076"/>
+          <w:tab w:val="left" w:pos="10992"/>
+          <w:tab w:val="left" w:pos="11908"/>
+          <w:tab w:val="left" w:pos="12824"/>
+          <w:tab w:val="left" w:pos="13740"/>
+          <w:tab w:val="left" w:pos="14656"/>
+        </w:tabs>
+        <w:spacing w:after="0" w:line="240" w:lineRule="auto"/>
+        <w:rPr>
+          <w:rFonts w:ascii="Courier New" w:eastAsia="Times New Roman" w:hAnsi="Courier New" w:cs="Courier New"/>
+          <w:sz w:val="20"/>
+          <w:szCs w:val="20"/>
+          <w:lang w:eastAsia="en-IN"/>
+        </w:rPr>
+      </w:pPr>
+      <w:r>
+        <w:rPr>
+          <w:rFonts w:ascii="Courier New" w:eastAsia="Times New Roman" w:hAnsi="Courier New" w:cs="Courier New"/>
+          <w:sz w:val="20"/>
+          <w:szCs w:val="20"/>
+          <w:lang w:eastAsia="en-IN"/>
+        </w:rPr>
+        <w:t>## parameters: r = 5</w:t>
+      </w:r>
+    </w:p>
+    <w:p>
+      <w:pPr>
+        <w:tabs>
+          <w:tab w:val="left" w:pos="916"/>
+          <w:tab w:val="left" w:pos="1832"/>
+          <w:tab w:val="left" w:pos="2748"/>
+          <w:tab w:val="left" w:pos="3664"/>
+          <w:tab w:val="left" w:pos="4580"/>
+          <w:tab w:val="left" w:pos="5496"/>
+          <w:tab w:val="left" w:pos="6412"/>
+          <w:tab w:val="left" w:pos="7328"/>
+          <w:tab w:val="left" w:pos="8244"/>
+          <w:tab w:val="left" w:pos="9160"/>
+          <w:tab w:val="left" w:pos="10076"/>
+          <w:tab w:val="left" w:pos="10992"/>
+          <w:tab w:val="left" w:pos="11908"/>
+          <w:tab w:val="left" w:pos="12824"/>
+          <w:tab w:val="left" w:pos="13740"/>
+          <w:tab w:val="left" w:pos="14656"/>
+        </w:tabs>
+        <w:spacing w:after="0" w:line="240" w:lineRule="auto"/>
+        <w:rPr>
+          <w:rFonts w:ascii="Courier New" w:eastAsia="Times New Roman" w:hAnsi="Courier New" w:cs="Courier New"/>
+          <w:sz w:val="20"/>
+          <w:szCs w:val="20"/>
+          <w:lang w:eastAsia="en-IN"/>
+        </w:rPr>
+      </w:pPr>
+      <w:r>
+        <w:rPr>
+          <w:rFonts w:ascii="Courier New" w:eastAsia="Times New Roman" w:hAnsi="Courier New" w:cs="Courier New"/>
+          <w:sz w:val="20"/>
+          <w:szCs w:val="20"/>
+          <w:lang w:eastAsia="en-IN"/>
+        </w:rPr>
+        <w:t xml:space="preserve">(y &lt;- </w:t>
+      </w:r>
+      <w:proofErr w:type="gramStart"/>
+      <w:r>
+        <w:rPr>
+          <w:rFonts w:ascii="Courier New" w:eastAsia="Times New Roman" w:hAnsi="Courier New" w:cs="Courier New"/>
+          <w:sz w:val="20"/>
+          <w:szCs w:val="20"/>
+          <w:lang w:eastAsia="en-IN"/>
+        </w:rPr>
+        <w:t>shape(</w:t>
+      </w:r>
+      <w:proofErr w:type="gramEnd"/>
+      <w:r>
+        <w:rPr>
+          <w:rFonts w:ascii="Courier New" w:eastAsia="Times New Roman" w:hAnsi="Courier New" w:cs="Courier New"/>
+          <w:sz w:val="20"/>
+          <w:szCs w:val="20"/>
+          <w:lang w:eastAsia="en-IN"/>
+        </w:rPr>
+        <w:t xml:space="preserve">"rectangle", 10, 5, </w:t>
+      </w:r>
+      <w:proofErr w:type="spellStart"/>
+      <w:r>
+        <w:rPr>
+          <w:rFonts w:ascii="Courier New" w:eastAsia="Times New Roman" w:hAnsi="Courier New" w:cs="Courier New"/>
+          <w:sz w:val="20"/>
+          <w:szCs w:val="20"/>
+          <w:lang w:eastAsia="en-IN"/>
+        </w:rPr>
+        <w:t>color</w:t>
+      </w:r>
+      <w:proofErr w:type="spellEnd"/>
+      <w:r>
+        <w:rPr>
+          <w:rFonts w:ascii="Courier New" w:eastAsia="Times New Roman" w:hAnsi="Courier New" w:cs="Courier New"/>
+          <w:sz w:val="20"/>
+          <w:szCs w:val="20"/>
+          <w:lang w:eastAsia="en-IN"/>
+        </w:rPr>
+        <w:t>="blue"))</w:t>
+      </w:r>
+    </w:p>
+    <w:p>
+      <w:pPr>
+        <w:tabs>
+          <w:tab w:val="left" w:pos="916"/>
+          <w:tab w:val="left" w:pos="1832"/>
+          <w:tab w:val="left" w:pos="2748"/>
+          <w:tab w:val="left" w:pos="3664"/>
+          <w:tab w:val="left" w:pos="4580"/>
+          <w:tab w:val="left" w:pos="5496"/>
+          <w:tab w:val="left" w:pos="6412"/>
+          <w:tab w:val="left" w:pos="7328"/>
+          <w:tab w:val="left" w:pos="8244"/>
+          <w:tab w:val="left" w:pos="9160"/>
+          <w:tab w:val="left" w:pos="10076"/>
+          <w:tab w:val="left" w:pos="10992"/>
+          <w:tab w:val="left" w:pos="11908"/>
+          <w:tab w:val="left" w:pos="12824"/>
+          <w:tab w:val="left" w:pos="13740"/>
+          <w:tab w:val="left" w:pos="14656"/>
+        </w:tabs>
+        <w:spacing w:after="0" w:line="240" w:lineRule="auto"/>
+        <w:rPr>
+          <w:rFonts w:ascii="Courier New" w:eastAsia="Times New Roman" w:hAnsi="Courier New" w:cs="Courier New"/>
+          <w:sz w:val="20"/>
+          <w:szCs w:val="20"/>
+          <w:lang w:eastAsia="en-IN"/>
+        </w:rPr>
+      </w:pPr>
+      <w:r>
+        <w:rPr>
+          <w:rFonts w:ascii="Courier New" w:eastAsia="Times New Roman" w:hAnsi="Courier New" w:cs="Courier New"/>
+          <w:sz w:val="20"/>
+          <w:szCs w:val="20"/>
+          <w:lang w:eastAsia="en-IN"/>
+        </w:rPr>
+        <w:t xml:space="preserve">## blue rectangle </w:t>
+      </w:r>
+    </w:p>
+    <w:p>
+      <w:pPr>
+        <w:tabs>
+          <w:tab w:val="left" w:pos="916"/>
+          <w:tab w:val="left" w:pos="1832"/>
+          <w:tab w:val="left" w:pos="2748"/>
+          <w:tab w:val="left" w:pos="3664"/>
+          <w:tab w:val="left" w:pos="4580"/>
+          <w:tab w:val="left" w:pos="5496"/>
+          <w:tab w:val="left" w:pos="6412"/>
+          <w:tab w:val="left" w:pos="7328"/>
+          <w:tab w:val="left" w:pos="8244"/>
+          <w:tab w:val="left" w:pos="9160"/>
+          <w:tab w:val="left" w:pos="10076"/>
+          <w:tab w:val="left" w:pos="10992"/>
+          <w:tab w:val="left" w:pos="11908"/>
+          <w:tab w:val="left" w:pos="12824"/>
+          <w:tab w:val="left" w:pos="13740"/>
+          <w:tab w:val="left" w:pos="14656"/>
+        </w:tabs>
+        <w:spacing w:after="0" w:line="240" w:lineRule="auto"/>
+        <w:rPr>
+          <w:rFonts w:ascii="Courier New" w:eastAsia="Times New Roman" w:hAnsi="Courier New" w:cs="Courier New"/>
+          <w:sz w:val="20"/>
+          <w:szCs w:val="20"/>
+          <w:lang w:eastAsia="en-IN"/>
+        </w:rPr>
+      </w:pPr>
+      <w:r>
+        <w:rPr>
+          <w:rFonts w:ascii="Courier New" w:eastAsia="Times New Roman" w:hAnsi="Courier New" w:cs="Courier New"/>
+          <w:sz w:val="20"/>
+          <w:szCs w:val="20"/>
+          <w:lang w:eastAsia="en-IN"/>
+        </w:rPr>
+        <w:t xml:space="preserve">## parameters: a = </w:t>
+      </w:r>
+      <w:proofErr w:type="gramStart"/>
+      <w:r>
+        <w:rPr>
+          <w:rFonts w:ascii="Courier New" w:eastAsia="Times New Roman" w:hAnsi="Courier New" w:cs="Courier New"/>
+          <w:sz w:val="20"/>
+          <w:szCs w:val="20"/>
+          <w:lang w:eastAsia="en-IN"/>
+        </w:rPr>
+        <w:t>10 ,</w:t>
+      </w:r>
+      <w:proofErr w:type="gramEnd"/>
+      <w:r>
+        <w:rPr>
+          <w:rFonts w:ascii="Courier New" w:eastAsia="Times New Roman" w:hAnsi="Courier New" w:cs="Courier New"/>
+          <w:sz w:val="20"/>
+          <w:szCs w:val="20"/>
+          <w:lang w:eastAsia="en-IN"/>
+        </w:rPr>
+        <w:t xml:space="preserve"> b = 5</w:t>
+      </w:r>
+    </w:p>
+    <w:p>
+      <w:pPr>
+        <w:tabs>
+          <w:tab w:val="left" w:pos="916"/>
+          <w:tab w:val="left" w:pos="1832"/>
+          <w:tab w:val="left" w:pos="2748"/>
+          <w:tab w:val="left" w:pos="3664"/>
+          <w:tab w:val="left" w:pos="4580"/>
+          <w:tab w:val="left" w:pos="5496"/>
+          <w:tab w:val="left" w:pos="6412"/>
+          <w:tab w:val="left" w:pos="7328"/>
+          <w:tab w:val="left" w:pos="8244"/>
+          <w:tab w:val="left" w:pos="9160"/>
+          <w:tab w:val="left" w:pos="10076"/>
+          <w:tab w:val="left" w:pos="10992"/>
+          <w:tab w:val="left" w:pos="11908"/>
+          <w:tab w:val="left" w:pos="12824"/>
+          <w:tab w:val="left" w:pos="13740"/>
+          <w:tab w:val="left" w:pos="14656"/>
+        </w:tabs>
+        <w:spacing w:after="0" w:line="240" w:lineRule="auto"/>
+        <w:rPr>
+          <w:rFonts w:ascii="Courier New" w:eastAsia="Times New Roman" w:hAnsi="Courier New" w:cs="Courier New"/>
+          <w:sz w:val="20"/>
+          <w:szCs w:val="20"/>
+          <w:lang w:eastAsia="en-IN"/>
+        </w:rPr>
+      </w:pPr>
+      <w:r>
+        <w:rPr>
+          <w:rFonts w:ascii="Courier New" w:eastAsia="Times New Roman" w:hAnsi="Courier New" w:cs="Courier New"/>
+          <w:sz w:val="20"/>
+          <w:szCs w:val="20"/>
+          <w:lang w:eastAsia="en-IN"/>
+        </w:rPr>
+        <w:t>class(x)</w:t>
+      </w:r>
+    </w:p>
+    <w:p>
+      <w:pPr>
+        <w:tabs>
+          <w:tab w:val="left" w:pos="916"/>
+          <w:tab w:val="left" w:pos="1832"/>
+          <w:tab w:val="left" w:pos="2748"/>
+          <w:tab w:val="left" w:pos="3664"/>
+          <w:tab w:val="left" w:pos="4580"/>
+          <w:tab w:val="left" w:pos="5496"/>
+          <w:tab w:val="left" w:pos="6412"/>
+          <w:tab w:val="left" w:pos="7328"/>
+          <w:tab w:val="left" w:pos="8244"/>
+          <w:tab w:val="left" w:pos="9160"/>
+          <w:tab w:val="left" w:pos="10076"/>
+          <w:tab w:val="left" w:pos="10992"/>
+          <w:tab w:val="left" w:pos="11908"/>
+          <w:tab w:val="left" w:pos="12824"/>
+          <w:tab w:val="left" w:pos="13740"/>
+          <w:tab w:val="left" w:pos="14656"/>
+        </w:tabs>
+        <w:spacing w:after="0" w:line="240" w:lineRule="auto"/>
+        <w:rPr>
+          <w:rFonts w:ascii="Courier New" w:eastAsia="Times New Roman" w:hAnsi="Courier New" w:cs="Courier New"/>
+          <w:sz w:val="20"/>
+          <w:szCs w:val="20"/>
+          <w:lang w:eastAsia="en-IN"/>
+        </w:rPr>
+      </w:pPr>
+      <w:r>
+        <w:rPr>
+          <w:rFonts w:ascii="Courier New" w:eastAsia="Times New Roman" w:hAnsi="Courier New" w:cs="Courier New"/>
+          <w:sz w:val="20"/>
+          <w:szCs w:val="20"/>
+          <w:lang w:eastAsia="en-IN"/>
+        </w:rPr>
+        <w:t>## [1] "shape</w:t>
+      </w:r>
+      <w:proofErr w:type="gramStart"/>
+      <w:r>
+        <w:rPr>
+          <w:rFonts w:ascii="Courier New" w:eastAsia="Times New Roman" w:hAnsi="Courier New" w:cs="Courier New"/>
+          <w:sz w:val="20"/>
+          <w:szCs w:val="20"/>
+          <w:lang w:eastAsia="en-IN"/>
+        </w:rPr>
+        <w:t>"  "</w:t>
+      </w:r>
+      <w:proofErr w:type="gramEnd"/>
+      <w:r>
+        <w:rPr>
+          <w:rFonts w:ascii="Courier New" w:eastAsia="Times New Roman" w:hAnsi="Courier New" w:cs="Courier New"/>
+          <w:sz w:val="20"/>
+          <w:szCs w:val="20"/>
+          <w:lang w:eastAsia="en-IN"/>
+        </w:rPr>
+        <w:t>circle"</w:t>
+      </w:r>
+    </w:p>
+    <w:p>
+      <w:pPr>
+        <w:tabs>
+          <w:tab w:val="left" w:pos="916"/>
+          <w:tab w:val="left" w:pos="1832"/>
+          <w:tab w:val="left" w:pos="2748"/>
+          <w:tab w:val="left" w:pos="3664"/>
+          <w:tab w:val="left" w:pos="4580"/>
+          <w:tab w:val="left" w:pos="5496"/>
+          <w:tab w:val="left" w:pos="6412"/>
+          <w:tab w:val="left" w:pos="7328"/>
+          <w:tab w:val="left" w:pos="8244"/>
+          <w:tab w:val="left" w:pos="9160"/>
+          <w:tab w:val="left" w:pos="10076"/>
+          <w:tab w:val="left" w:pos="10992"/>
+          <w:tab w:val="left" w:pos="11908"/>
+          <w:tab w:val="left" w:pos="12824"/>
+          <w:tab w:val="left" w:pos="13740"/>
+          <w:tab w:val="left" w:pos="14656"/>
+        </w:tabs>
+        <w:spacing w:after="0" w:line="240" w:lineRule="auto"/>
+        <w:rPr>
+          <w:rFonts w:ascii="Courier New" w:eastAsia="Times New Roman" w:hAnsi="Courier New" w:cs="Courier New"/>
+          <w:sz w:val="20"/>
+          <w:szCs w:val="20"/>
+          <w:lang w:eastAsia="en-IN"/>
+        </w:rPr>
+      </w:pPr>
+      <w:r>
+        <w:rPr>
+          <w:rFonts w:ascii="Courier New" w:eastAsia="Times New Roman" w:hAnsi="Courier New" w:cs="Courier New"/>
+          <w:sz w:val="20"/>
+          <w:szCs w:val="20"/>
+          <w:lang w:eastAsia="en-IN"/>
+        </w:rPr>
+        <w:t>class(y)</w:t>
+      </w:r>
+    </w:p>
+    <w:p>
+      <w:pPr>
+        <w:tabs>
+          <w:tab w:val="left" w:pos="916"/>
+          <w:tab w:val="left" w:pos="1832"/>
+          <w:tab w:val="left" w:pos="2748"/>
+          <w:tab w:val="left" w:pos="3664"/>
+          <w:tab w:val="left" w:pos="4580"/>
+          <w:tab w:val="left" w:pos="5496"/>
+          <w:tab w:val="left" w:pos="6412"/>
+          <w:tab w:val="left" w:pos="7328"/>
+          <w:tab w:val="left" w:pos="8244"/>
+          <w:tab w:val="left" w:pos="9160"/>
+          <w:tab w:val="left" w:pos="10076"/>
+          <w:tab w:val="left" w:pos="10992"/>
+          <w:tab w:val="left" w:pos="11908"/>
+          <w:tab w:val="left" w:pos="12824"/>
+          <w:tab w:val="left" w:pos="13740"/>
+          <w:tab w:val="left" w:pos="14656"/>
+        </w:tabs>
+        <w:spacing w:after="0" w:line="240" w:lineRule="auto"/>
+        <w:rPr>
+          <w:rFonts w:ascii="Courier New" w:eastAsia="Times New Roman" w:hAnsi="Courier New" w:cs="Courier New"/>
+          <w:sz w:val="20"/>
+          <w:szCs w:val="20"/>
+          <w:lang w:eastAsia="en-IN"/>
+        </w:rPr>
+      </w:pPr>
+      <w:r>
+        <w:rPr>
+          <w:rFonts w:ascii="Courier New" w:eastAsia="Times New Roman" w:hAnsi="Courier New" w:cs="Courier New"/>
+          <w:sz w:val="20"/>
+          <w:szCs w:val="20"/>
+          <w:lang w:eastAsia="en-IN"/>
+        </w:rPr>
+        <w:t>## [1] "shape"     "rectangle"</w:t>
+      </w:r>
+    </w:p>
+    <w:p>
+      <w:pPr>
+        <w:tabs>
+          <w:tab w:val="left" w:pos="916"/>
+          <w:tab w:val="left" w:pos="1832"/>
+          <w:tab w:val="left" w:pos="2748"/>
+          <w:tab w:val="left" w:pos="3664"/>
+          <w:tab w:val="left" w:pos="4580"/>
+          <w:tab w:val="left" w:pos="5496"/>
+          <w:tab w:val="left" w:pos="6412"/>
+          <w:tab w:val="left" w:pos="7328"/>
+          <w:tab w:val="left" w:pos="8244"/>
+          <w:tab w:val="left" w:pos="9160"/>
+          <w:tab w:val="left" w:pos="10076"/>
+          <w:tab w:val="left" w:pos="10992"/>
+          <w:tab w:val="left" w:pos="11908"/>
+          <w:tab w:val="left" w:pos="12824"/>
+          <w:tab w:val="left" w:pos="13740"/>
+          <w:tab w:val="left" w:pos="14656"/>
+        </w:tabs>
+        <w:spacing w:after="0" w:line="240" w:lineRule="auto"/>
+        <w:rPr>
+          <w:rFonts w:ascii="Courier New" w:eastAsia="Times New Roman" w:hAnsi="Courier New" w:cs="Courier New"/>
+          <w:sz w:val="20"/>
+          <w:szCs w:val="20"/>
+          <w:lang w:eastAsia="en-IN"/>
+        </w:rPr>
+      </w:pPr>
+      <w:r>
+        <w:rPr>
+          <w:rFonts w:ascii="Courier New" w:eastAsia="Times New Roman" w:hAnsi="Courier New" w:cs="Courier New"/>
+          <w:sz w:val="20"/>
+          <w:szCs w:val="20"/>
+          <w:lang w:eastAsia="en-IN"/>
+        </w:rPr>
+        <w:t>perimeter(x)</w:t>
+      </w:r>
+    </w:p>
+    <w:p>
+      <w:pPr>
+        <w:tabs>
+          <w:tab w:val="left" w:pos="916"/>
+          <w:tab w:val="left" w:pos="1832"/>
+          <w:tab w:val="left" w:pos="2748"/>
+          <w:tab w:val="left" w:pos="3664"/>
+          <w:tab w:val="left" w:pos="4580"/>
+          <w:tab w:val="left" w:pos="5496"/>
+          <w:tab w:val="left" w:pos="6412"/>
+          <w:tab w:val="left" w:pos="7328"/>
+          <w:tab w:val="left" w:pos="8244"/>
+          <w:tab w:val="left" w:pos="9160"/>
+          <w:tab w:val="left" w:pos="10076"/>
+          <w:tab w:val="left" w:pos="10992"/>
+          <w:tab w:val="left" w:pos="11908"/>
+          <w:tab w:val="left" w:pos="12824"/>
+          <w:tab w:val="left" w:pos="13740"/>
+          <w:tab w:val="left" w:pos="14656"/>
+        </w:tabs>
+        <w:spacing w:after="0" w:line="240" w:lineRule="auto"/>
+        <w:rPr>
+          <w:rFonts w:ascii="Courier New" w:eastAsia="Times New Roman" w:hAnsi="Courier New" w:cs="Courier New"/>
+          <w:sz w:val="20"/>
+          <w:szCs w:val="20"/>
+          <w:lang w:eastAsia="en-IN"/>
+        </w:rPr>
+      </w:pPr>
+      <w:r>
+        <w:rPr>
+          <w:rFonts w:ascii="Courier New" w:eastAsia="Times New Roman" w:hAnsi="Courier New" w:cs="Courier New"/>
+          <w:sz w:val="20"/>
+          <w:szCs w:val="20"/>
+          <w:lang w:eastAsia="en-IN"/>
+        </w:rPr>
+        <w:t>## [1] 31.41593</w:t>
+      </w:r>
+    </w:p>
+    <w:p>
+      <w:pPr>
+        <w:tabs>
+          <w:tab w:val="left" w:pos="916"/>
+          <w:tab w:val="left" w:pos="1832"/>
+          <w:tab w:val="left" w:pos="2748"/>
+          <w:tab w:val="left" w:pos="3664"/>
+          <w:tab w:val="left" w:pos="4580"/>
+          <w:tab w:val="left" w:pos="5496"/>
+          <w:tab w:val="left" w:pos="6412"/>
+          <w:tab w:val="left" w:pos="7328"/>
+          <w:tab w:val="left" w:pos="8244"/>
+          <w:tab w:val="left" w:pos="9160"/>
+          <w:tab w:val="left" w:pos="10076"/>
+          <w:tab w:val="left" w:pos="10992"/>
+          <w:tab w:val="left" w:pos="11908"/>
+          <w:tab w:val="left" w:pos="12824"/>
+          <w:tab w:val="left" w:pos="13740"/>
+          <w:tab w:val="left" w:pos="14656"/>
+        </w:tabs>
+        <w:spacing w:after="0" w:line="240" w:lineRule="auto"/>
+        <w:rPr>
+          <w:rFonts w:ascii="Courier New" w:eastAsia="Times New Roman" w:hAnsi="Courier New" w:cs="Courier New"/>
+          <w:sz w:val="20"/>
+          <w:szCs w:val="20"/>
+          <w:lang w:eastAsia="en-IN"/>
+        </w:rPr>
+      </w:pPr>
+      <w:r>
+        <w:rPr>
+          <w:rFonts w:ascii="Courier New" w:eastAsia="Times New Roman" w:hAnsi="Courier New" w:cs="Courier New"/>
+          <w:sz w:val="20"/>
+          <w:szCs w:val="20"/>
+          <w:lang w:eastAsia="en-IN"/>
+        </w:rPr>
+        <w:t>perimeter(y)</w:t>
+      </w:r>
+    </w:p>
+    <w:p>
+      <w:pPr>
+        <w:tabs>
+          <w:tab w:val="left" w:pos="916"/>
+          <w:tab w:val="left" w:pos="1832"/>
+          <w:tab w:val="left" w:pos="2748"/>
+          <w:tab w:val="left" w:pos="3664"/>
+          <w:tab w:val="left" w:pos="4580"/>
+          <w:tab w:val="left" w:pos="5496"/>
+          <w:tab w:val="left" w:pos="6412"/>
+          <w:tab w:val="left" w:pos="7328"/>
+          <w:tab w:val="left" w:pos="8244"/>
+          <w:tab w:val="left" w:pos="9160"/>
+          <w:tab w:val="left" w:pos="10076"/>
+          <w:tab w:val="left" w:pos="10992"/>
+          <w:tab w:val="left" w:pos="11908"/>
+          <w:tab w:val="left" w:pos="12824"/>
+          <w:tab w:val="left" w:pos="13740"/>
+          <w:tab w:val="left" w:pos="14656"/>
+        </w:tabs>
+        <w:spacing w:after="0" w:line="240" w:lineRule="auto"/>
+        <w:rPr>
+          <w:rFonts w:ascii="Courier New" w:eastAsia="Times New Roman" w:hAnsi="Courier New" w:cs="Courier New"/>
+          <w:sz w:val="20"/>
+          <w:szCs w:val="20"/>
+          <w:lang w:eastAsia="en-IN"/>
+        </w:rPr>
+      </w:pPr>
+      <w:r>
+        <w:rPr>
+          <w:rFonts w:ascii="Courier New" w:eastAsia="Times New Roman" w:hAnsi="Courier New" w:cs="Courier New"/>
+          <w:sz w:val="20"/>
+          <w:szCs w:val="20"/>
+          <w:lang w:eastAsia="en-IN"/>
+        </w:rPr>
+        <w:t>## [1] 30</w:t>
+      </w:r>
+    </w:p>
+    <w:p>
+      <w:pPr>
+        <w:tabs>
+          <w:tab w:val="left" w:pos="916"/>
+          <w:tab w:val="left" w:pos="1832"/>
+          <w:tab w:val="left" w:pos="2748"/>
+          <w:tab w:val="left" w:pos="3664"/>
+          <w:tab w:val="left" w:pos="4580"/>
+          <w:tab w:val="left" w:pos="5496"/>
+          <w:tab w:val="left" w:pos="6412"/>
+          <w:tab w:val="left" w:pos="7328"/>
+          <w:tab w:val="left" w:pos="8244"/>
+          <w:tab w:val="left" w:pos="9160"/>
+          <w:tab w:val="left" w:pos="10076"/>
+          <w:tab w:val="left" w:pos="10992"/>
+          <w:tab w:val="left" w:pos="11908"/>
+          <w:tab w:val="left" w:pos="12824"/>
+          <w:tab w:val="left" w:pos="13740"/>
+          <w:tab w:val="left" w:pos="14656"/>
+        </w:tabs>
+        <w:spacing w:after="0" w:line="240" w:lineRule="auto"/>
+        <w:rPr>
+          <w:rFonts w:ascii="Courier New" w:eastAsia="Times New Roman" w:hAnsi="Courier New" w:cs="Courier New"/>
+          <w:sz w:val="20"/>
+          <w:szCs w:val="20"/>
+          <w:lang w:eastAsia="en-IN"/>
+        </w:rPr>
+      </w:pPr>
+      <w:r>
+        <w:rPr>
+          <w:rFonts w:ascii="Courier New" w:eastAsia="Times New Roman" w:hAnsi="Courier New" w:cs="Courier New"/>
+          <w:sz w:val="20"/>
+          <w:szCs w:val="20"/>
+          <w:lang w:eastAsia="en-IN"/>
+        </w:rPr>
+        <w:t>area(x)</w:t>
+      </w:r>
+    </w:p>
+    <w:p>
+      <w:pPr>
+        <w:tabs>
+          <w:tab w:val="left" w:pos="916"/>
+          <w:tab w:val="left" w:pos="1832"/>
+          <w:tab w:val="left" w:pos="2748"/>
+          <w:tab w:val="left" w:pos="3664"/>
+          <w:tab w:val="left" w:pos="4580"/>
+          <w:tab w:val="left" w:pos="5496"/>
+          <w:tab w:val="left" w:pos="6412"/>
+          <w:tab w:val="left" w:pos="7328"/>
+          <w:tab w:val="left" w:pos="8244"/>
+          <w:tab w:val="left" w:pos="9160"/>
+          <w:tab w:val="left" w:pos="10076"/>
+          <w:tab w:val="left" w:pos="10992"/>
+          <w:tab w:val="left" w:pos="11908"/>
+          <w:tab w:val="left" w:pos="12824"/>
+          <w:tab w:val="left" w:pos="13740"/>
+          <w:tab w:val="left" w:pos="14656"/>
+        </w:tabs>
+        <w:spacing w:after="0" w:line="240" w:lineRule="auto"/>
+        <w:rPr>
+          <w:rFonts w:ascii="Courier New" w:eastAsia="Times New Roman" w:hAnsi="Courier New" w:cs="Courier New"/>
+          <w:sz w:val="20"/>
+          <w:szCs w:val="20"/>
+          <w:lang w:eastAsia="en-IN"/>
+        </w:rPr>
+      </w:pPr>
+      <w:r>
+        <w:rPr>
+          <w:rFonts w:ascii="Courier New" w:eastAsia="Times New Roman" w:hAnsi="Courier New" w:cs="Courier New"/>
+          <w:sz w:val="20"/>
+          <w:szCs w:val="20"/>
+          <w:lang w:eastAsia="en-IN"/>
+        </w:rPr>
+        <w:t>## [1] 78.53982</w:t>
+      </w:r>
+    </w:p>
+    <w:p>
+      <w:pPr>
+        <w:tabs>
+          <w:tab w:val="left" w:pos="916"/>
+          <w:tab w:val="left" w:pos="1832"/>
+          <w:tab w:val="left" w:pos="2748"/>
+          <w:tab w:val="left" w:pos="3664"/>
+          <w:tab w:val="left" w:pos="4580"/>
+          <w:tab w:val="left" w:pos="5496"/>
+          <w:tab w:val="left" w:pos="6412"/>
+          <w:tab w:val="left" w:pos="7328"/>
+          <w:tab w:val="left" w:pos="8244"/>
+          <w:tab w:val="left" w:pos="9160"/>
+          <w:tab w:val="left" w:pos="10076"/>
+          <w:tab w:val="left" w:pos="10992"/>
+          <w:tab w:val="left" w:pos="11908"/>
+          <w:tab w:val="left" w:pos="12824"/>
+          <w:tab w:val="left" w:pos="13740"/>
+          <w:tab w:val="left" w:pos="14656"/>
+        </w:tabs>
+        <w:spacing w:after="0" w:line="240" w:lineRule="auto"/>
+        <w:rPr>
+          <w:rFonts w:ascii="Courier New" w:eastAsia="Times New Roman" w:hAnsi="Courier New" w:cs="Courier New"/>
+          <w:sz w:val="20"/>
+          <w:szCs w:val="20"/>
+          <w:lang w:eastAsia="en-IN"/>
+        </w:rPr>
+      </w:pPr>
+      <w:r>
+        <w:rPr>
+          <w:rFonts w:ascii="Courier New" w:eastAsia="Times New Roman" w:hAnsi="Courier New" w:cs="Courier New"/>
+          <w:sz w:val="20"/>
+          <w:szCs w:val="20"/>
+          <w:lang w:eastAsia="en-IN"/>
+        </w:rPr>
+        <w:t>area(y)</w:t>
+      </w:r>
+    </w:p>
+    <w:p>
+      <w:pPr>
+        <w:tabs>
+          <w:tab w:val="left" w:pos="916"/>
+          <w:tab w:val="left" w:pos="1832"/>
+          <w:tab w:val="left" w:pos="2748"/>
+          <w:tab w:val="left" w:pos="3664"/>
+          <w:tab w:val="left" w:pos="4580"/>
+          <w:tab w:val="left" w:pos="5496"/>
+          <w:tab w:val="left" w:pos="6412"/>
+          <w:tab w:val="left" w:pos="7328"/>
+          <w:tab w:val="left" w:pos="8244"/>
+          <w:tab w:val="left" w:pos="9160"/>
+          <w:tab w:val="left" w:pos="10076"/>
+          <w:tab w:val="left" w:pos="10992"/>
+          <w:tab w:val="left" w:pos="11908"/>
+          <w:tab w:val="left" w:pos="12824"/>
+          <w:tab w:val="left" w:pos="13740"/>
+          <w:tab w:val="left" w:pos="14656"/>
+        </w:tabs>
+        <w:spacing w:after="0" w:line="240" w:lineRule="auto"/>
+        <w:rPr>
+          <w:rFonts w:ascii="Courier New" w:eastAsia="Times New Roman" w:hAnsi="Courier New" w:cs="Courier New"/>
+          <w:sz w:val="20"/>
+          <w:szCs w:val="20"/>
+          <w:lang w:eastAsia="en-IN"/>
+        </w:rPr>
+      </w:pPr>
+      <w:r>
+        <w:rPr>
+          <w:rFonts w:ascii="Courier New" w:eastAsia="Times New Roman" w:hAnsi="Courier New" w:cs="Courier New"/>
+          <w:sz w:val="20"/>
+          <w:szCs w:val="20"/>
+          <w:lang w:eastAsia="en-IN"/>
+        </w:rPr>
+        <w:t>## [1] 50</w:t>
+      </w:r>
+    </w:p>
+    <w:p>
+      <w:pPr>
+        <w:spacing w:before="100" w:beforeAutospacing="1" w:after="100" w:afterAutospacing="1" w:line="240" w:lineRule="auto"/>
+        <w:rPr>
+          <w:rFonts w:ascii="Times New Roman" w:eastAsia="Times New Roman" w:hAnsi="Times New Roman" w:cs="Times New Roman"/>
+          <w:sz w:val="20"/>
+          <w:szCs w:val="20"/>
+          <w:lang w:eastAsia="en-IN"/>
+        </w:rPr>
+      </w:pPr>
+      <w:r>
+        <w:rPr>
+          <w:rFonts w:ascii="Times New Roman" w:eastAsia="Times New Roman" w:hAnsi="Times New Roman" w:cs="Times New Roman"/>
+          <w:sz w:val="20"/>
+          <w:szCs w:val="20"/>
+          <w:lang w:eastAsia="en-IN"/>
+        </w:rPr>
+        <w:t xml:space="preserve">This is exactly what the package </w:t>
+      </w:r>
+      <w:r>
+        <w:rPr>
+          <w:rFonts w:ascii="Courier New" w:eastAsia="Times New Roman" w:hAnsi="Courier New" w:cs="Courier New"/>
+          <w:sz w:val="20"/>
+          <w:szCs w:val="20"/>
+          <w:lang w:eastAsia="en-IN"/>
+        </w:rPr>
+        <w:t>quantities</w:t>
+      </w:r>
+      <w:r>
+        <w:rPr>
+          <w:rFonts w:ascii="Times New Roman" w:eastAsia="Times New Roman" w:hAnsi="Times New Roman" w:cs="Times New Roman"/>
+          <w:sz w:val="20"/>
+          <w:szCs w:val="20"/>
+          <w:lang w:eastAsia="en-IN"/>
+        </w:rPr>
+        <w:t xml:space="preserve"> does to combine the functionality of packages </w:t>
+      </w:r>
+      <w:r>
+        <w:rPr>
+          <w:rFonts w:ascii="Courier New" w:eastAsia="Times New Roman" w:hAnsi="Courier New" w:cs="Courier New"/>
+          <w:sz w:val="20"/>
+          <w:szCs w:val="20"/>
+          <w:lang w:eastAsia="en-IN"/>
+        </w:rPr>
+        <w:t>errors</w:t>
+      </w:r>
+      <w:r>
+        <w:rPr>
+          <w:rFonts w:ascii="Times New Roman" w:eastAsia="Times New Roman" w:hAnsi="Times New Roman" w:cs="Times New Roman"/>
+          <w:sz w:val="20"/>
+          <w:szCs w:val="20"/>
+          <w:lang w:eastAsia="en-IN"/>
+        </w:rPr>
+        <w:t xml:space="preserve"> and </w:t>
+      </w:r>
+      <w:r>
+        <w:rPr>
+          <w:rFonts w:ascii="Courier New" w:eastAsia="Times New Roman" w:hAnsi="Courier New" w:cs="Courier New"/>
+          <w:sz w:val="20"/>
+          <w:szCs w:val="20"/>
+          <w:lang w:eastAsia="en-IN"/>
+        </w:rPr>
+        <w:t>units</w:t>
+      </w:r>
+      <w:r>
+        <w:rPr>
+          <w:rFonts w:ascii="Times New Roman" w:eastAsia="Times New Roman" w:hAnsi="Times New Roman" w:cs="Times New Roman"/>
+          <w:sz w:val="20"/>
+          <w:szCs w:val="20"/>
+          <w:lang w:eastAsia="en-IN"/>
+        </w:rPr>
+        <w:t xml:space="preserve">. As we have seen, </w:t>
+      </w:r>
+      <w:r>
+        <w:rPr>
+          <w:rFonts w:ascii="Courier New" w:eastAsia="Times New Roman" w:hAnsi="Courier New" w:cs="Courier New"/>
+          <w:sz w:val="20"/>
+          <w:szCs w:val="20"/>
+          <w:lang w:eastAsia="en-IN"/>
+        </w:rPr>
+        <w:t>errors</w:t>
+      </w:r>
+      <w:r>
+        <w:rPr>
+          <w:rFonts w:ascii="Times New Roman" w:eastAsia="Times New Roman" w:hAnsi="Times New Roman" w:cs="Times New Roman"/>
+          <w:sz w:val="20"/>
+          <w:szCs w:val="20"/>
+          <w:lang w:eastAsia="en-IN"/>
+        </w:rPr>
+        <w:t xml:space="preserve"> </w:t>
+      </w:r>
+      <w:proofErr w:type="gramStart"/>
+      <w:r>
+        <w:rPr>
+          <w:rFonts w:ascii="Times New Roman" w:eastAsia="Times New Roman" w:hAnsi="Times New Roman" w:cs="Times New Roman"/>
+          <w:sz w:val="20"/>
+          <w:szCs w:val="20"/>
+          <w:lang w:eastAsia="en-IN"/>
+        </w:rPr>
+        <w:t>defines</w:t>
+      </w:r>
+      <w:proofErr w:type="gramEnd"/>
+      <w:r>
+        <w:rPr>
+          <w:rFonts w:ascii="Times New Roman" w:eastAsia="Times New Roman" w:hAnsi="Times New Roman" w:cs="Times New Roman"/>
+          <w:sz w:val="20"/>
+          <w:szCs w:val="20"/>
+          <w:lang w:eastAsia="en-IN"/>
+        </w:rPr>
+        <w:t xml:space="preserve"> uncertainty metadata for R vectors, and </w:t>
+      </w:r>
+      <w:r>
+        <w:rPr>
+          <w:rFonts w:ascii="Courier New" w:eastAsia="Times New Roman" w:hAnsi="Courier New" w:cs="Courier New"/>
+          <w:sz w:val="20"/>
+          <w:szCs w:val="20"/>
+          <w:lang w:eastAsia="en-IN"/>
+        </w:rPr>
+        <w:t>units</w:t>
+      </w:r>
+      <w:r>
+        <w:rPr>
+          <w:rFonts w:ascii="Times New Roman" w:eastAsia="Times New Roman" w:hAnsi="Times New Roman" w:cs="Times New Roman"/>
+          <w:sz w:val="20"/>
+          <w:szCs w:val="20"/>
+          <w:lang w:eastAsia="en-IN"/>
+        </w:rPr>
+        <w:t xml:space="preserve"> does the same for measurement units. To achieve a complete calculus system, </w:t>
+      </w:r>
+      <w:r>
+        <w:rPr>
+          <w:rFonts w:ascii="Courier New" w:eastAsia="Times New Roman" w:hAnsi="Courier New" w:cs="Courier New"/>
+          <w:sz w:val="20"/>
+          <w:szCs w:val="20"/>
+          <w:lang w:eastAsia="en-IN"/>
+        </w:rPr>
+        <w:t>quantities</w:t>
+      </w:r>
+      <w:r>
+        <w:rPr>
+          <w:rFonts w:ascii="Times New Roman" w:eastAsia="Times New Roman" w:hAnsi="Times New Roman" w:cs="Times New Roman"/>
+          <w:sz w:val="20"/>
+          <w:szCs w:val="20"/>
+          <w:lang w:eastAsia="en-IN"/>
+        </w:rPr>
+        <w:t xml:space="preserve"> </w:t>
+      </w:r>
+      <w:proofErr w:type="gramStart"/>
+      <w:r>
+        <w:rPr>
+          <w:rFonts w:ascii="Times New Roman" w:eastAsia="Times New Roman" w:hAnsi="Times New Roman" w:cs="Times New Roman"/>
+          <w:sz w:val="20"/>
+          <w:szCs w:val="20"/>
+          <w:lang w:eastAsia="en-IN"/>
+        </w:rPr>
+        <w:t>prepends</w:t>
+      </w:r>
+      <w:proofErr w:type="gramEnd"/>
+      <w:r>
+        <w:rPr>
+          <w:rFonts w:ascii="Times New Roman" w:eastAsia="Times New Roman" w:hAnsi="Times New Roman" w:cs="Times New Roman"/>
+          <w:sz w:val="20"/>
+          <w:szCs w:val="20"/>
+          <w:lang w:eastAsia="en-IN"/>
+        </w:rPr>
+        <w:t xml:space="preserve"> a superclass to be able to orchestrate </w:t>
+      </w:r>
+      <w:r>
+        <w:rPr>
+          <w:rFonts w:ascii="Courier New" w:eastAsia="Times New Roman" w:hAnsi="Courier New" w:cs="Courier New"/>
+          <w:sz w:val="20"/>
+          <w:szCs w:val="20"/>
+          <w:lang w:eastAsia="en-IN"/>
+        </w:rPr>
+        <w:t>units</w:t>
+      </w:r>
+      <w:r>
+        <w:rPr>
+          <w:rFonts w:ascii="Times New Roman" w:eastAsia="Times New Roman" w:hAnsi="Times New Roman" w:cs="Times New Roman"/>
+          <w:sz w:val="20"/>
+          <w:szCs w:val="20"/>
+          <w:lang w:eastAsia="en-IN"/>
+        </w:rPr>
+        <w:t xml:space="preserve"> and </w:t>
+      </w:r>
+      <w:r>
+        <w:rPr>
+          <w:rFonts w:ascii="Courier New" w:eastAsia="Times New Roman" w:hAnsi="Courier New" w:cs="Courier New"/>
+          <w:sz w:val="20"/>
+          <w:szCs w:val="20"/>
+          <w:lang w:eastAsia="en-IN"/>
+        </w:rPr>
+        <w:t>errors</w:t>
+      </w:r>
+      <w:r>
+        <w:rPr>
+          <w:rFonts w:ascii="Times New Roman" w:eastAsia="Times New Roman" w:hAnsi="Times New Roman" w:cs="Times New Roman"/>
+          <w:sz w:val="20"/>
+          <w:szCs w:val="20"/>
+          <w:lang w:eastAsia="en-IN"/>
+        </w:rPr>
+        <w:t xml:space="preserve"> while keeping them completely independent.</w:t>
+      </w:r>
+    </w:p>
+    <w:p>
+      <w:pPr>
+        <w:tabs>
+          <w:tab w:val="left" w:pos="916"/>
+          <w:tab w:val="left" w:pos="1832"/>
+          <w:tab w:val="left" w:pos="2748"/>
+          <w:tab w:val="left" w:pos="3664"/>
+          <w:tab w:val="left" w:pos="4580"/>
+          <w:tab w:val="left" w:pos="5496"/>
+          <w:tab w:val="left" w:pos="6412"/>
+          <w:tab w:val="left" w:pos="7328"/>
+          <w:tab w:val="left" w:pos="8244"/>
+          <w:tab w:val="left" w:pos="9160"/>
+          <w:tab w:val="left" w:pos="10076"/>
+          <w:tab w:val="left" w:pos="10992"/>
+          <w:tab w:val="left" w:pos="11908"/>
+          <w:tab w:val="left" w:pos="12824"/>
+          <w:tab w:val="left" w:pos="13740"/>
+          <w:tab w:val="left" w:pos="14656"/>
+        </w:tabs>
+        <w:spacing w:after="0" w:line="240" w:lineRule="auto"/>
+        <w:rPr>
+          <w:rFonts w:ascii="Courier New" w:eastAsia="Times New Roman" w:hAnsi="Courier New" w:cs="Courier New"/>
+          <w:sz w:val="20"/>
+          <w:szCs w:val="20"/>
+          <w:lang w:eastAsia="en-IN"/>
+        </w:rPr>
+      </w:pPr>
+      <w:r>
+        <w:rPr>
+          <w:rFonts w:ascii="Courier New" w:eastAsia="Times New Roman" w:hAnsi="Courier New" w:cs="Courier New"/>
+          <w:sz w:val="20"/>
+          <w:szCs w:val="20"/>
+          <w:lang w:eastAsia="en-IN"/>
+        </w:rPr>
+        <w:t>library(quantities)</w:t>
+      </w:r>
+    </w:p>
+    <w:p>
+      <w:pPr>
+        <w:tabs>
+          <w:tab w:val="left" w:pos="916"/>
+          <w:tab w:val="left" w:pos="1832"/>
+          <w:tab w:val="left" w:pos="2748"/>
+          <w:tab w:val="left" w:pos="3664"/>
+          <w:tab w:val="left" w:pos="4580"/>
+          <w:tab w:val="left" w:pos="5496"/>
+          <w:tab w:val="left" w:pos="6412"/>
+          <w:tab w:val="left" w:pos="7328"/>
+          <w:tab w:val="left" w:pos="8244"/>
+          <w:tab w:val="left" w:pos="9160"/>
+          <w:tab w:val="left" w:pos="10076"/>
+          <w:tab w:val="left" w:pos="10992"/>
+          <w:tab w:val="left" w:pos="11908"/>
+          <w:tab w:val="left" w:pos="12824"/>
+          <w:tab w:val="left" w:pos="13740"/>
+          <w:tab w:val="left" w:pos="14656"/>
+        </w:tabs>
+        <w:spacing w:after="0" w:line="240" w:lineRule="auto"/>
+        <w:rPr>
+          <w:rFonts w:ascii="Courier New" w:eastAsia="Times New Roman" w:hAnsi="Courier New" w:cs="Courier New"/>
+          <w:sz w:val="20"/>
+          <w:szCs w:val="20"/>
+          <w:lang w:eastAsia="en-IN"/>
+        </w:rPr>
+      </w:pPr>
+      <w:r>
+        <w:rPr>
+          <w:rFonts w:ascii="Courier New" w:eastAsia="Times New Roman" w:hAnsi="Courier New" w:cs="Courier New"/>
+          <w:sz w:val="20"/>
+          <w:szCs w:val="20"/>
+          <w:lang w:eastAsia="en-IN"/>
+        </w:rPr>
+        <w:t>## Loading required package: units</w:t>
+      </w:r>
+    </w:p>
+    <w:p>
+      <w:pPr>
+        <w:tabs>
+          <w:tab w:val="left" w:pos="916"/>
+          <w:tab w:val="left" w:pos="1832"/>
+          <w:tab w:val="left" w:pos="2748"/>
+          <w:tab w:val="left" w:pos="3664"/>
+          <w:tab w:val="left" w:pos="4580"/>
+          <w:tab w:val="left" w:pos="5496"/>
+          <w:tab w:val="left" w:pos="6412"/>
+          <w:tab w:val="left" w:pos="7328"/>
+          <w:tab w:val="left" w:pos="8244"/>
+          <w:tab w:val="left" w:pos="9160"/>
+          <w:tab w:val="left" w:pos="10076"/>
+          <w:tab w:val="left" w:pos="10992"/>
+          <w:tab w:val="left" w:pos="11908"/>
+          <w:tab w:val="left" w:pos="12824"/>
+          <w:tab w:val="left" w:pos="13740"/>
+          <w:tab w:val="left" w:pos="14656"/>
+        </w:tabs>
+        <w:spacing w:after="0" w:line="240" w:lineRule="auto"/>
+        <w:rPr>
+          <w:rFonts w:ascii="Courier New" w:eastAsia="Times New Roman" w:hAnsi="Courier New" w:cs="Courier New"/>
+          <w:sz w:val="20"/>
+          <w:szCs w:val="20"/>
+          <w:lang w:eastAsia="en-IN"/>
+        </w:rPr>
+      </w:pPr>
+      <w:r>
+        <w:rPr>
+          <w:rFonts w:ascii="Courier New" w:eastAsia="Times New Roman" w:hAnsi="Courier New" w:cs="Courier New"/>
+          <w:sz w:val="20"/>
+          <w:szCs w:val="20"/>
+          <w:lang w:eastAsia="en-IN"/>
+        </w:rPr>
+        <w:t xml:space="preserve">## </w:t>
+      </w:r>
+      <w:proofErr w:type="spellStart"/>
+      <w:r>
+        <w:rPr>
+          <w:rFonts w:ascii="Courier New" w:eastAsia="Times New Roman" w:hAnsi="Courier New" w:cs="Courier New"/>
+          <w:sz w:val="20"/>
+          <w:szCs w:val="20"/>
+          <w:lang w:eastAsia="en-IN"/>
+        </w:rPr>
+        <w:t>udunits</w:t>
+      </w:r>
+      <w:proofErr w:type="spellEnd"/>
+      <w:r>
+        <w:rPr>
+          <w:rFonts w:ascii="Courier New" w:eastAsia="Times New Roman" w:hAnsi="Courier New" w:cs="Courier New"/>
+          <w:sz w:val="20"/>
+          <w:szCs w:val="20"/>
+          <w:lang w:eastAsia="en-IN"/>
+        </w:rPr>
+        <w:t xml:space="preserve"> system database from /</w:t>
+      </w:r>
+      <w:proofErr w:type="spellStart"/>
+      <w:r>
+        <w:rPr>
+          <w:rFonts w:ascii="Courier New" w:eastAsia="Times New Roman" w:hAnsi="Courier New" w:cs="Courier New"/>
+          <w:sz w:val="20"/>
+          <w:szCs w:val="20"/>
+          <w:lang w:eastAsia="en-IN"/>
+        </w:rPr>
+        <w:t>usr</w:t>
+      </w:r>
+      <w:proofErr w:type="spellEnd"/>
+      <w:r>
+        <w:rPr>
+          <w:rFonts w:ascii="Courier New" w:eastAsia="Times New Roman" w:hAnsi="Courier New" w:cs="Courier New"/>
+          <w:sz w:val="20"/>
+          <w:szCs w:val="20"/>
+          <w:lang w:eastAsia="en-IN"/>
+        </w:rPr>
+        <w:t>/share/</w:t>
+      </w:r>
+      <w:proofErr w:type="spellStart"/>
+      <w:r>
+        <w:rPr>
+          <w:rFonts w:ascii="Courier New" w:eastAsia="Times New Roman" w:hAnsi="Courier New" w:cs="Courier New"/>
+          <w:sz w:val="20"/>
+          <w:szCs w:val="20"/>
+          <w:lang w:eastAsia="en-IN"/>
+        </w:rPr>
+        <w:t>udunits</w:t>
+      </w:r>
+      <w:proofErr w:type="spellEnd"/>
+    </w:p>
+    <w:p>
+      <w:pPr>
+        <w:tabs>
+          <w:tab w:val="left" w:pos="916"/>
+          <w:tab w:val="left" w:pos="1832"/>
+          <w:tab w:val="left" w:pos="2748"/>
+          <w:tab w:val="left" w:pos="3664"/>
+          <w:tab w:val="left" w:pos="4580"/>
+          <w:tab w:val="left" w:pos="5496"/>
+          <w:tab w:val="left" w:pos="6412"/>
+          <w:tab w:val="left" w:pos="7328"/>
+          <w:tab w:val="left" w:pos="8244"/>
+          <w:tab w:val="left" w:pos="9160"/>
+          <w:tab w:val="left" w:pos="10076"/>
+          <w:tab w:val="left" w:pos="10992"/>
+          <w:tab w:val="left" w:pos="11908"/>
+          <w:tab w:val="left" w:pos="12824"/>
+          <w:tab w:val="left" w:pos="13740"/>
+          <w:tab w:val="left" w:pos="14656"/>
+        </w:tabs>
+        <w:spacing w:after="0" w:line="240" w:lineRule="auto"/>
+        <w:rPr>
+          <w:rFonts w:ascii="Courier New" w:eastAsia="Times New Roman" w:hAnsi="Courier New" w:cs="Courier New"/>
+          <w:sz w:val="20"/>
+          <w:szCs w:val="20"/>
+          <w:lang w:eastAsia="en-IN"/>
+        </w:rPr>
+      </w:pPr>
+      <w:r>
+        <w:rPr>
+          <w:rFonts w:ascii="Courier New" w:eastAsia="Times New Roman" w:hAnsi="Courier New" w:cs="Courier New"/>
+          <w:sz w:val="20"/>
+          <w:szCs w:val="20"/>
+          <w:lang w:eastAsia="en-IN"/>
+        </w:rPr>
+        <w:t xml:space="preserve"># </w:t>
+      </w:r>
+      <w:proofErr w:type="gramStart"/>
+      <w:r>
+        <w:rPr>
+          <w:rFonts w:ascii="Courier New" w:eastAsia="Times New Roman" w:hAnsi="Courier New" w:cs="Courier New"/>
+          <w:sz w:val="20"/>
+          <w:szCs w:val="20"/>
+          <w:lang w:eastAsia="en-IN"/>
+        </w:rPr>
+        <w:t>start</w:t>
+      </w:r>
+      <w:proofErr w:type="gramEnd"/>
+      <w:r>
+        <w:rPr>
+          <w:rFonts w:ascii="Courier New" w:eastAsia="Times New Roman" w:hAnsi="Courier New" w:cs="Courier New"/>
+          <w:sz w:val="20"/>
+          <w:szCs w:val="20"/>
+          <w:lang w:eastAsia="en-IN"/>
+        </w:rPr>
+        <w:t xml:space="preserve"> with a units object and add errors</w:t>
+      </w:r>
+    </w:p>
+    <w:p>
+      <w:pPr>
+        <w:tabs>
+          <w:tab w:val="left" w:pos="916"/>
+          <w:tab w:val="left" w:pos="1832"/>
+          <w:tab w:val="left" w:pos="2748"/>
+          <w:tab w:val="left" w:pos="3664"/>
+          <w:tab w:val="left" w:pos="4580"/>
+          <w:tab w:val="left" w:pos="5496"/>
+          <w:tab w:val="left" w:pos="6412"/>
+          <w:tab w:val="left" w:pos="7328"/>
+          <w:tab w:val="left" w:pos="8244"/>
+          <w:tab w:val="left" w:pos="9160"/>
+          <w:tab w:val="left" w:pos="10076"/>
+          <w:tab w:val="left" w:pos="10992"/>
+          <w:tab w:val="left" w:pos="11908"/>
+          <w:tab w:val="left" w:pos="12824"/>
+          <w:tab w:val="left" w:pos="13740"/>
+          <w:tab w:val="left" w:pos="14656"/>
+        </w:tabs>
+        <w:spacing w:after="0" w:line="240" w:lineRule="auto"/>
+        <w:rPr>
+          <w:rFonts w:ascii="Courier New" w:eastAsia="Times New Roman" w:hAnsi="Courier New" w:cs="Courier New"/>
+          <w:sz w:val="20"/>
+          <w:szCs w:val="20"/>
+          <w:lang w:eastAsia="en-IN"/>
+        </w:rPr>
+      </w:pPr>
+      <w:r>
+        <w:rPr>
+          <w:rFonts w:ascii="Courier New" w:eastAsia="Times New Roman" w:hAnsi="Courier New" w:cs="Courier New"/>
+          <w:sz w:val="20"/>
+          <w:szCs w:val="20"/>
+          <w:lang w:eastAsia="en-IN"/>
+        </w:rPr>
+        <w:t xml:space="preserve">(x &lt;- </w:t>
+      </w:r>
+      <w:proofErr w:type="spellStart"/>
+      <w:r>
+        <w:rPr>
+          <w:rFonts w:ascii="Courier New" w:eastAsia="Times New Roman" w:hAnsi="Courier New" w:cs="Courier New"/>
+          <w:sz w:val="20"/>
+          <w:szCs w:val="20"/>
+          <w:lang w:eastAsia="en-IN"/>
+        </w:rPr>
+        <w:t>set_</w:t>
+      </w:r>
+      <w:proofErr w:type="gramStart"/>
+      <w:r>
+        <w:rPr>
+          <w:rFonts w:ascii="Courier New" w:eastAsia="Times New Roman" w:hAnsi="Courier New" w:cs="Courier New"/>
+          <w:sz w:val="20"/>
+          <w:szCs w:val="20"/>
+          <w:lang w:eastAsia="en-IN"/>
+        </w:rPr>
+        <w:t>units</w:t>
+      </w:r>
+      <w:proofErr w:type="spellEnd"/>
+      <w:r>
+        <w:rPr>
+          <w:rFonts w:ascii="Courier New" w:eastAsia="Times New Roman" w:hAnsi="Courier New" w:cs="Courier New"/>
+          <w:sz w:val="20"/>
+          <w:szCs w:val="20"/>
+          <w:lang w:eastAsia="en-IN"/>
+        </w:rPr>
+        <w:t>(</w:t>
+      </w:r>
+      <w:proofErr w:type="gramEnd"/>
+      <w:r>
+        <w:rPr>
+          <w:rFonts w:ascii="Courier New" w:eastAsia="Times New Roman" w:hAnsi="Courier New" w:cs="Courier New"/>
+          <w:sz w:val="20"/>
+          <w:szCs w:val="20"/>
+          <w:lang w:eastAsia="en-IN"/>
+        </w:rPr>
+        <w:t>1:5, "m"))</w:t>
+      </w:r>
+    </w:p>
+    <w:p>
+      <w:pPr>
+        <w:tabs>
+          <w:tab w:val="left" w:pos="916"/>
+          <w:tab w:val="left" w:pos="1832"/>
+          <w:tab w:val="left" w:pos="2748"/>
+          <w:tab w:val="left" w:pos="3664"/>
+          <w:tab w:val="left" w:pos="4580"/>
+          <w:tab w:val="left" w:pos="5496"/>
+          <w:tab w:val="left" w:pos="6412"/>
+          <w:tab w:val="left" w:pos="7328"/>
+          <w:tab w:val="left" w:pos="8244"/>
+          <w:tab w:val="left" w:pos="9160"/>
+          <w:tab w:val="left" w:pos="10076"/>
+          <w:tab w:val="left" w:pos="10992"/>
+          <w:tab w:val="left" w:pos="11908"/>
+          <w:tab w:val="left" w:pos="12824"/>
+          <w:tab w:val="left" w:pos="13740"/>
+          <w:tab w:val="left" w:pos="14656"/>
+        </w:tabs>
+        <w:spacing w:after="0" w:line="240" w:lineRule="auto"/>
+        <w:rPr>
+          <w:rFonts w:ascii="Courier New" w:eastAsia="Times New Roman" w:hAnsi="Courier New" w:cs="Courier New"/>
+          <w:sz w:val="20"/>
+          <w:szCs w:val="20"/>
+          <w:lang w:eastAsia="en-IN"/>
+        </w:rPr>
+      </w:pPr>
+      <w:r>
+        <w:rPr>
+          <w:rFonts w:ascii="Courier New" w:eastAsia="Times New Roman" w:hAnsi="Courier New" w:cs="Courier New"/>
+          <w:sz w:val="20"/>
+          <w:szCs w:val="20"/>
+          <w:lang w:eastAsia="en-IN"/>
+        </w:rPr>
+        <w:t>## Units: [m]</w:t>
+      </w:r>
+    </w:p>
+    <w:p>
+      <w:pPr>
+        <w:tabs>
+          <w:tab w:val="left" w:pos="916"/>
+          <w:tab w:val="left" w:pos="1832"/>
+          <w:tab w:val="left" w:pos="2748"/>
+          <w:tab w:val="left" w:pos="3664"/>
+          <w:tab w:val="left" w:pos="4580"/>
+          <w:tab w:val="left" w:pos="5496"/>
+          <w:tab w:val="left" w:pos="6412"/>
+          <w:tab w:val="left" w:pos="7328"/>
+          <w:tab w:val="left" w:pos="8244"/>
+          <w:tab w:val="left" w:pos="9160"/>
+          <w:tab w:val="left" w:pos="10076"/>
+          <w:tab w:val="left" w:pos="10992"/>
+          <w:tab w:val="left" w:pos="11908"/>
+          <w:tab w:val="left" w:pos="12824"/>
+          <w:tab w:val="left" w:pos="13740"/>
+          <w:tab w:val="left" w:pos="14656"/>
+        </w:tabs>
+        <w:spacing w:after="0" w:line="240" w:lineRule="auto"/>
+        <w:rPr>
+          <w:rFonts w:ascii="Courier New" w:eastAsia="Times New Roman" w:hAnsi="Courier New" w:cs="Courier New"/>
+          <w:sz w:val="20"/>
+          <w:szCs w:val="20"/>
+          <w:lang w:eastAsia="en-IN"/>
+        </w:rPr>
+      </w:pPr>
+      <w:r>
+        <w:rPr>
+          <w:rFonts w:ascii="Courier New" w:eastAsia="Times New Roman" w:hAnsi="Courier New" w:cs="Courier New"/>
+          <w:sz w:val="20"/>
+          <w:szCs w:val="20"/>
+          <w:lang w:eastAsia="en-IN"/>
+        </w:rPr>
+        <w:t>## [1] 1 2 3 4 5</w:t>
+      </w:r>
+    </w:p>
+    <w:p>
+      <w:pPr>
+        <w:tabs>
+          <w:tab w:val="left" w:pos="916"/>
+          <w:tab w:val="left" w:pos="1832"/>
+          <w:tab w:val="left" w:pos="2748"/>
+          <w:tab w:val="left" w:pos="3664"/>
+          <w:tab w:val="left" w:pos="4580"/>
+          <w:tab w:val="left" w:pos="5496"/>
+          <w:tab w:val="left" w:pos="6412"/>
+          <w:tab w:val="left" w:pos="7328"/>
+          <w:tab w:val="left" w:pos="8244"/>
+          <w:tab w:val="left" w:pos="9160"/>
+          <w:tab w:val="left" w:pos="10076"/>
+          <w:tab w:val="left" w:pos="10992"/>
+          <w:tab w:val="left" w:pos="11908"/>
+          <w:tab w:val="left" w:pos="12824"/>
+          <w:tab w:val="left" w:pos="13740"/>
+          <w:tab w:val="left" w:pos="14656"/>
+        </w:tabs>
+        <w:spacing w:after="0" w:line="240" w:lineRule="auto"/>
+        <w:rPr>
+          <w:rFonts w:ascii="Courier New" w:eastAsia="Times New Roman" w:hAnsi="Courier New" w:cs="Courier New"/>
+          <w:sz w:val="20"/>
+          <w:szCs w:val="20"/>
+          <w:lang w:eastAsia="en-IN"/>
+        </w:rPr>
+      </w:pPr>
+      <w:r>
+        <w:rPr>
+          <w:rFonts w:ascii="Courier New" w:eastAsia="Times New Roman" w:hAnsi="Courier New" w:cs="Courier New"/>
+          <w:sz w:val="20"/>
+          <w:szCs w:val="20"/>
+          <w:lang w:eastAsia="en-IN"/>
+        </w:rPr>
+        <w:t>class(x)</w:t>
+      </w:r>
+    </w:p>
+    <w:p>
+      <w:pPr>
+        <w:tabs>
+          <w:tab w:val="left" w:pos="916"/>
+          <w:tab w:val="left" w:pos="1832"/>
+          <w:tab w:val="left" w:pos="2748"/>
+          <w:tab w:val="left" w:pos="3664"/>
+          <w:tab w:val="left" w:pos="4580"/>
+          <w:tab w:val="left" w:pos="5496"/>
+          <w:tab w:val="left" w:pos="6412"/>
+          <w:tab w:val="left" w:pos="7328"/>
+          <w:tab w:val="left" w:pos="8244"/>
+          <w:tab w:val="left" w:pos="9160"/>
+          <w:tab w:val="left" w:pos="10076"/>
+          <w:tab w:val="left" w:pos="10992"/>
+          <w:tab w:val="left" w:pos="11908"/>
+          <w:tab w:val="left" w:pos="12824"/>
+          <w:tab w:val="left" w:pos="13740"/>
+          <w:tab w:val="left" w:pos="14656"/>
+        </w:tabs>
+        <w:spacing w:after="0" w:line="240" w:lineRule="auto"/>
+        <w:rPr>
+          <w:rFonts w:ascii="Courier New" w:eastAsia="Times New Roman" w:hAnsi="Courier New" w:cs="Courier New"/>
+          <w:sz w:val="20"/>
+          <w:szCs w:val="20"/>
+          <w:lang w:eastAsia="en-IN"/>
+        </w:rPr>
+      </w:pPr>
+      <w:r>
+        <w:rPr>
+          <w:rFonts w:ascii="Courier New" w:eastAsia="Times New Roman" w:hAnsi="Courier New" w:cs="Courier New"/>
+          <w:sz w:val="20"/>
+          <w:szCs w:val="20"/>
+          <w:lang w:eastAsia="en-IN"/>
+        </w:rPr>
+        <w:t>## [1] "units"</w:t>
+      </w:r>
+    </w:p>
+    <w:p>
+      <w:pPr>
+        <w:tabs>
+          <w:tab w:val="left" w:pos="916"/>
+          <w:tab w:val="left" w:pos="1832"/>
+          <w:tab w:val="left" w:pos="2748"/>
+          <w:tab w:val="left" w:pos="3664"/>
+          <w:tab w:val="left" w:pos="4580"/>
+          <w:tab w:val="left" w:pos="5496"/>
+          <w:tab w:val="left" w:pos="6412"/>
+          <w:tab w:val="left" w:pos="7328"/>
+          <w:tab w:val="left" w:pos="8244"/>
+          <w:tab w:val="left" w:pos="9160"/>
+          <w:tab w:val="left" w:pos="10076"/>
+          <w:tab w:val="left" w:pos="10992"/>
+          <w:tab w:val="left" w:pos="11908"/>
+          <w:tab w:val="left" w:pos="12824"/>
+          <w:tab w:val="left" w:pos="13740"/>
+          <w:tab w:val="left" w:pos="14656"/>
+        </w:tabs>
+        <w:spacing w:after="0" w:line="240" w:lineRule="auto"/>
+        <w:rPr>
+          <w:rFonts w:ascii="Courier New" w:eastAsia="Times New Roman" w:hAnsi="Courier New" w:cs="Courier New"/>
+          <w:sz w:val="20"/>
+          <w:szCs w:val="20"/>
+          <w:lang w:eastAsia="en-IN"/>
+        </w:rPr>
+      </w:pPr>
+      <w:r>
+        <w:rPr>
+          <w:rFonts w:ascii="Courier New" w:eastAsia="Times New Roman" w:hAnsi="Courier New" w:cs="Courier New"/>
+          <w:sz w:val="20"/>
+          <w:szCs w:val="20"/>
+          <w:lang w:eastAsia="en-IN"/>
+        </w:rPr>
+        <w:t xml:space="preserve">(x &lt;- </w:t>
+      </w:r>
+      <w:proofErr w:type="spellStart"/>
+      <w:r>
+        <w:rPr>
+          <w:rFonts w:ascii="Courier New" w:eastAsia="Times New Roman" w:hAnsi="Courier New" w:cs="Courier New"/>
+          <w:sz w:val="20"/>
+          <w:szCs w:val="20"/>
+          <w:lang w:eastAsia="en-IN"/>
+        </w:rPr>
+        <w:t>set_</w:t>
+      </w:r>
+      <w:proofErr w:type="gramStart"/>
+      <w:r>
+        <w:rPr>
+          <w:rFonts w:ascii="Courier New" w:eastAsia="Times New Roman" w:hAnsi="Courier New" w:cs="Courier New"/>
+          <w:sz w:val="20"/>
+          <w:szCs w:val="20"/>
+          <w:lang w:eastAsia="en-IN"/>
+        </w:rPr>
+        <w:t>errors</w:t>
+      </w:r>
+      <w:proofErr w:type="spellEnd"/>
+      <w:r>
+        <w:rPr>
+          <w:rFonts w:ascii="Courier New" w:eastAsia="Times New Roman" w:hAnsi="Courier New" w:cs="Courier New"/>
+          <w:sz w:val="20"/>
+          <w:szCs w:val="20"/>
+          <w:lang w:eastAsia="en-IN"/>
+        </w:rPr>
+        <w:t>(</w:t>
+      </w:r>
+      <w:proofErr w:type="gramEnd"/>
+      <w:r>
+        <w:rPr>
+          <w:rFonts w:ascii="Courier New" w:eastAsia="Times New Roman" w:hAnsi="Courier New" w:cs="Courier New"/>
+          <w:sz w:val="20"/>
+          <w:szCs w:val="20"/>
+          <w:lang w:eastAsia="en-IN"/>
+        </w:rPr>
+        <w:t>x, 0.1))</w:t>
+      </w:r>
+    </w:p>
+    <w:p>
+      <w:pPr>
+        <w:tabs>
+          <w:tab w:val="left" w:pos="916"/>
+          <w:tab w:val="left" w:pos="1832"/>
+          <w:tab w:val="left" w:pos="2748"/>
+          <w:tab w:val="left" w:pos="3664"/>
+          <w:tab w:val="left" w:pos="4580"/>
+          <w:tab w:val="left" w:pos="5496"/>
+          <w:tab w:val="left" w:pos="6412"/>
+          <w:tab w:val="left" w:pos="7328"/>
+          <w:tab w:val="left" w:pos="8244"/>
+          <w:tab w:val="left" w:pos="9160"/>
+          <w:tab w:val="left" w:pos="10076"/>
+          <w:tab w:val="left" w:pos="10992"/>
+          <w:tab w:val="left" w:pos="11908"/>
+          <w:tab w:val="left" w:pos="12824"/>
+          <w:tab w:val="left" w:pos="13740"/>
+          <w:tab w:val="left" w:pos="14656"/>
+        </w:tabs>
+        <w:spacing w:after="0" w:line="240" w:lineRule="auto"/>
+        <w:rPr>
+          <w:rFonts w:ascii="Courier New" w:eastAsia="Times New Roman" w:hAnsi="Courier New" w:cs="Courier New"/>
+          <w:sz w:val="20"/>
+          <w:szCs w:val="20"/>
+          <w:lang w:eastAsia="en-IN"/>
+        </w:rPr>
+      </w:pPr>
+      <w:r>
+        <w:rPr>
+          <w:rFonts w:ascii="Courier New" w:eastAsia="Times New Roman" w:hAnsi="Courier New" w:cs="Courier New"/>
+          <w:sz w:val="20"/>
+          <w:szCs w:val="20"/>
+          <w:lang w:eastAsia="en-IN"/>
+        </w:rPr>
+        <w:t>## Units: [m]</w:t>
+      </w:r>
+    </w:p>
+    <w:p>
+      <w:pPr>
+        <w:tabs>
+          <w:tab w:val="left" w:pos="916"/>
+          <w:tab w:val="left" w:pos="1832"/>
+          <w:tab w:val="left" w:pos="2748"/>
+          <w:tab w:val="left" w:pos="3664"/>
+          <w:tab w:val="left" w:pos="4580"/>
+          <w:tab w:val="left" w:pos="5496"/>
+          <w:tab w:val="left" w:pos="6412"/>
+          <w:tab w:val="left" w:pos="7328"/>
+          <w:tab w:val="left" w:pos="8244"/>
+          <w:tab w:val="left" w:pos="9160"/>
+          <w:tab w:val="left" w:pos="10076"/>
+          <w:tab w:val="left" w:pos="10992"/>
+          <w:tab w:val="left" w:pos="11908"/>
+          <w:tab w:val="left" w:pos="12824"/>
+          <w:tab w:val="left" w:pos="13740"/>
+          <w:tab w:val="left" w:pos="14656"/>
+        </w:tabs>
+        <w:spacing w:after="0" w:line="240" w:lineRule="auto"/>
+        <w:rPr>
+          <w:rFonts w:ascii="Courier New" w:eastAsia="Times New Roman" w:hAnsi="Courier New" w:cs="Courier New"/>
+          <w:sz w:val="20"/>
+          <w:szCs w:val="20"/>
+          <w:lang w:eastAsia="en-IN"/>
+        </w:rPr>
+      </w:pPr>
+      <w:r>
+        <w:rPr>
+          <w:rFonts w:ascii="Courier New" w:eastAsia="Times New Roman" w:hAnsi="Courier New" w:cs="Courier New"/>
+          <w:sz w:val="20"/>
+          <w:szCs w:val="20"/>
+          <w:lang w:eastAsia="en-IN"/>
+        </w:rPr>
+        <w:t>## Errors: 0.1 0.1 0.1 0.1 0.1</w:t>
+      </w:r>
+    </w:p>
+    <w:p>
+      <w:pPr>
+        <w:tabs>
+          <w:tab w:val="left" w:pos="916"/>
+          <w:tab w:val="left" w:pos="1832"/>
+          <w:tab w:val="left" w:pos="2748"/>
+          <w:tab w:val="left" w:pos="3664"/>
+          <w:tab w:val="left" w:pos="4580"/>
+          <w:tab w:val="left" w:pos="5496"/>
+          <w:tab w:val="left" w:pos="6412"/>
+          <w:tab w:val="left" w:pos="7328"/>
+          <w:tab w:val="left" w:pos="8244"/>
+          <w:tab w:val="left" w:pos="9160"/>
+          <w:tab w:val="left" w:pos="10076"/>
+          <w:tab w:val="left" w:pos="10992"/>
+          <w:tab w:val="left" w:pos="11908"/>
+          <w:tab w:val="left" w:pos="12824"/>
+          <w:tab w:val="left" w:pos="13740"/>
+          <w:tab w:val="left" w:pos="14656"/>
+        </w:tabs>
+        <w:spacing w:after="0" w:line="240" w:lineRule="auto"/>
+        <w:rPr>
+          <w:rFonts w:ascii="Courier New" w:eastAsia="Times New Roman" w:hAnsi="Courier New" w:cs="Courier New"/>
+          <w:sz w:val="20"/>
+          <w:szCs w:val="20"/>
+          <w:lang w:eastAsia="en-IN"/>
+        </w:rPr>
+      </w:pPr>
+      <w:r>
+        <w:rPr>
+          <w:rFonts w:ascii="Courier New" w:eastAsia="Times New Roman" w:hAnsi="Courier New" w:cs="Courier New"/>
+          <w:sz w:val="20"/>
+          <w:szCs w:val="20"/>
+          <w:lang w:eastAsia="en-IN"/>
+        </w:rPr>
+        <w:t>## [1] 1 2 3 4 5</w:t>
+      </w:r>
+    </w:p>
+    <w:p>
+      <w:pPr>
+        <w:tabs>
+          <w:tab w:val="left" w:pos="916"/>
+          <w:tab w:val="left" w:pos="1832"/>
+          <w:tab w:val="left" w:pos="2748"/>
+          <w:tab w:val="left" w:pos="3664"/>
+          <w:tab w:val="left" w:pos="4580"/>
+          <w:tab w:val="left" w:pos="5496"/>
+          <w:tab w:val="left" w:pos="6412"/>
+          <w:tab w:val="left" w:pos="7328"/>
+          <w:tab w:val="left" w:pos="8244"/>
+          <w:tab w:val="left" w:pos="9160"/>
+          <w:tab w:val="left" w:pos="10076"/>
+          <w:tab w:val="left" w:pos="10992"/>
+          <w:tab w:val="left" w:pos="11908"/>
+          <w:tab w:val="left" w:pos="12824"/>
+          <w:tab w:val="left" w:pos="13740"/>
+          <w:tab w:val="left" w:pos="14656"/>
+        </w:tabs>
+        <w:spacing w:after="0" w:line="240" w:lineRule="auto"/>
+        <w:rPr>
+          <w:rFonts w:ascii="Courier New" w:eastAsia="Times New Roman" w:hAnsi="Courier New" w:cs="Courier New"/>
+          <w:sz w:val="20"/>
+          <w:szCs w:val="20"/>
+          <w:lang w:eastAsia="en-IN"/>
+        </w:rPr>
+      </w:pPr>
+      <w:r>
+        <w:rPr>
+          <w:rFonts w:ascii="Courier New" w:eastAsia="Times New Roman" w:hAnsi="Courier New" w:cs="Courier New"/>
+          <w:sz w:val="20"/>
+          <w:szCs w:val="20"/>
+          <w:lang w:eastAsia="en-IN"/>
+        </w:rPr>
+        <w:t>class(x)</w:t>
+      </w:r>
+    </w:p>
+    <w:p>
+      <w:pPr>
+        <w:tabs>
+          <w:tab w:val="left" w:pos="916"/>
+          <w:tab w:val="left" w:pos="1832"/>
+          <w:tab w:val="left" w:pos="2748"/>
+          <w:tab w:val="left" w:pos="3664"/>
+          <w:tab w:val="left" w:pos="4580"/>
+          <w:tab w:val="left" w:pos="5496"/>
+          <w:tab w:val="left" w:pos="6412"/>
+          <w:tab w:val="left" w:pos="7328"/>
+          <w:tab w:val="left" w:pos="8244"/>
+          <w:tab w:val="left" w:pos="9160"/>
+          <w:tab w:val="left" w:pos="10076"/>
+          <w:tab w:val="left" w:pos="10992"/>
+          <w:tab w:val="left" w:pos="11908"/>
+          <w:tab w:val="left" w:pos="12824"/>
+          <w:tab w:val="left" w:pos="13740"/>
+          <w:tab w:val="left" w:pos="14656"/>
+        </w:tabs>
+        <w:spacing w:after="0" w:line="240" w:lineRule="auto"/>
+        <w:rPr>
+          <w:rFonts w:ascii="Courier New" w:eastAsia="Times New Roman" w:hAnsi="Courier New" w:cs="Courier New"/>
+          <w:sz w:val="20"/>
+          <w:szCs w:val="20"/>
+          <w:lang w:eastAsia="en-IN"/>
+        </w:rPr>
+      </w:pPr>
+      <w:r>
+        <w:rPr>
+          <w:rFonts w:ascii="Courier New" w:eastAsia="Times New Roman" w:hAnsi="Courier New" w:cs="Courier New"/>
+          <w:sz w:val="20"/>
+          <w:szCs w:val="20"/>
+          <w:lang w:eastAsia="en-IN"/>
+        </w:rPr>
+        <w:t>## [1] "quantities" "units"      "errors"</w:t>
+      </w:r>
+    </w:p>
+    <w:p>
+      <w:pPr>
+        <w:tabs>
+          <w:tab w:val="left" w:pos="916"/>
+          <w:tab w:val="left" w:pos="1832"/>
+          <w:tab w:val="left" w:pos="2748"/>
+          <w:tab w:val="left" w:pos="3664"/>
+          <w:tab w:val="left" w:pos="4580"/>
+          <w:tab w:val="left" w:pos="5496"/>
+          <w:tab w:val="left" w:pos="6412"/>
+          <w:tab w:val="left" w:pos="7328"/>
+          <w:tab w:val="left" w:pos="8244"/>
+          <w:tab w:val="left" w:pos="9160"/>
+          <w:tab w:val="left" w:pos="10076"/>
+          <w:tab w:val="left" w:pos="10992"/>
+          <w:tab w:val="left" w:pos="11908"/>
+          <w:tab w:val="left" w:pos="12824"/>
+          <w:tab w:val="left" w:pos="13740"/>
+          <w:tab w:val="left" w:pos="14656"/>
+        </w:tabs>
+        <w:spacing w:after="0" w:line="240" w:lineRule="auto"/>
+        <w:rPr>
+          <w:rFonts w:ascii="Courier New" w:eastAsia="Times New Roman" w:hAnsi="Courier New" w:cs="Courier New"/>
+          <w:sz w:val="20"/>
+          <w:szCs w:val="20"/>
+          <w:lang w:eastAsia="en-IN"/>
+        </w:rPr>
+      </w:pPr>
+      <w:r>
+        <w:rPr>
+          <w:rFonts w:ascii="Courier New" w:eastAsia="Times New Roman" w:hAnsi="Courier New" w:cs="Courier New"/>
+          <w:sz w:val="20"/>
+          <w:szCs w:val="20"/>
+          <w:lang w:eastAsia="en-IN"/>
+        </w:rPr>
+        <w:t xml:space="preserve"># </w:t>
+      </w:r>
+      <w:proofErr w:type="gramStart"/>
+      <w:r>
+        <w:rPr>
+          <w:rFonts w:ascii="Courier New" w:eastAsia="Times New Roman" w:hAnsi="Courier New" w:cs="Courier New"/>
+          <w:sz w:val="20"/>
+          <w:szCs w:val="20"/>
+          <w:lang w:eastAsia="en-IN"/>
+        </w:rPr>
+        <w:t>start</w:t>
+      </w:r>
+      <w:proofErr w:type="gramEnd"/>
+      <w:r>
+        <w:rPr>
+          <w:rFonts w:ascii="Courier New" w:eastAsia="Times New Roman" w:hAnsi="Courier New" w:cs="Courier New"/>
+          <w:sz w:val="20"/>
+          <w:szCs w:val="20"/>
+          <w:lang w:eastAsia="en-IN"/>
+        </w:rPr>
+        <w:t xml:space="preserve"> with an errors object and add units</w:t>
+      </w:r>
+    </w:p>
+    <w:p>
+      <w:pPr>
+        <w:tabs>
+          <w:tab w:val="left" w:pos="916"/>
+          <w:tab w:val="left" w:pos="1832"/>
+          <w:tab w:val="left" w:pos="2748"/>
+          <w:tab w:val="left" w:pos="3664"/>
+          <w:tab w:val="left" w:pos="4580"/>
+          <w:tab w:val="left" w:pos="5496"/>
+          <w:tab w:val="left" w:pos="6412"/>
+          <w:tab w:val="left" w:pos="7328"/>
+          <w:tab w:val="left" w:pos="8244"/>
+          <w:tab w:val="left" w:pos="9160"/>
+          <w:tab w:val="left" w:pos="10076"/>
+          <w:tab w:val="left" w:pos="10992"/>
+          <w:tab w:val="left" w:pos="11908"/>
+          <w:tab w:val="left" w:pos="12824"/>
+          <w:tab w:val="left" w:pos="13740"/>
+          <w:tab w:val="left" w:pos="14656"/>
+        </w:tabs>
+        <w:spacing w:after="0" w:line="240" w:lineRule="auto"/>
+        <w:rPr>
+          <w:rFonts w:ascii="Courier New" w:eastAsia="Times New Roman" w:hAnsi="Courier New" w:cs="Courier New"/>
+          <w:sz w:val="20"/>
+          <w:szCs w:val="20"/>
+          <w:lang w:eastAsia="en-IN"/>
+        </w:rPr>
+      </w:pPr>
+      <w:r>
+        <w:rPr>
+          <w:rFonts w:ascii="Courier New" w:eastAsia="Times New Roman" w:hAnsi="Courier New" w:cs="Courier New"/>
+          <w:sz w:val="20"/>
+          <w:szCs w:val="20"/>
+          <w:lang w:eastAsia="en-IN"/>
+        </w:rPr>
+        <w:t xml:space="preserve">(x &lt;- </w:t>
+      </w:r>
+      <w:proofErr w:type="spellStart"/>
+      <w:r>
+        <w:rPr>
+          <w:rFonts w:ascii="Courier New" w:eastAsia="Times New Roman" w:hAnsi="Courier New" w:cs="Courier New"/>
+          <w:sz w:val="20"/>
+          <w:szCs w:val="20"/>
+          <w:lang w:eastAsia="en-IN"/>
+        </w:rPr>
+        <w:t>set_</w:t>
+      </w:r>
+      <w:proofErr w:type="gramStart"/>
+      <w:r>
+        <w:rPr>
+          <w:rFonts w:ascii="Courier New" w:eastAsia="Times New Roman" w:hAnsi="Courier New" w:cs="Courier New"/>
+          <w:sz w:val="20"/>
+          <w:szCs w:val="20"/>
+          <w:lang w:eastAsia="en-IN"/>
+        </w:rPr>
+        <w:t>errors</w:t>
+      </w:r>
+      <w:proofErr w:type="spellEnd"/>
+      <w:r>
+        <w:rPr>
+          <w:rFonts w:ascii="Courier New" w:eastAsia="Times New Roman" w:hAnsi="Courier New" w:cs="Courier New"/>
+          <w:sz w:val="20"/>
+          <w:szCs w:val="20"/>
+          <w:lang w:eastAsia="en-IN"/>
+        </w:rPr>
+        <w:t>(</w:t>
+      </w:r>
+      <w:proofErr w:type="gramEnd"/>
+      <w:r>
+        <w:rPr>
+          <w:rFonts w:ascii="Courier New" w:eastAsia="Times New Roman" w:hAnsi="Courier New" w:cs="Courier New"/>
+          <w:sz w:val="20"/>
+          <w:szCs w:val="20"/>
+          <w:lang w:eastAsia="en-IN"/>
+        </w:rPr>
+        <w:t>1:5, 0.1))</w:t>
+      </w:r>
+    </w:p>
+    <w:p>
+      <w:pPr>
+        <w:tabs>
+          <w:tab w:val="left" w:pos="916"/>
+          <w:tab w:val="left" w:pos="1832"/>
+          <w:tab w:val="left" w:pos="2748"/>
+          <w:tab w:val="left" w:pos="3664"/>
+          <w:tab w:val="left" w:pos="4580"/>
+          <w:tab w:val="left" w:pos="5496"/>
+          <w:tab w:val="left" w:pos="6412"/>
+          <w:tab w:val="left" w:pos="7328"/>
+          <w:tab w:val="left" w:pos="8244"/>
+          <w:tab w:val="left" w:pos="9160"/>
+          <w:tab w:val="left" w:pos="10076"/>
+          <w:tab w:val="left" w:pos="10992"/>
+          <w:tab w:val="left" w:pos="11908"/>
+          <w:tab w:val="left" w:pos="12824"/>
+          <w:tab w:val="left" w:pos="13740"/>
+          <w:tab w:val="left" w:pos="14656"/>
+        </w:tabs>
+        <w:spacing w:after="0" w:line="240" w:lineRule="auto"/>
+        <w:rPr>
+          <w:rFonts w:ascii="Courier New" w:eastAsia="Times New Roman" w:hAnsi="Courier New" w:cs="Courier New"/>
+          <w:sz w:val="20"/>
+          <w:szCs w:val="20"/>
+          <w:lang w:eastAsia="en-IN"/>
+        </w:rPr>
+      </w:pPr>
+      <w:r>
+        <w:rPr>
+          <w:rFonts w:ascii="Courier New" w:eastAsia="Times New Roman" w:hAnsi="Courier New" w:cs="Courier New"/>
+          <w:sz w:val="20"/>
+          <w:szCs w:val="20"/>
+          <w:lang w:eastAsia="en-IN"/>
+        </w:rPr>
+        <w:t>## Errors: 0.1 0.1 0.1 0.1 0.1</w:t>
+      </w:r>
+    </w:p>
+    <w:p>
+      <w:pPr>
+        <w:tabs>
+          <w:tab w:val="left" w:pos="916"/>
+          <w:tab w:val="left" w:pos="1832"/>
+          <w:tab w:val="left" w:pos="2748"/>
+          <w:tab w:val="left" w:pos="3664"/>
+          <w:tab w:val="left" w:pos="4580"/>
+          <w:tab w:val="left" w:pos="5496"/>
+          <w:tab w:val="left" w:pos="6412"/>
+          <w:tab w:val="left" w:pos="7328"/>
+          <w:tab w:val="left" w:pos="8244"/>
+          <w:tab w:val="left" w:pos="9160"/>
+          <w:tab w:val="left" w:pos="10076"/>
+          <w:tab w:val="left" w:pos="10992"/>
+          <w:tab w:val="left" w:pos="11908"/>
+          <w:tab w:val="left" w:pos="12824"/>
+          <w:tab w:val="left" w:pos="13740"/>
+          <w:tab w:val="left" w:pos="14656"/>
+        </w:tabs>
+        <w:spacing w:after="0" w:line="240" w:lineRule="auto"/>
+        <w:rPr>
+          <w:rFonts w:ascii="Courier New" w:eastAsia="Times New Roman" w:hAnsi="Courier New" w:cs="Courier New"/>
+          <w:sz w:val="20"/>
+          <w:szCs w:val="20"/>
+          <w:lang w:eastAsia="en-IN"/>
+        </w:rPr>
+      </w:pPr>
+      <w:r>
+        <w:rPr>
+          <w:rFonts w:ascii="Courier New" w:eastAsia="Times New Roman" w:hAnsi="Courier New" w:cs="Courier New"/>
+          <w:sz w:val="20"/>
+          <w:szCs w:val="20"/>
+          <w:lang w:eastAsia="en-IN"/>
+        </w:rPr>
+        <w:t>## [1] 1 2 3 4 5</w:t>
+      </w:r>
+    </w:p>
+    <w:p>
+      <w:pPr>
+        <w:tabs>
+          <w:tab w:val="left" w:pos="916"/>
+          <w:tab w:val="left" w:pos="1832"/>
+          <w:tab w:val="left" w:pos="2748"/>
+          <w:tab w:val="left" w:pos="3664"/>
+          <w:tab w:val="left" w:pos="4580"/>
+          <w:tab w:val="left" w:pos="5496"/>
+          <w:tab w:val="left" w:pos="6412"/>
+          <w:tab w:val="left" w:pos="7328"/>
+          <w:tab w:val="left" w:pos="8244"/>
+          <w:tab w:val="left" w:pos="9160"/>
+          <w:tab w:val="left" w:pos="10076"/>
+          <w:tab w:val="left" w:pos="10992"/>
+          <w:tab w:val="left" w:pos="11908"/>
+          <w:tab w:val="left" w:pos="12824"/>
+          <w:tab w:val="left" w:pos="13740"/>
+          <w:tab w:val="left" w:pos="14656"/>
+        </w:tabs>
+        <w:spacing w:after="0" w:line="240" w:lineRule="auto"/>
+        <w:rPr>
+          <w:rFonts w:ascii="Courier New" w:eastAsia="Times New Roman" w:hAnsi="Courier New" w:cs="Courier New"/>
+          <w:sz w:val="20"/>
+          <w:szCs w:val="20"/>
+          <w:lang w:eastAsia="en-IN"/>
+        </w:rPr>
+      </w:pPr>
+      <w:r>
+        <w:rPr>
+          <w:rFonts w:ascii="Courier New" w:eastAsia="Times New Roman" w:hAnsi="Courier New" w:cs="Courier New"/>
+          <w:sz w:val="20"/>
+          <w:szCs w:val="20"/>
+          <w:lang w:eastAsia="en-IN"/>
+        </w:rPr>
+        <w:t>class(x)</w:t>
+      </w:r>
+    </w:p>
+    <w:p>
+      <w:pPr>
+        <w:tabs>
+          <w:tab w:val="left" w:pos="916"/>
+          <w:tab w:val="left" w:pos="1832"/>
+          <w:tab w:val="left" w:pos="2748"/>
+          <w:tab w:val="left" w:pos="3664"/>
+          <w:tab w:val="left" w:pos="4580"/>
+          <w:tab w:val="left" w:pos="5496"/>
+          <w:tab w:val="left" w:pos="6412"/>
+          <w:tab w:val="left" w:pos="7328"/>
+          <w:tab w:val="left" w:pos="8244"/>
+          <w:tab w:val="left" w:pos="9160"/>
+          <w:tab w:val="left" w:pos="10076"/>
+          <w:tab w:val="left" w:pos="10992"/>
+          <w:tab w:val="left" w:pos="11908"/>
+          <w:tab w:val="left" w:pos="12824"/>
+          <w:tab w:val="left" w:pos="13740"/>
+          <w:tab w:val="left" w:pos="14656"/>
+        </w:tabs>
+        <w:spacing w:after="0" w:line="240" w:lineRule="auto"/>
+        <w:rPr>
+          <w:rFonts w:ascii="Courier New" w:eastAsia="Times New Roman" w:hAnsi="Courier New" w:cs="Courier New"/>
+          <w:sz w:val="20"/>
+          <w:szCs w:val="20"/>
+          <w:lang w:eastAsia="en-IN"/>
+        </w:rPr>
+      </w:pPr>
+      <w:r>
+        <w:rPr>
+          <w:rFonts w:ascii="Courier New" w:eastAsia="Times New Roman" w:hAnsi="Courier New" w:cs="Courier New"/>
+          <w:sz w:val="20"/>
+          <w:szCs w:val="20"/>
+          <w:lang w:eastAsia="en-IN"/>
+        </w:rPr>
+        <w:t>## [1] "errors"</w:t>
+      </w:r>
+    </w:p>
+    <w:p>
+      <w:pPr>
+        <w:tabs>
+          <w:tab w:val="left" w:pos="916"/>
+          <w:tab w:val="left" w:pos="1832"/>
+          <w:tab w:val="left" w:pos="2748"/>
+          <w:tab w:val="left" w:pos="3664"/>
+          <w:tab w:val="left" w:pos="4580"/>
+          <w:tab w:val="left" w:pos="5496"/>
+          <w:tab w:val="left" w:pos="6412"/>
+          <w:tab w:val="left" w:pos="7328"/>
+          <w:tab w:val="left" w:pos="8244"/>
+          <w:tab w:val="left" w:pos="9160"/>
+          <w:tab w:val="left" w:pos="10076"/>
+          <w:tab w:val="left" w:pos="10992"/>
+          <w:tab w:val="left" w:pos="11908"/>
+          <w:tab w:val="left" w:pos="12824"/>
+          <w:tab w:val="left" w:pos="13740"/>
+          <w:tab w:val="left" w:pos="14656"/>
+        </w:tabs>
+        <w:spacing w:after="0" w:line="240" w:lineRule="auto"/>
+        <w:rPr>
+          <w:rFonts w:ascii="Courier New" w:eastAsia="Times New Roman" w:hAnsi="Courier New" w:cs="Courier New"/>
+          <w:sz w:val="20"/>
+          <w:szCs w:val="20"/>
+          <w:lang w:eastAsia="en-IN"/>
+        </w:rPr>
+      </w:pPr>
+      <w:r>
+        <w:rPr>
+          <w:rFonts w:ascii="Courier New" w:eastAsia="Times New Roman" w:hAnsi="Courier New" w:cs="Courier New"/>
+          <w:sz w:val="20"/>
+          <w:szCs w:val="20"/>
+          <w:lang w:eastAsia="en-IN"/>
+        </w:rPr>
+        <w:t xml:space="preserve">(x &lt;- </w:t>
+      </w:r>
+      <w:proofErr w:type="spellStart"/>
+      <w:r>
+        <w:rPr>
+          <w:rFonts w:ascii="Courier New" w:eastAsia="Times New Roman" w:hAnsi="Courier New" w:cs="Courier New"/>
+          <w:sz w:val="20"/>
+          <w:szCs w:val="20"/>
+          <w:lang w:eastAsia="en-IN"/>
+        </w:rPr>
+        <w:t>set_</w:t>
+      </w:r>
+      <w:proofErr w:type="gramStart"/>
+      <w:r>
+        <w:rPr>
+          <w:rFonts w:ascii="Courier New" w:eastAsia="Times New Roman" w:hAnsi="Courier New" w:cs="Courier New"/>
+          <w:sz w:val="20"/>
+          <w:szCs w:val="20"/>
+          <w:lang w:eastAsia="en-IN"/>
+        </w:rPr>
+        <w:t>units</w:t>
+      </w:r>
+      <w:proofErr w:type="spellEnd"/>
+      <w:r>
+        <w:rPr>
+          <w:rFonts w:ascii="Courier New" w:eastAsia="Times New Roman" w:hAnsi="Courier New" w:cs="Courier New"/>
+          <w:sz w:val="20"/>
+          <w:szCs w:val="20"/>
+          <w:lang w:eastAsia="en-IN"/>
+        </w:rPr>
+        <w:t>(</w:t>
+      </w:r>
+      <w:proofErr w:type="gramEnd"/>
+      <w:r>
+        <w:rPr>
+          <w:rFonts w:ascii="Courier New" w:eastAsia="Times New Roman" w:hAnsi="Courier New" w:cs="Courier New"/>
+          <w:sz w:val="20"/>
+          <w:szCs w:val="20"/>
+          <w:lang w:eastAsia="en-IN"/>
+        </w:rPr>
+        <w:t>x, "m"))</w:t>
+      </w:r>
+    </w:p>
+    <w:p>
+      <w:pPr>
+        <w:tabs>
+          <w:tab w:val="left" w:pos="916"/>
+          <w:tab w:val="left" w:pos="1832"/>
+          <w:tab w:val="left" w:pos="2748"/>
+          <w:tab w:val="left" w:pos="3664"/>
+          <w:tab w:val="left" w:pos="4580"/>
+          <w:tab w:val="left" w:pos="5496"/>
+          <w:tab w:val="left" w:pos="6412"/>
+          <w:tab w:val="left" w:pos="7328"/>
+          <w:tab w:val="left" w:pos="8244"/>
+          <w:tab w:val="left" w:pos="9160"/>
+          <w:tab w:val="left" w:pos="10076"/>
+          <w:tab w:val="left" w:pos="10992"/>
+          <w:tab w:val="left" w:pos="11908"/>
+          <w:tab w:val="left" w:pos="12824"/>
+          <w:tab w:val="left" w:pos="13740"/>
+          <w:tab w:val="left" w:pos="14656"/>
+        </w:tabs>
+        <w:spacing w:after="0" w:line="240" w:lineRule="auto"/>
+        <w:rPr>
+          <w:rFonts w:ascii="Courier New" w:eastAsia="Times New Roman" w:hAnsi="Courier New" w:cs="Courier New"/>
+          <w:sz w:val="20"/>
+          <w:szCs w:val="20"/>
+          <w:lang w:eastAsia="en-IN"/>
+        </w:rPr>
+      </w:pPr>
+      <w:r>
+        <w:rPr>
+          <w:rFonts w:ascii="Courier New" w:eastAsia="Times New Roman" w:hAnsi="Courier New" w:cs="Courier New"/>
+          <w:sz w:val="20"/>
+          <w:szCs w:val="20"/>
+          <w:lang w:eastAsia="en-IN"/>
+        </w:rPr>
+        <w:t>## Units: [m]</w:t>
+      </w:r>
+    </w:p>
+    <w:p>
+      <w:pPr>
+        <w:tabs>
+          <w:tab w:val="left" w:pos="916"/>
+          <w:tab w:val="left" w:pos="1832"/>
+          <w:tab w:val="left" w:pos="2748"/>
+          <w:tab w:val="left" w:pos="3664"/>
+          <w:tab w:val="left" w:pos="4580"/>
+          <w:tab w:val="left" w:pos="5496"/>
+          <w:tab w:val="left" w:pos="6412"/>
+          <w:tab w:val="left" w:pos="7328"/>
+          <w:tab w:val="left" w:pos="8244"/>
+          <w:tab w:val="left" w:pos="9160"/>
+          <w:tab w:val="left" w:pos="10076"/>
+          <w:tab w:val="left" w:pos="10992"/>
+          <w:tab w:val="left" w:pos="11908"/>
+          <w:tab w:val="left" w:pos="12824"/>
+          <w:tab w:val="left" w:pos="13740"/>
+          <w:tab w:val="left" w:pos="14656"/>
+        </w:tabs>
+        <w:spacing w:after="0" w:line="240" w:lineRule="auto"/>
+        <w:rPr>
+          <w:rFonts w:ascii="Courier New" w:eastAsia="Times New Roman" w:hAnsi="Courier New" w:cs="Courier New"/>
+          <w:sz w:val="20"/>
+          <w:szCs w:val="20"/>
+          <w:lang w:eastAsia="en-IN"/>
+        </w:rPr>
+      </w:pPr>
+      <w:r>
+        <w:rPr>
+          <w:rFonts w:ascii="Courier New" w:eastAsia="Times New Roman" w:hAnsi="Courier New" w:cs="Courier New"/>
+          <w:sz w:val="20"/>
+          <w:szCs w:val="20"/>
+          <w:lang w:eastAsia="en-IN"/>
+        </w:rPr>
+        <w:t>## Errors: 0.1 0.1 0.1 0.1 0.1</w:t>
+      </w:r>
+    </w:p>
+    <w:p>
+      <w:pPr>
+        <w:tabs>
+          <w:tab w:val="left" w:pos="916"/>
+          <w:tab w:val="left" w:pos="1832"/>
+          <w:tab w:val="left" w:pos="2748"/>
+          <w:tab w:val="left" w:pos="3664"/>
+          <w:tab w:val="left" w:pos="4580"/>
+          <w:tab w:val="left" w:pos="5496"/>
+          <w:tab w:val="left" w:pos="6412"/>
+          <w:tab w:val="left" w:pos="7328"/>
+          <w:tab w:val="left" w:pos="8244"/>
+          <w:tab w:val="left" w:pos="9160"/>
+          <w:tab w:val="left" w:pos="10076"/>
+          <w:tab w:val="left" w:pos="10992"/>
+          <w:tab w:val="left" w:pos="11908"/>
+          <w:tab w:val="left" w:pos="12824"/>
+          <w:tab w:val="left" w:pos="13740"/>
+          <w:tab w:val="left" w:pos="14656"/>
+        </w:tabs>
+        <w:spacing w:after="0" w:line="240" w:lineRule="auto"/>
+        <w:rPr>
+          <w:rFonts w:ascii="Courier New" w:eastAsia="Times New Roman" w:hAnsi="Courier New" w:cs="Courier New"/>
+          <w:sz w:val="20"/>
+          <w:szCs w:val="20"/>
+          <w:lang w:eastAsia="en-IN"/>
+        </w:rPr>
+      </w:pPr>
+      <w:r>
+        <w:rPr>
+          <w:rFonts w:ascii="Courier New" w:eastAsia="Times New Roman" w:hAnsi="Courier New" w:cs="Courier New"/>
+          <w:sz w:val="20"/>
+          <w:szCs w:val="20"/>
+          <w:lang w:eastAsia="en-IN"/>
+        </w:rPr>
+        <w:t>## [1] 1 2 3 4 5</w:t>
+      </w:r>
+    </w:p>
+    <w:p>
+      <w:pPr>
+        <w:tabs>
+          <w:tab w:val="left" w:pos="916"/>
+          <w:tab w:val="left" w:pos="1832"/>
+          <w:tab w:val="left" w:pos="2748"/>
+          <w:tab w:val="left" w:pos="3664"/>
+          <w:tab w:val="left" w:pos="4580"/>
+          <w:tab w:val="left" w:pos="5496"/>
+          <w:tab w:val="left" w:pos="6412"/>
+          <w:tab w:val="left" w:pos="7328"/>
+          <w:tab w:val="left" w:pos="8244"/>
+          <w:tab w:val="left" w:pos="9160"/>
+          <w:tab w:val="left" w:pos="10076"/>
+          <w:tab w:val="left" w:pos="10992"/>
+          <w:tab w:val="left" w:pos="11908"/>
+          <w:tab w:val="left" w:pos="12824"/>
+          <w:tab w:val="left" w:pos="13740"/>
+          <w:tab w:val="left" w:pos="14656"/>
+        </w:tabs>
+        <w:spacing w:after="0" w:line="240" w:lineRule="auto"/>
+        <w:rPr>
+          <w:rFonts w:ascii="Courier New" w:eastAsia="Times New Roman" w:hAnsi="Courier New" w:cs="Courier New"/>
+          <w:sz w:val="20"/>
+          <w:szCs w:val="20"/>
+          <w:lang w:eastAsia="en-IN"/>
+        </w:rPr>
+      </w:pPr>
+      <w:r>
+        <w:rPr>
+          <w:rFonts w:ascii="Courier New" w:eastAsia="Times New Roman" w:hAnsi="Courier New" w:cs="Courier New"/>
+          <w:sz w:val="20"/>
+          <w:szCs w:val="20"/>
+          <w:lang w:eastAsia="en-IN"/>
+        </w:rPr>
+        <w:t>class(x)</w:t>
+      </w:r>
+    </w:p>
+    <w:p>
+      <w:pPr>
+        <w:tabs>
+          <w:tab w:val="left" w:pos="916"/>
+          <w:tab w:val="left" w:pos="1832"/>
+          <w:tab w:val="left" w:pos="2748"/>
+          <w:tab w:val="left" w:pos="3664"/>
+          <w:tab w:val="left" w:pos="4580"/>
+          <w:tab w:val="left" w:pos="5496"/>
+          <w:tab w:val="left" w:pos="6412"/>
+          <w:tab w:val="left" w:pos="7328"/>
+          <w:tab w:val="left" w:pos="8244"/>
+          <w:tab w:val="left" w:pos="9160"/>
+          <w:tab w:val="left" w:pos="10076"/>
+          <w:tab w:val="left" w:pos="10992"/>
+          <w:tab w:val="left" w:pos="11908"/>
+          <w:tab w:val="left" w:pos="12824"/>
+          <w:tab w:val="left" w:pos="13740"/>
+          <w:tab w:val="left" w:pos="14656"/>
+        </w:tabs>
+        <w:spacing w:after="0" w:line="240" w:lineRule="auto"/>
+        <w:rPr>
+          <w:rFonts w:ascii="Courier New" w:eastAsia="Times New Roman" w:hAnsi="Courier New" w:cs="Courier New"/>
+          <w:sz w:val="20"/>
+          <w:szCs w:val="20"/>
+          <w:lang w:eastAsia="en-IN"/>
+        </w:rPr>
+      </w:pPr>
+      <w:r>
+        <w:rPr>
+          <w:rFonts w:ascii="Courier New" w:eastAsia="Times New Roman" w:hAnsi="Courier New" w:cs="Courier New"/>
+          <w:sz w:val="20"/>
+          <w:szCs w:val="20"/>
+          <w:lang w:eastAsia="en-IN"/>
+        </w:rPr>
+        <w:t>## [1] "quantities" "units"      "errors"</w:t>
+      </w:r>
+    </w:p>
+    <w:p>
+      <w:pPr>
+        <w:tabs>
+          <w:tab w:val="left" w:pos="916"/>
+          <w:tab w:val="left" w:pos="1832"/>
+          <w:tab w:val="left" w:pos="2748"/>
+          <w:tab w:val="left" w:pos="3664"/>
+          <w:tab w:val="left" w:pos="4580"/>
+          <w:tab w:val="left" w:pos="5496"/>
+          <w:tab w:val="left" w:pos="6412"/>
+          <w:tab w:val="left" w:pos="7328"/>
+          <w:tab w:val="left" w:pos="8244"/>
+          <w:tab w:val="left" w:pos="9160"/>
+          <w:tab w:val="left" w:pos="10076"/>
+          <w:tab w:val="left" w:pos="10992"/>
+          <w:tab w:val="left" w:pos="11908"/>
+          <w:tab w:val="left" w:pos="12824"/>
+          <w:tab w:val="left" w:pos="13740"/>
+          <w:tab w:val="left" w:pos="14656"/>
+        </w:tabs>
+        <w:spacing w:after="0" w:line="240" w:lineRule="auto"/>
+        <w:rPr>
+          <w:rFonts w:ascii="Courier New" w:eastAsia="Times New Roman" w:hAnsi="Courier New" w:cs="Courier New"/>
+          <w:sz w:val="20"/>
+          <w:szCs w:val="20"/>
+          <w:lang w:eastAsia="en-IN"/>
+        </w:rPr>
+      </w:pPr>
+      <w:r>
+        <w:rPr>
+          <w:rFonts w:ascii="Courier New" w:eastAsia="Times New Roman" w:hAnsi="Courier New" w:cs="Courier New"/>
+          <w:sz w:val="20"/>
+          <w:szCs w:val="20"/>
+          <w:lang w:eastAsia="en-IN"/>
+        </w:rPr>
+        <w:t xml:space="preserve"># </w:t>
+      </w:r>
+      <w:proofErr w:type="gramStart"/>
+      <w:r>
+        <w:rPr>
+          <w:rFonts w:ascii="Courier New" w:eastAsia="Times New Roman" w:hAnsi="Courier New" w:cs="Courier New"/>
+          <w:sz w:val="20"/>
+          <w:szCs w:val="20"/>
+          <w:lang w:eastAsia="en-IN"/>
+        </w:rPr>
+        <w:t>both</w:t>
+      </w:r>
+      <w:proofErr w:type="gramEnd"/>
+      <w:r>
+        <w:rPr>
+          <w:rFonts w:ascii="Courier New" w:eastAsia="Times New Roman" w:hAnsi="Courier New" w:cs="Courier New"/>
+          <w:sz w:val="20"/>
+          <w:szCs w:val="20"/>
+          <w:lang w:eastAsia="en-IN"/>
+        </w:rPr>
+        <w:t xml:space="preserve"> at the same time</w:t>
+      </w:r>
+    </w:p>
+    <w:p>
+      <w:pPr>
+        <w:tabs>
+          <w:tab w:val="left" w:pos="916"/>
+          <w:tab w:val="left" w:pos="1832"/>
+          <w:tab w:val="left" w:pos="2748"/>
+          <w:tab w:val="left" w:pos="3664"/>
+          <w:tab w:val="left" w:pos="4580"/>
+          <w:tab w:val="left" w:pos="5496"/>
+          <w:tab w:val="left" w:pos="6412"/>
+          <w:tab w:val="left" w:pos="7328"/>
+          <w:tab w:val="left" w:pos="8244"/>
+          <w:tab w:val="left" w:pos="9160"/>
+          <w:tab w:val="left" w:pos="10076"/>
+          <w:tab w:val="left" w:pos="10992"/>
+          <w:tab w:val="left" w:pos="11908"/>
+          <w:tab w:val="left" w:pos="12824"/>
+          <w:tab w:val="left" w:pos="13740"/>
+          <w:tab w:val="left" w:pos="14656"/>
+        </w:tabs>
+        <w:spacing w:after="0" w:line="240" w:lineRule="auto"/>
+        <w:rPr>
+          <w:rFonts w:ascii="Courier New" w:eastAsia="Times New Roman" w:hAnsi="Courier New" w:cs="Courier New"/>
+          <w:sz w:val="20"/>
+          <w:szCs w:val="20"/>
+          <w:lang w:eastAsia="en-IN"/>
+        </w:rPr>
+      </w:pPr>
+      <w:r>
+        <w:rPr>
+          <w:rFonts w:ascii="Courier New" w:eastAsia="Times New Roman" w:hAnsi="Courier New" w:cs="Courier New"/>
+          <w:sz w:val="20"/>
+          <w:szCs w:val="20"/>
+          <w:lang w:eastAsia="en-IN"/>
+        </w:rPr>
+        <w:t xml:space="preserve">(y &lt;- </w:t>
+      </w:r>
+      <w:proofErr w:type="spellStart"/>
+      <w:r>
+        <w:rPr>
+          <w:rFonts w:ascii="Courier New" w:eastAsia="Times New Roman" w:hAnsi="Courier New" w:cs="Courier New"/>
+          <w:sz w:val="20"/>
+          <w:szCs w:val="20"/>
+          <w:lang w:eastAsia="en-IN"/>
+        </w:rPr>
+        <w:t>set_</w:t>
+      </w:r>
+      <w:proofErr w:type="gramStart"/>
+      <w:r>
+        <w:rPr>
+          <w:rFonts w:ascii="Courier New" w:eastAsia="Times New Roman" w:hAnsi="Courier New" w:cs="Courier New"/>
+          <w:sz w:val="20"/>
+          <w:szCs w:val="20"/>
+          <w:lang w:eastAsia="en-IN"/>
+        </w:rPr>
+        <w:t>quantities</w:t>
+      </w:r>
+      <w:proofErr w:type="spellEnd"/>
+      <w:r>
+        <w:rPr>
+          <w:rFonts w:ascii="Courier New" w:eastAsia="Times New Roman" w:hAnsi="Courier New" w:cs="Courier New"/>
+          <w:sz w:val="20"/>
+          <w:szCs w:val="20"/>
+          <w:lang w:eastAsia="en-IN"/>
+        </w:rPr>
+        <w:t>(</w:t>
+      </w:r>
+      <w:proofErr w:type="gramEnd"/>
+      <w:r>
+        <w:rPr>
+          <w:rFonts w:ascii="Courier New" w:eastAsia="Times New Roman" w:hAnsi="Courier New" w:cs="Courier New"/>
+          <w:sz w:val="20"/>
+          <w:szCs w:val="20"/>
+          <w:lang w:eastAsia="en-IN"/>
+        </w:rPr>
+        <w:t>1:5, "s", 0.1))</w:t>
+      </w:r>
+    </w:p>
+    <w:p>
+      <w:pPr>
+        <w:tabs>
+          <w:tab w:val="left" w:pos="916"/>
+          <w:tab w:val="left" w:pos="1832"/>
+          <w:tab w:val="left" w:pos="2748"/>
+          <w:tab w:val="left" w:pos="3664"/>
+          <w:tab w:val="left" w:pos="4580"/>
+          <w:tab w:val="left" w:pos="5496"/>
+          <w:tab w:val="left" w:pos="6412"/>
+          <w:tab w:val="left" w:pos="7328"/>
+          <w:tab w:val="left" w:pos="8244"/>
+          <w:tab w:val="left" w:pos="9160"/>
+          <w:tab w:val="left" w:pos="10076"/>
+          <w:tab w:val="left" w:pos="10992"/>
+          <w:tab w:val="left" w:pos="11908"/>
+          <w:tab w:val="left" w:pos="12824"/>
+          <w:tab w:val="left" w:pos="13740"/>
+          <w:tab w:val="left" w:pos="14656"/>
+        </w:tabs>
+        <w:spacing w:after="0" w:line="240" w:lineRule="auto"/>
+        <w:rPr>
+          <w:rFonts w:ascii="Courier New" w:eastAsia="Times New Roman" w:hAnsi="Courier New" w:cs="Courier New"/>
+          <w:sz w:val="20"/>
+          <w:szCs w:val="20"/>
+          <w:lang w:eastAsia="en-IN"/>
+        </w:rPr>
+      </w:pPr>
+      <w:r>
+        <w:rPr>
+          <w:rFonts w:ascii="Courier New" w:eastAsia="Times New Roman" w:hAnsi="Courier New" w:cs="Courier New"/>
+          <w:sz w:val="20"/>
+          <w:szCs w:val="20"/>
+          <w:lang w:eastAsia="en-IN"/>
+        </w:rPr>
+        <w:t>## Units: [s]</w:t>
+      </w:r>
+    </w:p>
+    <w:p>
+      <w:pPr>
+        <w:tabs>
+          <w:tab w:val="left" w:pos="916"/>
+          <w:tab w:val="left" w:pos="1832"/>
+          <w:tab w:val="left" w:pos="2748"/>
+          <w:tab w:val="left" w:pos="3664"/>
+          <w:tab w:val="left" w:pos="4580"/>
+          <w:tab w:val="left" w:pos="5496"/>
+          <w:tab w:val="left" w:pos="6412"/>
+          <w:tab w:val="left" w:pos="7328"/>
+          <w:tab w:val="left" w:pos="8244"/>
+          <w:tab w:val="left" w:pos="9160"/>
+          <w:tab w:val="left" w:pos="10076"/>
+          <w:tab w:val="left" w:pos="10992"/>
+          <w:tab w:val="left" w:pos="11908"/>
+          <w:tab w:val="left" w:pos="12824"/>
+          <w:tab w:val="left" w:pos="13740"/>
+          <w:tab w:val="left" w:pos="14656"/>
+        </w:tabs>
+        <w:spacing w:after="0" w:line="240" w:lineRule="auto"/>
+        <w:rPr>
+          <w:rFonts w:ascii="Courier New" w:eastAsia="Times New Roman" w:hAnsi="Courier New" w:cs="Courier New"/>
+          <w:sz w:val="20"/>
+          <w:szCs w:val="20"/>
+          <w:lang w:eastAsia="en-IN"/>
+        </w:rPr>
+      </w:pPr>
+      <w:r>
+        <w:rPr>
+          <w:rFonts w:ascii="Courier New" w:eastAsia="Times New Roman" w:hAnsi="Courier New" w:cs="Courier New"/>
+          <w:sz w:val="20"/>
+          <w:szCs w:val="20"/>
+          <w:lang w:eastAsia="en-IN"/>
+        </w:rPr>
         <w:lastRenderedPageBreak/>
-        <w:t>}</w:t>
-      </w:r>
-    </w:p>
-    <w:p>
-      <w:pPr>
-        <w:tabs>
-          <w:tab w:val="left" w:pos="916"/>
-          <w:tab w:val="left" w:pos="1832"/>
-          <w:tab w:val="left" w:pos="2748"/>
-          <w:tab w:val="left" w:pos="3664"/>
-          <w:tab w:val="left" w:pos="4580"/>
-          <w:tab w:val="left" w:pos="5496"/>
-          <w:tab w:val="left" w:pos="6412"/>
-          <w:tab w:val="left" w:pos="7328"/>
-          <w:tab w:val="left" w:pos="8244"/>
-          <w:tab w:val="left" w:pos="9160"/>
-          <w:tab w:val="left" w:pos="10076"/>
-          <w:tab w:val="left" w:pos="10992"/>
-          <w:tab w:val="left" w:pos="11908"/>
-          <w:tab w:val="left" w:pos="12824"/>
-          <w:tab w:val="left" w:pos="13740"/>
-          <w:tab w:val="left" w:pos="14656"/>
-        </w:tabs>
-        <w:spacing w:after="0" w:line="240" w:lineRule="auto"/>
-        <w:rPr>
-          <w:rFonts w:ascii="Courier New" w:eastAsia="Times New Roman" w:hAnsi="Courier New" w:cs="Courier New"/>
-          <w:sz w:val="20"/>
-          <w:szCs w:val="20"/>
-          <w:lang w:eastAsia="en-IN"/>
-        </w:rPr>
-      </w:pPr>
-    </w:p>
-    <w:p>
-      <w:pPr>
-        <w:tabs>
-          <w:tab w:val="left" w:pos="916"/>
-          <w:tab w:val="left" w:pos="1832"/>
-          <w:tab w:val="left" w:pos="2748"/>
-          <w:tab w:val="left" w:pos="3664"/>
-          <w:tab w:val="left" w:pos="4580"/>
-          <w:tab w:val="left" w:pos="5496"/>
-          <w:tab w:val="left" w:pos="6412"/>
-          <w:tab w:val="left" w:pos="7328"/>
-          <w:tab w:val="left" w:pos="8244"/>
-          <w:tab w:val="left" w:pos="9160"/>
-          <w:tab w:val="left" w:pos="10076"/>
-          <w:tab w:val="left" w:pos="10992"/>
-          <w:tab w:val="left" w:pos="11908"/>
-          <w:tab w:val="left" w:pos="12824"/>
-          <w:tab w:val="left" w:pos="13740"/>
-          <w:tab w:val="left" w:pos="14656"/>
-        </w:tabs>
-        <w:spacing w:after="0" w:line="240" w:lineRule="auto"/>
-        <w:rPr>
-          <w:rFonts w:ascii="Courier New" w:eastAsia="Times New Roman" w:hAnsi="Courier New" w:cs="Courier New"/>
-          <w:sz w:val="20"/>
-          <w:szCs w:val="20"/>
-          <w:lang w:eastAsia="en-IN"/>
-        </w:rPr>
-      </w:pPr>
-      <w:r>
-        <w:rPr>
-          <w:rFonts w:ascii="Courier New" w:eastAsia="Times New Roman" w:hAnsi="Courier New" w:cs="Courier New"/>
-          <w:sz w:val="20"/>
-          <w:szCs w:val="20"/>
-          <w:lang w:eastAsia="en-IN"/>
-        </w:rPr>
-        <w:t xml:space="preserve"># </w:t>
-      </w:r>
-      <w:proofErr w:type="gramStart"/>
-      <w:r>
-        <w:rPr>
-          <w:rFonts w:ascii="Courier New" w:eastAsia="Times New Roman" w:hAnsi="Courier New" w:cs="Courier New"/>
-          <w:sz w:val="20"/>
-          <w:szCs w:val="20"/>
-          <w:lang w:eastAsia="en-IN"/>
-        </w:rPr>
-        <w:t>usage</w:t>
-      </w:r>
-      <w:proofErr w:type="gramEnd"/>
-      <w:r>
-        <w:rPr>
-          <w:rFonts w:ascii="Courier New" w:eastAsia="Times New Roman" w:hAnsi="Courier New" w:cs="Courier New"/>
-          <w:sz w:val="20"/>
-          <w:szCs w:val="20"/>
-          <w:lang w:eastAsia="en-IN"/>
-        </w:rPr>
-        <w:t xml:space="preserve"> example</w:t>
-      </w:r>
-    </w:p>
-    <w:p>
-      <w:pPr>
-        <w:tabs>
-          <w:tab w:val="left" w:pos="916"/>
-          <w:tab w:val="left" w:pos="1832"/>
-          <w:tab w:val="left" w:pos="2748"/>
-          <w:tab w:val="left" w:pos="3664"/>
-          <w:tab w:val="left" w:pos="4580"/>
-          <w:tab w:val="left" w:pos="5496"/>
-          <w:tab w:val="left" w:pos="6412"/>
-          <w:tab w:val="left" w:pos="7328"/>
-          <w:tab w:val="left" w:pos="8244"/>
-          <w:tab w:val="left" w:pos="9160"/>
-          <w:tab w:val="left" w:pos="10076"/>
-          <w:tab w:val="left" w:pos="10992"/>
-          <w:tab w:val="left" w:pos="11908"/>
-          <w:tab w:val="left" w:pos="12824"/>
-          <w:tab w:val="left" w:pos="13740"/>
-          <w:tab w:val="left" w:pos="14656"/>
-        </w:tabs>
-        <w:spacing w:after="0" w:line="240" w:lineRule="auto"/>
-        <w:rPr>
-          <w:rFonts w:ascii="Courier New" w:eastAsia="Times New Roman" w:hAnsi="Courier New" w:cs="Courier New"/>
-          <w:sz w:val="20"/>
-          <w:szCs w:val="20"/>
-          <w:lang w:eastAsia="en-IN"/>
-        </w:rPr>
-      </w:pPr>
-      <w:r>
-        <w:rPr>
-          <w:rFonts w:ascii="Courier New" w:eastAsia="Times New Roman" w:hAnsi="Courier New" w:cs="Courier New"/>
-          <w:sz w:val="20"/>
-          <w:szCs w:val="20"/>
-          <w:lang w:eastAsia="en-IN"/>
-        </w:rPr>
-        <w:t xml:space="preserve">(x &lt;- </w:t>
-      </w:r>
-      <w:proofErr w:type="gramStart"/>
-      <w:r>
-        <w:rPr>
-          <w:rFonts w:ascii="Courier New" w:eastAsia="Times New Roman" w:hAnsi="Courier New" w:cs="Courier New"/>
-          <w:sz w:val="20"/>
-          <w:szCs w:val="20"/>
-          <w:lang w:eastAsia="en-IN"/>
-        </w:rPr>
-        <w:t>shape(</w:t>
-      </w:r>
-      <w:proofErr w:type="gramEnd"/>
-      <w:r>
-        <w:rPr>
-          <w:rFonts w:ascii="Courier New" w:eastAsia="Times New Roman" w:hAnsi="Courier New" w:cs="Courier New"/>
-          <w:sz w:val="20"/>
-          <w:szCs w:val="20"/>
-          <w:lang w:eastAsia="en-IN"/>
-        </w:rPr>
-        <w:t xml:space="preserve">"circle", 5, </w:t>
-      </w:r>
-      <w:proofErr w:type="spellStart"/>
-      <w:r>
-        <w:rPr>
-          <w:rFonts w:ascii="Courier New" w:eastAsia="Times New Roman" w:hAnsi="Courier New" w:cs="Courier New"/>
-          <w:sz w:val="20"/>
-          <w:szCs w:val="20"/>
-          <w:lang w:eastAsia="en-IN"/>
-        </w:rPr>
-        <w:t>color</w:t>
-      </w:r>
-      <w:proofErr w:type="spellEnd"/>
-      <w:r>
-        <w:rPr>
-          <w:rFonts w:ascii="Courier New" w:eastAsia="Times New Roman" w:hAnsi="Courier New" w:cs="Courier New"/>
-          <w:sz w:val="20"/>
-          <w:szCs w:val="20"/>
-          <w:lang w:eastAsia="en-IN"/>
-        </w:rPr>
-        <w:t>="red"))</w:t>
-      </w:r>
-    </w:p>
-    <w:p>
-      <w:pPr>
-        <w:tabs>
-          <w:tab w:val="left" w:pos="916"/>
-          <w:tab w:val="left" w:pos="1832"/>
-          <w:tab w:val="left" w:pos="2748"/>
-          <w:tab w:val="left" w:pos="3664"/>
-          <w:tab w:val="left" w:pos="4580"/>
-          <w:tab w:val="left" w:pos="5496"/>
-          <w:tab w:val="left" w:pos="6412"/>
-          <w:tab w:val="left" w:pos="7328"/>
-          <w:tab w:val="left" w:pos="8244"/>
-          <w:tab w:val="left" w:pos="9160"/>
-          <w:tab w:val="left" w:pos="10076"/>
-          <w:tab w:val="left" w:pos="10992"/>
-          <w:tab w:val="left" w:pos="11908"/>
-          <w:tab w:val="left" w:pos="12824"/>
-          <w:tab w:val="left" w:pos="13740"/>
-          <w:tab w:val="left" w:pos="14656"/>
-        </w:tabs>
-        <w:spacing w:after="0" w:line="240" w:lineRule="auto"/>
-        <w:rPr>
-          <w:rFonts w:ascii="Courier New" w:eastAsia="Times New Roman" w:hAnsi="Courier New" w:cs="Courier New"/>
-          <w:sz w:val="20"/>
-          <w:szCs w:val="20"/>
-          <w:lang w:eastAsia="en-IN"/>
-        </w:rPr>
-      </w:pPr>
-      <w:r>
-        <w:rPr>
-          <w:rFonts w:ascii="Courier New" w:eastAsia="Times New Roman" w:hAnsi="Courier New" w:cs="Courier New"/>
-          <w:sz w:val="20"/>
-          <w:szCs w:val="20"/>
-          <w:lang w:eastAsia="en-IN"/>
-        </w:rPr>
-        <w:t xml:space="preserve">## red circle </w:t>
-      </w:r>
-    </w:p>
-    <w:p>
-      <w:pPr>
-        <w:tabs>
-          <w:tab w:val="left" w:pos="916"/>
-          <w:tab w:val="left" w:pos="1832"/>
-          <w:tab w:val="left" w:pos="2748"/>
-          <w:tab w:val="left" w:pos="3664"/>
-          <w:tab w:val="left" w:pos="4580"/>
-          <w:tab w:val="left" w:pos="5496"/>
-          <w:tab w:val="left" w:pos="6412"/>
-          <w:tab w:val="left" w:pos="7328"/>
-          <w:tab w:val="left" w:pos="8244"/>
-          <w:tab w:val="left" w:pos="9160"/>
-          <w:tab w:val="left" w:pos="10076"/>
-          <w:tab w:val="left" w:pos="10992"/>
-          <w:tab w:val="left" w:pos="11908"/>
-          <w:tab w:val="left" w:pos="12824"/>
-          <w:tab w:val="left" w:pos="13740"/>
-          <w:tab w:val="left" w:pos="14656"/>
-        </w:tabs>
-        <w:spacing w:after="0" w:line="240" w:lineRule="auto"/>
-        <w:rPr>
-          <w:rFonts w:ascii="Courier New" w:eastAsia="Times New Roman" w:hAnsi="Courier New" w:cs="Courier New"/>
-          <w:sz w:val="20"/>
-          <w:szCs w:val="20"/>
-          <w:lang w:eastAsia="en-IN"/>
-        </w:rPr>
-      </w:pPr>
-      <w:r>
-        <w:rPr>
-          <w:rFonts w:ascii="Courier New" w:eastAsia="Times New Roman" w:hAnsi="Courier New" w:cs="Courier New"/>
-          <w:sz w:val="20"/>
-          <w:szCs w:val="20"/>
-          <w:lang w:eastAsia="en-IN"/>
-        </w:rPr>
-        <w:t>## parameters: r = 5</w:t>
-      </w:r>
-    </w:p>
-    <w:p>
-      <w:pPr>
-        <w:tabs>
-          <w:tab w:val="left" w:pos="916"/>
-          <w:tab w:val="left" w:pos="1832"/>
-          <w:tab w:val="left" w:pos="2748"/>
-          <w:tab w:val="left" w:pos="3664"/>
-          <w:tab w:val="left" w:pos="4580"/>
-          <w:tab w:val="left" w:pos="5496"/>
-          <w:tab w:val="left" w:pos="6412"/>
-          <w:tab w:val="left" w:pos="7328"/>
-          <w:tab w:val="left" w:pos="8244"/>
-          <w:tab w:val="left" w:pos="9160"/>
-          <w:tab w:val="left" w:pos="10076"/>
-          <w:tab w:val="left" w:pos="10992"/>
-          <w:tab w:val="left" w:pos="11908"/>
-          <w:tab w:val="left" w:pos="12824"/>
-          <w:tab w:val="left" w:pos="13740"/>
-          <w:tab w:val="left" w:pos="14656"/>
-        </w:tabs>
-        <w:spacing w:after="0" w:line="240" w:lineRule="auto"/>
-        <w:rPr>
-          <w:rFonts w:ascii="Courier New" w:eastAsia="Times New Roman" w:hAnsi="Courier New" w:cs="Courier New"/>
-          <w:sz w:val="20"/>
-          <w:szCs w:val="20"/>
-          <w:lang w:eastAsia="en-IN"/>
-        </w:rPr>
-      </w:pPr>
-      <w:r>
-        <w:rPr>
-          <w:rFonts w:ascii="Courier New" w:eastAsia="Times New Roman" w:hAnsi="Courier New" w:cs="Courier New"/>
-          <w:sz w:val="20"/>
-          <w:szCs w:val="20"/>
-          <w:lang w:eastAsia="en-IN"/>
-        </w:rPr>
-        <w:t xml:space="preserve">(y &lt;- </w:t>
-      </w:r>
-      <w:proofErr w:type="gramStart"/>
-      <w:r>
-        <w:rPr>
-          <w:rFonts w:ascii="Courier New" w:eastAsia="Times New Roman" w:hAnsi="Courier New" w:cs="Courier New"/>
-          <w:sz w:val="20"/>
-          <w:szCs w:val="20"/>
-          <w:lang w:eastAsia="en-IN"/>
-        </w:rPr>
-        <w:t>shape(</w:t>
-      </w:r>
-      <w:proofErr w:type="gramEnd"/>
-      <w:r>
-        <w:rPr>
-          <w:rFonts w:ascii="Courier New" w:eastAsia="Times New Roman" w:hAnsi="Courier New" w:cs="Courier New"/>
-          <w:sz w:val="20"/>
-          <w:szCs w:val="20"/>
-          <w:lang w:eastAsia="en-IN"/>
-        </w:rPr>
-        <w:t xml:space="preserve">"rectangle", 10, 5, </w:t>
-      </w:r>
-      <w:proofErr w:type="spellStart"/>
-      <w:r>
-        <w:rPr>
-          <w:rFonts w:ascii="Courier New" w:eastAsia="Times New Roman" w:hAnsi="Courier New" w:cs="Courier New"/>
-          <w:sz w:val="20"/>
-          <w:szCs w:val="20"/>
-          <w:lang w:eastAsia="en-IN"/>
-        </w:rPr>
-        <w:t>color</w:t>
-      </w:r>
-      <w:proofErr w:type="spellEnd"/>
-      <w:r>
-        <w:rPr>
-          <w:rFonts w:ascii="Courier New" w:eastAsia="Times New Roman" w:hAnsi="Courier New" w:cs="Courier New"/>
-          <w:sz w:val="20"/>
-          <w:szCs w:val="20"/>
-          <w:lang w:eastAsia="en-IN"/>
-        </w:rPr>
-        <w:t>="blue"))</w:t>
-      </w:r>
-    </w:p>
-    <w:p>
-      <w:pPr>
-        <w:tabs>
-          <w:tab w:val="left" w:pos="916"/>
-          <w:tab w:val="left" w:pos="1832"/>
-          <w:tab w:val="left" w:pos="2748"/>
-          <w:tab w:val="left" w:pos="3664"/>
-          <w:tab w:val="left" w:pos="4580"/>
-          <w:tab w:val="left" w:pos="5496"/>
-          <w:tab w:val="left" w:pos="6412"/>
-          <w:tab w:val="left" w:pos="7328"/>
-          <w:tab w:val="left" w:pos="8244"/>
-          <w:tab w:val="left" w:pos="9160"/>
-          <w:tab w:val="left" w:pos="10076"/>
-          <w:tab w:val="left" w:pos="10992"/>
-          <w:tab w:val="left" w:pos="11908"/>
-          <w:tab w:val="left" w:pos="12824"/>
-          <w:tab w:val="left" w:pos="13740"/>
-          <w:tab w:val="left" w:pos="14656"/>
-        </w:tabs>
-        <w:spacing w:after="0" w:line="240" w:lineRule="auto"/>
-        <w:rPr>
-          <w:rFonts w:ascii="Courier New" w:eastAsia="Times New Roman" w:hAnsi="Courier New" w:cs="Courier New"/>
-          <w:sz w:val="20"/>
-          <w:szCs w:val="20"/>
-          <w:lang w:eastAsia="en-IN"/>
-        </w:rPr>
-      </w:pPr>
-      <w:r>
-        <w:rPr>
-          <w:rFonts w:ascii="Courier New" w:eastAsia="Times New Roman" w:hAnsi="Courier New" w:cs="Courier New"/>
-          <w:sz w:val="20"/>
-          <w:szCs w:val="20"/>
-          <w:lang w:eastAsia="en-IN"/>
-        </w:rPr>
-        <w:t xml:space="preserve">## blue rectangle </w:t>
-      </w:r>
-    </w:p>
-    <w:p>
-      <w:pPr>
-        <w:tabs>
-          <w:tab w:val="left" w:pos="916"/>
-          <w:tab w:val="left" w:pos="1832"/>
-          <w:tab w:val="left" w:pos="2748"/>
-          <w:tab w:val="left" w:pos="3664"/>
-          <w:tab w:val="left" w:pos="4580"/>
-          <w:tab w:val="left" w:pos="5496"/>
-          <w:tab w:val="left" w:pos="6412"/>
-          <w:tab w:val="left" w:pos="7328"/>
-          <w:tab w:val="left" w:pos="8244"/>
-          <w:tab w:val="left" w:pos="9160"/>
-          <w:tab w:val="left" w:pos="10076"/>
-          <w:tab w:val="left" w:pos="10992"/>
-          <w:tab w:val="left" w:pos="11908"/>
-          <w:tab w:val="left" w:pos="12824"/>
-          <w:tab w:val="left" w:pos="13740"/>
-          <w:tab w:val="left" w:pos="14656"/>
-        </w:tabs>
-        <w:spacing w:after="0" w:line="240" w:lineRule="auto"/>
-        <w:rPr>
-          <w:rFonts w:ascii="Courier New" w:eastAsia="Times New Roman" w:hAnsi="Courier New" w:cs="Courier New"/>
-          <w:sz w:val="20"/>
-          <w:szCs w:val="20"/>
-          <w:lang w:eastAsia="en-IN"/>
-        </w:rPr>
-      </w:pPr>
-      <w:r>
-        <w:rPr>
-          <w:rFonts w:ascii="Courier New" w:eastAsia="Times New Roman" w:hAnsi="Courier New" w:cs="Courier New"/>
-          <w:sz w:val="20"/>
-          <w:szCs w:val="20"/>
-          <w:lang w:eastAsia="en-IN"/>
-        </w:rPr>
-        <w:t xml:space="preserve">## parameters: a = </w:t>
-      </w:r>
-      <w:proofErr w:type="gramStart"/>
-      <w:r>
-        <w:rPr>
-          <w:rFonts w:ascii="Courier New" w:eastAsia="Times New Roman" w:hAnsi="Courier New" w:cs="Courier New"/>
-          <w:sz w:val="20"/>
-          <w:szCs w:val="20"/>
-          <w:lang w:eastAsia="en-IN"/>
-        </w:rPr>
-        <w:t>10 ,</w:t>
-      </w:r>
-      <w:proofErr w:type="gramEnd"/>
-      <w:r>
-        <w:rPr>
-          <w:rFonts w:ascii="Courier New" w:eastAsia="Times New Roman" w:hAnsi="Courier New" w:cs="Courier New"/>
-          <w:sz w:val="20"/>
-          <w:szCs w:val="20"/>
-          <w:lang w:eastAsia="en-IN"/>
-        </w:rPr>
-        <w:t xml:space="preserve"> b = 5</w:t>
+        <w:t>## Errors: 0.1 0.1 0.1 0.1 0.1</w:t>
+      </w:r>
+    </w:p>
+    <w:p>
+      <w:pPr>
+        <w:tabs>
+          <w:tab w:val="left" w:pos="916"/>
+          <w:tab w:val="left" w:pos="1832"/>
+          <w:tab w:val="left" w:pos="2748"/>
+          <w:tab w:val="left" w:pos="3664"/>
+          <w:tab w:val="left" w:pos="4580"/>
+          <w:tab w:val="left" w:pos="5496"/>
+          <w:tab w:val="left" w:pos="6412"/>
+          <w:tab w:val="left" w:pos="7328"/>
+          <w:tab w:val="left" w:pos="8244"/>
+          <w:tab w:val="left" w:pos="9160"/>
+          <w:tab w:val="left" w:pos="10076"/>
+          <w:tab w:val="left" w:pos="10992"/>
+          <w:tab w:val="left" w:pos="11908"/>
+          <w:tab w:val="left" w:pos="12824"/>
+          <w:tab w:val="left" w:pos="13740"/>
+          <w:tab w:val="left" w:pos="14656"/>
+        </w:tabs>
+        <w:spacing w:after="0" w:line="240" w:lineRule="auto"/>
+        <w:rPr>
+          <w:rFonts w:ascii="Courier New" w:eastAsia="Times New Roman" w:hAnsi="Courier New" w:cs="Courier New"/>
+          <w:sz w:val="20"/>
+          <w:szCs w:val="20"/>
+          <w:lang w:eastAsia="en-IN"/>
+        </w:rPr>
+      </w:pPr>
+      <w:r>
+        <w:rPr>
+          <w:rFonts w:ascii="Courier New" w:eastAsia="Times New Roman" w:hAnsi="Courier New" w:cs="Courier New"/>
+          <w:sz w:val="20"/>
+          <w:szCs w:val="20"/>
+          <w:lang w:eastAsia="en-IN"/>
+        </w:rPr>
+        <w:t>## [1] 1 2 3 4 5</w:t>
       </w:r>
     </w:p>
     <w:p>
@@ -15606,2214 +17863,6 @@
           <w:szCs w:val="20"/>
           <w:lang w:eastAsia="en-IN"/>
         </w:rPr>
-        <w:t>## [1] "shape</w:t>
-      </w:r>
-      <w:proofErr w:type="gramStart"/>
-      <w:r>
-        <w:rPr>
-          <w:rFonts w:ascii="Courier New" w:eastAsia="Times New Roman" w:hAnsi="Courier New" w:cs="Courier New"/>
-          <w:sz w:val="20"/>
-          <w:szCs w:val="20"/>
-          <w:lang w:eastAsia="en-IN"/>
-        </w:rPr>
-        <w:t>"  "</w:t>
-      </w:r>
-      <w:proofErr w:type="gramEnd"/>
-      <w:r>
-        <w:rPr>
-          <w:rFonts w:ascii="Courier New" w:eastAsia="Times New Roman" w:hAnsi="Courier New" w:cs="Courier New"/>
-          <w:sz w:val="20"/>
-          <w:szCs w:val="20"/>
-          <w:lang w:eastAsia="en-IN"/>
-        </w:rPr>
-        <w:t>circle"</w:t>
-      </w:r>
-    </w:p>
-    <w:p>
-      <w:pPr>
-        <w:tabs>
-          <w:tab w:val="left" w:pos="916"/>
-          <w:tab w:val="left" w:pos="1832"/>
-          <w:tab w:val="left" w:pos="2748"/>
-          <w:tab w:val="left" w:pos="3664"/>
-          <w:tab w:val="left" w:pos="4580"/>
-          <w:tab w:val="left" w:pos="5496"/>
-          <w:tab w:val="left" w:pos="6412"/>
-          <w:tab w:val="left" w:pos="7328"/>
-          <w:tab w:val="left" w:pos="8244"/>
-          <w:tab w:val="left" w:pos="9160"/>
-          <w:tab w:val="left" w:pos="10076"/>
-          <w:tab w:val="left" w:pos="10992"/>
-          <w:tab w:val="left" w:pos="11908"/>
-          <w:tab w:val="left" w:pos="12824"/>
-          <w:tab w:val="left" w:pos="13740"/>
-          <w:tab w:val="left" w:pos="14656"/>
-        </w:tabs>
-        <w:spacing w:after="0" w:line="240" w:lineRule="auto"/>
-        <w:rPr>
-          <w:rFonts w:ascii="Courier New" w:eastAsia="Times New Roman" w:hAnsi="Courier New" w:cs="Courier New"/>
-          <w:sz w:val="20"/>
-          <w:szCs w:val="20"/>
-          <w:lang w:eastAsia="en-IN"/>
-        </w:rPr>
-      </w:pPr>
-      <w:r>
-        <w:rPr>
-          <w:rFonts w:ascii="Courier New" w:eastAsia="Times New Roman" w:hAnsi="Courier New" w:cs="Courier New"/>
-          <w:sz w:val="20"/>
-          <w:szCs w:val="20"/>
-          <w:lang w:eastAsia="en-IN"/>
-        </w:rPr>
-        <w:t>class(y)</w:t>
-      </w:r>
-    </w:p>
-    <w:p>
-      <w:pPr>
-        <w:tabs>
-          <w:tab w:val="left" w:pos="916"/>
-          <w:tab w:val="left" w:pos="1832"/>
-          <w:tab w:val="left" w:pos="2748"/>
-          <w:tab w:val="left" w:pos="3664"/>
-          <w:tab w:val="left" w:pos="4580"/>
-          <w:tab w:val="left" w:pos="5496"/>
-          <w:tab w:val="left" w:pos="6412"/>
-          <w:tab w:val="left" w:pos="7328"/>
-          <w:tab w:val="left" w:pos="8244"/>
-          <w:tab w:val="left" w:pos="9160"/>
-          <w:tab w:val="left" w:pos="10076"/>
-          <w:tab w:val="left" w:pos="10992"/>
-          <w:tab w:val="left" w:pos="11908"/>
-          <w:tab w:val="left" w:pos="12824"/>
-          <w:tab w:val="left" w:pos="13740"/>
-          <w:tab w:val="left" w:pos="14656"/>
-        </w:tabs>
-        <w:spacing w:after="0" w:line="240" w:lineRule="auto"/>
-        <w:rPr>
-          <w:rFonts w:ascii="Courier New" w:eastAsia="Times New Roman" w:hAnsi="Courier New" w:cs="Courier New"/>
-          <w:sz w:val="20"/>
-          <w:szCs w:val="20"/>
-          <w:lang w:eastAsia="en-IN"/>
-        </w:rPr>
-      </w:pPr>
-      <w:r>
-        <w:rPr>
-          <w:rFonts w:ascii="Courier New" w:eastAsia="Times New Roman" w:hAnsi="Courier New" w:cs="Courier New"/>
-          <w:sz w:val="20"/>
-          <w:szCs w:val="20"/>
-          <w:lang w:eastAsia="en-IN"/>
-        </w:rPr>
-        <w:t>## [1] "shape"     "rectangle"</w:t>
-      </w:r>
-    </w:p>
-    <w:p>
-      <w:pPr>
-        <w:tabs>
-          <w:tab w:val="left" w:pos="916"/>
-          <w:tab w:val="left" w:pos="1832"/>
-          <w:tab w:val="left" w:pos="2748"/>
-          <w:tab w:val="left" w:pos="3664"/>
-          <w:tab w:val="left" w:pos="4580"/>
-          <w:tab w:val="left" w:pos="5496"/>
-          <w:tab w:val="left" w:pos="6412"/>
-          <w:tab w:val="left" w:pos="7328"/>
-          <w:tab w:val="left" w:pos="8244"/>
-          <w:tab w:val="left" w:pos="9160"/>
-          <w:tab w:val="left" w:pos="10076"/>
-          <w:tab w:val="left" w:pos="10992"/>
-          <w:tab w:val="left" w:pos="11908"/>
-          <w:tab w:val="left" w:pos="12824"/>
-          <w:tab w:val="left" w:pos="13740"/>
-          <w:tab w:val="left" w:pos="14656"/>
-        </w:tabs>
-        <w:spacing w:after="0" w:line="240" w:lineRule="auto"/>
-        <w:rPr>
-          <w:rFonts w:ascii="Courier New" w:eastAsia="Times New Roman" w:hAnsi="Courier New" w:cs="Courier New"/>
-          <w:sz w:val="20"/>
-          <w:szCs w:val="20"/>
-          <w:lang w:eastAsia="en-IN"/>
-        </w:rPr>
-      </w:pPr>
-      <w:r>
-        <w:rPr>
-          <w:rFonts w:ascii="Courier New" w:eastAsia="Times New Roman" w:hAnsi="Courier New" w:cs="Courier New"/>
-          <w:sz w:val="20"/>
-          <w:szCs w:val="20"/>
-          <w:lang w:eastAsia="en-IN"/>
-        </w:rPr>
-        <w:t>perimeter(x)</w:t>
-      </w:r>
-    </w:p>
-    <w:p>
-      <w:pPr>
-        <w:tabs>
-          <w:tab w:val="left" w:pos="916"/>
-          <w:tab w:val="left" w:pos="1832"/>
-          <w:tab w:val="left" w:pos="2748"/>
-          <w:tab w:val="left" w:pos="3664"/>
-          <w:tab w:val="left" w:pos="4580"/>
-          <w:tab w:val="left" w:pos="5496"/>
-          <w:tab w:val="left" w:pos="6412"/>
-          <w:tab w:val="left" w:pos="7328"/>
-          <w:tab w:val="left" w:pos="8244"/>
-          <w:tab w:val="left" w:pos="9160"/>
-          <w:tab w:val="left" w:pos="10076"/>
-          <w:tab w:val="left" w:pos="10992"/>
-          <w:tab w:val="left" w:pos="11908"/>
-          <w:tab w:val="left" w:pos="12824"/>
-          <w:tab w:val="left" w:pos="13740"/>
-          <w:tab w:val="left" w:pos="14656"/>
-        </w:tabs>
-        <w:spacing w:after="0" w:line="240" w:lineRule="auto"/>
-        <w:rPr>
-          <w:rFonts w:ascii="Courier New" w:eastAsia="Times New Roman" w:hAnsi="Courier New" w:cs="Courier New"/>
-          <w:sz w:val="20"/>
-          <w:szCs w:val="20"/>
-          <w:lang w:eastAsia="en-IN"/>
-        </w:rPr>
-      </w:pPr>
-      <w:r>
-        <w:rPr>
-          <w:rFonts w:ascii="Courier New" w:eastAsia="Times New Roman" w:hAnsi="Courier New" w:cs="Courier New"/>
-          <w:sz w:val="20"/>
-          <w:szCs w:val="20"/>
-          <w:lang w:eastAsia="en-IN"/>
-        </w:rPr>
-        <w:t>## [1] 31.41593</w:t>
-      </w:r>
-    </w:p>
-    <w:p>
-      <w:pPr>
-        <w:tabs>
-          <w:tab w:val="left" w:pos="916"/>
-          <w:tab w:val="left" w:pos="1832"/>
-          <w:tab w:val="left" w:pos="2748"/>
-          <w:tab w:val="left" w:pos="3664"/>
-          <w:tab w:val="left" w:pos="4580"/>
-          <w:tab w:val="left" w:pos="5496"/>
-          <w:tab w:val="left" w:pos="6412"/>
-          <w:tab w:val="left" w:pos="7328"/>
-          <w:tab w:val="left" w:pos="8244"/>
-          <w:tab w:val="left" w:pos="9160"/>
-          <w:tab w:val="left" w:pos="10076"/>
-          <w:tab w:val="left" w:pos="10992"/>
-          <w:tab w:val="left" w:pos="11908"/>
-          <w:tab w:val="left" w:pos="12824"/>
-          <w:tab w:val="left" w:pos="13740"/>
-          <w:tab w:val="left" w:pos="14656"/>
-        </w:tabs>
-        <w:spacing w:after="0" w:line="240" w:lineRule="auto"/>
-        <w:rPr>
-          <w:rFonts w:ascii="Courier New" w:eastAsia="Times New Roman" w:hAnsi="Courier New" w:cs="Courier New"/>
-          <w:sz w:val="20"/>
-          <w:szCs w:val="20"/>
-          <w:lang w:eastAsia="en-IN"/>
-        </w:rPr>
-      </w:pPr>
-      <w:r>
-        <w:rPr>
-          <w:rFonts w:ascii="Courier New" w:eastAsia="Times New Roman" w:hAnsi="Courier New" w:cs="Courier New"/>
-          <w:sz w:val="20"/>
-          <w:szCs w:val="20"/>
-          <w:lang w:eastAsia="en-IN"/>
-        </w:rPr>
-        <w:t>perimeter(y)</w:t>
-      </w:r>
-    </w:p>
-    <w:p>
-      <w:pPr>
-        <w:tabs>
-          <w:tab w:val="left" w:pos="916"/>
-          <w:tab w:val="left" w:pos="1832"/>
-          <w:tab w:val="left" w:pos="2748"/>
-          <w:tab w:val="left" w:pos="3664"/>
-          <w:tab w:val="left" w:pos="4580"/>
-          <w:tab w:val="left" w:pos="5496"/>
-          <w:tab w:val="left" w:pos="6412"/>
-          <w:tab w:val="left" w:pos="7328"/>
-          <w:tab w:val="left" w:pos="8244"/>
-          <w:tab w:val="left" w:pos="9160"/>
-          <w:tab w:val="left" w:pos="10076"/>
-          <w:tab w:val="left" w:pos="10992"/>
-          <w:tab w:val="left" w:pos="11908"/>
-          <w:tab w:val="left" w:pos="12824"/>
-          <w:tab w:val="left" w:pos="13740"/>
-          <w:tab w:val="left" w:pos="14656"/>
-        </w:tabs>
-        <w:spacing w:after="0" w:line="240" w:lineRule="auto"/>
-        <w:rPr>
-          <w:rFonts w:ascii="Courier New" w:eastAsia="Times New Roman" w:hAnsi="Courier New" w:cs="Courier New"/>
-          <w:sz w:val="20"/>
-          <w:szCs w:val="20"/>
-          <w:lang w:eastAsia="en-IN"/>
-        </w:rPr>
-      </w:pPr>
-      <w:r>
-        <w:rPr>
-          <w:rFonts w:ascii="Courier New" w:eastAsia="Times New Roman" w:hAnsi="Courier New" w:cs="Courier New"/>
-          <w:sz w:val="20"/>
-          <w:szCs w:val="20"/>
-          <w:lang w:eastAsia="en-IN"/>
-        </w:rPr>
-        <w:t>## [1] 30</w:t>
-      </w:r>
-    </w:p>
-    <w:p>
-      <w:pPr>
-        <w:tabs>
-          <w:tab w:val="left" w:pos="916"/>
-          <w:tab w:val="left" w:pos="1832"/>
-          <w:tab w:val="left" w:pos="2748"/>
-          <w:tab w:val="left" w:pos="3664"/>
-          <w:tab w:val="left" w:pos="4580"/>
-          <w:tab w:val="left" w:pos="5496"/>
-          <w:tab w:val="left" w:pos="6412"/>
-          <w:tab w:val="left" w:pos="7328"/>
-          <w:tab w:val="left" w:pos="8244"/>
-          <w:tab w:val="left" w:pos="9160"/>
-          <w:tab w:val="left" w:pos="10076"/>
-          <w:tab w:val="left" w:pos="10992"/>
-          <w:tab w:val="left" w:pos="11908"/>
-          <w:tab w:val="left" w:pos="12824"/>
-          <w:tab w:val="left" w:pos="13740"/>
-          <w:tab w:val="left" w:pos="14656"/>
-        </w:tabs>
-        <w:spacing w:after="0" w:line="240" w:lineRule="auto"/>
-        <w:rPr>
-          <w:rFonts w:ascii="Courier New" w:eastAsia="Times New Roman" w:hAnsi="Courier New" w:cs="Courier New"/>
-          <w:sz w:val="20"/>
-          <w:szCs w:val="20"/>
-          <w:lang w:eastAsia="en-IN"/>
-        </w:rPr>
-      </w:pPr>
-      <w:r>
-        <w:rPr>
-          <w:rFonts w:ascii="Courier New" w:eastAsia="Times New Roman" w:hAnsi="Courier New" w:cs="Courier New"/>
-          <w:sz w:val="20"/>
-          <w:szCs w:val="20"/>
-          <w:lang w:eastAsia="en-IN"/>
-        </w:rPr>
-        <w:t>area(x)</w:t>
-      </w:r>
-    </w:p>
-    <w:p>
-      <w:pPr>
-        <w:tabs>
-          <w:tab w:val="left" w:pos="916"/>
-          <w:tab w:val="left" w:pos="1832"/>
-          <w:tab w:val="left" w:pos="2748"/>
-          <w:tab w:val="left" w:pos="3664"/>
-          <w:tab w:val="left" w:pos="4580"/>
-          <w:tab w:val="left" w:pos="5496"/>
-          <w:tab w:val="left" w:pos="6412"/>
-          <w:tab w:val="left" w:pos="7328"/>
-          <w:tab w:val="left" w:pos="8244"/>
-          <w:tab w:val="left" w:pos="9160"/>
-          <w:tab w:val="left" w:pos="10076"/>
-          <w:tab w:val="left" w:pos="10992"/>
-          <w:tab w:val="left" w:pos="11908"/>
-          <w:tab w:val="left" w:pos="12824"/>
-          <w:tab w:val="left" w:pos="13740"/>
-          <w:tab w:val="left" w:pos="14656"/>
-        </w:tabs>
-        <w:spacing w:after="0" w:line="240" w:lineRule="auto"/>
-        <w:rPr>
-          <w:rFonts w:ascii="Courier New" w:eastAsia="Times New Roman" w:hAnsi="Courier New" w:cs="Courier New"/>
-          <w:sz w:val="20"/>
-          <w:szCs w:val="20"/>
-          <w:lang w:eastAsia="en-IN"/>
-        </w:rPr>
-      </w:pPr>
-      <w:r>
-        <w:rPr>
-          <w:rFonts w:ascii="Courier New" w:eastAsia="Times New Roman" w:hAnsi="Courier New" w:cs="Courier New"/>
-          <w:sz w:val="20"/>
-          <w:szCs w:val="20"/>
-          <w:lang w:eastAsia="en-IN"/>
-        </w:rPr>
-        <w:t>## [1] 78.53982</w:t>
-      </w:r>
-    </w:p>
-    <w:p>
-      <w:pPr>
-        <w:tabs>
-          <w:tab w:val="left" w:pos="916"/>
-          <w:tab w:val="left" w:pos="1832"/>
-          <w:tab w:val="left" w:pos="2748"/>
-          <w:tab w:val="left" w:pos="3664"/>
-          <w:tab w:val="left" w:pos="4580"/>
-          <w:tab w:val="left" w:pos="5496"/>
-          <w:tab w:val="left" w:pos="6412"/>
-          <w:tab w:val="left" w:pos="7328"/>
-          <w:tab w:val="left" w:pos="8244"/>
-          <w:tab w:val="left" w:pos="9160"/>
-          <w:tab w:val="left" w:pos="10076"/>
-          <w:tab w:val="left" w:pos="10992"/>
-          <w:tab w:val="left" w:pos="11908"/>
-          <w:tab w:val="left" w:pos="12824"/>
-          <w:tab w:val="left" w:pos="13740"/>
-          <w:tab w:val="left" w:pos="14656"/>
-        </w:tabs>
-        <w:spacing w:after="0" w:line="240" w:lineRule="auto"/>
-        <w:rPr>
-          <w:rFonts w:ascii="Courier New" w:eastAsia="Times New Roman" w:hAnsi="Courier New" w:cs="Courier New"/>
-          <w:sz w:val="20"/>
-          <w:szCs w:val="20"/>
-          <w:lang w:eastAsia="en-IN"/>
-        </w:rPr>
-      </w:pPr>
-      <w:r>
-        <w:rPr>
-          <w:rFonts w:ascii="Courier New" w:eastAsia="Times New Roman" w:hAnsi="Courier New" w:cs="Courier New"/>
-          <w:sz w:val="20"/>
-          <w:szCs w:val="20"/>
-          <w:lang w:eastAsia="en-IN"/>
-        </w:rPr>
-        <w:t>area(y)</w:t>
-      </w:r>
-    </w:p>
-    <w:p>
-      <w:pPr>
-        <w:tabs>
-          <w:tab w:val="left" w:pos="916"/>
-          <w:tab w:val="left" w:pos="1832"/>
-          <w:tab w:val="left" w:pos="2748"/>
-          <w:tab w:val="left" w:pos="3664"/>
-          <w:tab w:val="left" w:pos="4580"/>
-          <w:tab w:val="left" w:pos="5496"/>
-          <w:tab w:val="left" w:pos="6412"/>
-          <w:tab w:val="left" w:pos="7328"/>
-          <w:tab w:val="left" w:pos="8244"/>
-          <w:tab w:val="left" w:pos="9160"/>
-          <w:tab w:val="left" w:pos="10076"/>
-          <w:tab w:val="left" w:pos="10992"/>
-          <w:tab w:val="left" w:pos="11908"/>
-          <w:tab w:val="left" w:pos="12824"/>
-          <w:tab w:val="left" w:pos="13740"/>
-          <w:tab w:val="left" w:pos="14656"/>
-        </w:tabs>
-        <w:spacing w:after="0" w:line="240" w:lineRule="auto"/>
-        <w:rPr>
-          <w:rFonts w:ascii="Courier New" w:eastAsia="Times New Roman" w:hAnsi="Courier New" w:cs="Courier New"/>
-          <w:sz w:val="20"/>
-          <w:szCs w:val="20"/>
-          <w:lang w:eastAsia="en-IN"/>
-        </w:rPr>
-      </w:pPr>
-      <w:r>
-        <w:rPr>
-          <w:rFonts w:ascii="Courier New" w:eastAsia="Times New Roman" w:hAnsi="Courier New" w:cs="Courier New"/>
-          <w:sz w:val="20"/>
-          <w:szCs w:val="20"/>
-          <w:lang w:eastAsia="en-IN"/>
-        </w:rPr>
-        <w:t>## [1] 50</w:t>
-      </w:r>
-    </w:p>
-    <w:p>
-      <w:pPr>
-        <w:spacing w:before="100" w:beforeAutospacing="1" w:after="100" w:afterAutospacing="1" w:line="240" w:lineRule="auto"/>
-        <w:rPr>
-          <w:rFonts w:ascii="Times New Roman" w:eastAsia="Times New Roman" w:hAnsi="Times New Roman" w:cs="Times New Roman"/>
-          <w:sz w:val="20"/>
-          <w:szCs w:val="20"/>
-          <w:lang w:eastAsia="en-IN"/>
-        </w:rPr>
-      </w:pPr>
-      <w:r>
-        <w:rPr>
-          <w:rFonts w:ascii="Times New Roman" w:eastAsia="Times New Roman" w:hAnsi="Times New Roman" w:cs="Times New Roman"/>
-          <w:sz w:val="20"/>
-          <w:szCs w:val="20"/>
-          <w:lang w:eastAsia="en-IN"/>
-        </w:rPr>
-        <w:t xml:space="preserve">This is exactly what the package </w:t>
-      </w:r>
-      <w:r>
-        <w:rPr>
-          <w:rFonts w:ascii="Courier New" w:eastAsia="Times New Roman" w:hAnsi="Courier New" w:cs="Courier New"/>
-          <w:sz w:val="20"/>
-          <w:szCs w:val="20"/>
-          <w:lang w:eastAsia="en-IN"/>
-        </w:rPr>
-        <w:t>quantities</w:t>
-      </w:r>
-      <w:r>
-        <w:rPr>
-          <w:rFonts w:ascii="Times New Roman" w:eastAsia="Times New Roman" w:hAnsi="Times New Roman" w:cs="Times New Roman"/>
-          <w:sz w:val="20"/>
-          <w:szCs w:val="20"/>
-          <w:lang w:eastAsia="en-IN"/>
-        </w:rPr>
-        <w:t xml:space="preserve"> does to combine the functionality of packages </w:t>
-      </w:r>
-      <w:r>
-        <w:rPr>
-          <w:rFonts w:ascii="Courier New" w:eastAsia="Times New Roman" w:hAnsi="Courier New" w:cs="Courier New"/>
-          <w:sz w:val="20"/>
-          <w:szCs w:val="20"/>
-          <w:lang w:eastAsia="en-IN"/>
-        </w:rPr>
-        <w:t>errors</w:t>
-      </w:r>
-      <w:r>
-        <w:rPr>
-          <w:rFonts w:ascii="Times New Roman" w:eastAsia="Times New Roman" w:hAnsi="Times New Roman" w:cs="Times New Roman"/>
-          <w:sz w:val="20"/>
-          <w:szCs w:val="20"/>
-          <w:lang w:eastAsia="en-IN"/>
-        </w:rPr>
-        <w:t xml:space="preserve"> and </w:t>
-      </w:r>
-      <w:r>
-        <w:rPr>
-          <w:rFonts w:ascii="Courier New" w:eastAsia="Times New Roman" w:hAnsi="Courier New" w:cs="Courier New"/>
-          <w:sz w:val="20"/>
-          <w:szCs w:val="20"/>
-          <w:lang w:eastAsia="en-IN"/>
-        </w:rPr>
-        <w:t>units</w:t>
-      </w:r>
-      <w:r>
-        <w:rPr>
-          <w:rFonts w:ascii="Times New Roman" w:eastAsia="Times New Roman" w:hAnsi="Times New Roman" w:cs="Times New Roman"/>
-          <w:sz w:val="20"/>
-          <w:szCs w:val="20"/>
-          <w:lang w:eastAsia="en-IN"/>
-        </w:rPr>
-        <w:t xml:space="preserve">. As we have seen, </w:t>
-      </w:r>
-      <w:r>
-        <w:rPr>
-          <w:rFonts w:ascii="Courier New" w:eastAsia="Times New Roman" w:hAnsi="Courier New" w:cs="Courier New"/>
-          <w:sz w:val="20"/>
-          <w:szCs w:val="20"/>
-          <w:lang w:eastAsia="en-IN"/>
-        </w:rPr>
-        <w:t>errors</w:t>
-      </w:r>
-      <w:r>
-        <w:rPr>
-          <w:rFonts w:ascii="Times New Roman" w:eastAsia="Times New Roman" w:hAnsi="Times New Roman" w:cs="Times New Roman"/>
-          <w:sz w:val="20"/>
-          <w:szCs w:val="20"/>
-          <w:lang w:eastAsia="en-IN"/>
-        </w:rPr>
-        <w:t xml:space="preserve"> </w:t>
-      </w:r>
-      <w:proofErr w:type="gramStart"/>
-      <w:r>
-        <w:rPr>
-          <w:rFonts w:ascii="Times New Roman" w:eastAsia="Times New Roman" w:hAnsi="Times New Roman" w:cs="Times New Roman"/>
-          <w:sz w:val="20"/>
-          <w:szCs w:val="20"/>
-          <w:lang w:eastAsia="en-IN"/>
-        </w:rPr>
-        <w:t>defines</w:t>
-      </w:r>
-      <w:proofErr w:type="gramEnd"/>
-      <w:r>
-        <w:rPr>
-          <w:rFonts w:ascii="Times New Roman" w:eastAsia="Times New Roman" w:hAnsi="Times New Roman" w:cs="Times New Roman"/>
-          <w:sz w:val="20"/>
-          <w:szCs w:val="20"/>
-          <w:lang w:eastAsia="en-IN"/>
-        </w:rPr>
-        <w:t xml:space="preserve"> uncertainty metadata for R vectors, and </w:t>
-      </w:r>
-      <w:r>
-        <w:rPr>
-          <w:rFonts w:ascii="Courier New" w:eastAsia="Times New Roman" w:hAnsi="Courier New" w:cs="Courier New"/>
-          <w:sz w:val="20"/>
-          <w:szCs w:val="20"/>
-          <w:lang w:eastAsia="en-IN"/>
-        </w:rPr>
-        <w:t>units</w:t>
-      </w:r>
-      <w:r>
-        <w:rPr>
-          <w:rFonts w:ascii="Times New Roman" w:eastAsia="Times New Roman" w:hAnsi="Times New Roman" w:cs="Times New Roman"/>
-          <w:sz w:val="20"/>
-          <w:szCs w:val="20"/>
-          <w:lang w:eastAsia="en-IN"/>
-        </w:rPr>
-        <w:t xml:space="preserve"> does the same for measurement units. To achieve a complete calculus system, </w:t>
-      </w:r>
-      <w:r>
-        <w:rPr>
-          <w:rFonts w:ascii="Courier New" w:eastAsia="Times New Roman" w:hAnsi="Courier New" w:cs="Courier New"/>
-          <w:sz w:val="20"/>
-          <w:szCs w:val="20"/>
-          <w:lang w:eastAsia="en-IN"/>
-        </w:rPr>
-        <w:t>quantities</w:t>
-      </w:r>
-      <w:r>
-        <w:rPr>
-          <w:rFonts w:ascii="Times New Roman" w:eastAsia="Times New Roman" w:hAnsi="Times New Roman" w:cs="Times New Roman"/>
-          <w:sz w:val="20"/>
-          <w:szCs w:val="20"/>
-          <w:lang w:eastAsia="en-IN"/>
-        </w:rPr>
-        <w:t xml:space="preserve"> </w:t>
-      </w:r>
-      <w:proofErr w:type="gramStart"/>
-      <w:r>
-        <w:rPr>
-          <w:rFonts w:ascii="Times New Roman" w:eastAsia="Times New Roman" w:hAnsi="Times New Roman" w:cs="Times New Roman"/>
-          <w:sz w:val="20"/>
-          <w:szCs w:val="20"/>
-          <w:lang w:eastAsia="en-IN"/>
-        </w:rPr>
-        <w:t>prepends</w:t>
-      </w:r>
-      <w:proofErr w:type="gramEnd"/>
-      <w:r>
-        <w:rPr>
-          <w:rFonts w:ascii="Times New Roman" w:eastAsia="Times New Roman" w:hAnsi="Times New Roman" w:cs="Times New Roman"/>
-          <w:sz w:val="20"/>
-          <w:szCs w:val="20"/>
-          <w:lang w:eastAsia="en-IN"/>
-        </w:rPr>
-        <w:t xml:space="preserve"> a superclass to be able to orchestrate </w:t>
-      </w:r>
-      <w:r>
-        <w:rPr>
-          <w:rFonts w:ascii="Courier New" w:eastAsia="Times New Roman" w:hAnsi="Courier New" w:cs="Courier New"/>
-          <w:sz w:val="20"/>
-          <w:szCs w:val="20"/>
-          <w:lang w:eastAsia="en-IN"/>
-        </w:rPr>
-        <w:t>units</w:t>
-      </w:r>
-      <w:r>
-        <w:rPr>
-          <w:rFonts w:ascii="Times New Roman" w:eastAsia="Times New Roman" w:hAnsi="Times New Roman" w:cs="Times New Roman"/>
-          <w:sz w:val="20"/>
-          <w:szCs w:val="20"/>
-          <w:lang w:eastAsia="en-IN"/>
-        </w:rPr>
-        <w:t xml:space="preserve"> and </w:t>
-      </w:r>
-      <w:r>
-        <w:rPr>
-          <w:rFonts w:ascii="Courier New" w:eastAsia="Times New Roman" w:hAnsi="Courier New" w:cs="Courier New"/>
-          <w:sz w:val="20"/>
-          <w:szCs w:val="20"/>
-          <w:lang w:eastAsia="en-IN"/>
-        </w:rPr>
-        <w:t>errors</w:t>
-      </w:r>
-      <w:r>
-        <w:rPr>
-          <w:rFonts w:ascii="Times New Roman" w:eastAsia="Times New Roman" w:hAnsi="Times New Roman" w:cs="Times New Roman"/>
-          <w:sz w:val="20"/>
-          <w:szCs w:val="20"/>
-          <w:lang w:eastAsia="en-IN"/>
-        </w:rPr>
-        <w:t xml:space="preserve"> while keeping them completely independent.</w:t>
-      </w:r>
-    </w:p>
-    <w:p>
-      <w:pPr>
-        <w:tabs>
-          <w:tab w:val="left" w:pos="916"/>
-          <w:tab w:val="left" w:pos="1832"/>
-          <w:tab w:val="left" w:pos="2748"/>
-          <w:tab w:val="left" w:pos="3664"/>
-          <w:tab w:val="left" w:pos="4580"/>
-          <w:tab w:val="left" w:pos="5496"/>
-          <w:tab w:val="left" w:pos="6412"/>
-          <w:tab w:val="left" w:pos="7328"/>
-          <w:tab w:val="left" w:pos="8244"/>
-          <w:tab w:val="left" w:pos="9160"/>
-          <w:tab w:val="left" w:pos="10076"/>
-          <w:tab w:val="left" w:pos="10992"/>
-          <w:tab w:val="left" w:pos="11908"/>
-          <w:tab w:val="left" w:pos="12824"/>
-          <w:tab w:val="left" w:pos="13740"/>
-          <w:tab w:val="left" w:pos="14656"/>
-        </w:tabs>
-        <w:spacing w:after="0" w:line="240" w:lineRule="auto"/>
-        <w:rPr>
-          <w:rFonts w:ascii="Courier New" w:eastAsia="Times New Roman" w:hAnsi="Courier New" w:cs="Courier New"/>
-          <w:sz w:val="20"/>
-          <w:szCs w:val="20"/>
-          <w:lang w:eastAsia="en-IN"/>
-        </w:rPr>
-      </w:pPr>
-      <w:r>
-        <w:rPr>
-          <w:rFonts w:ascii="Courier New" w:eastAsia="Times New Roman" w:hAnsi="Courier New" w:cs="Courier New"/>
-          <w:sz w:val="20"/>
-          <w:szCs w:val="20"/>
-          <w:lang w:eastAsia="en-IN"/>
-        </w:rPr>
-        <w:t>library(quantities)</w:t>
-      </w:r>
-    </w:p>
-    <w:p>
-      <w:pPr>
-        <w:tabs>
-          <w:tab w:val="left" w:pos="916"/>
-          <w:tab w:val="left" w:pos="1832"/>
-          <w:tab w:val="left" w:pos="2748"/>
-          <w:tab w:val="left" w:pos="3664"/>
-          <w:tab w:val="left" w:pos="4580"/>
-          <w:tab w:val="left" w:pos="5496"/>
-          <w:tab w:val="left" w:pos="6412"/>
-          <w:tab w:val="left" w:pos="7328"/>
-          <w:tab w:val="left" w:pos="8244"/>
-          <w:tab w:val="left" w:pos="9160"/>
-          <w:tab w:val="left" w:pos="10076"/>
-          <w:tab w:val="left" w:pos="10992"/>
-          <w:tab w:val="left" w:pos="11908"/>
-          <w:tab w:val="left" w:pos="12824"/>
-          <w:tab w:val="left" w:pos="13740"/>
-          <w:tab w:val="left" w:pos="14656"/>
-        </w:tabs>
-        <w:spacing w:after="0" w:line="240" w:lineRule="auto"/>
-        <w:rPr>
-          <w:rFonts w:ascii="Courier New" w:eastAsia="Times New Roman" w:hAnsi="Courier New" w:cs="Courier New"/>
-          <w:sz w:val="20"/>
-          <w:szCs w:val="20"/>
-          <w:lang w:eastAsia="en-IN"/>
-        </w:rPr>
-      </w:pPr>
-      <w:r>
-        <w:rPr>
-          <w:rFonts w:ascii="Courier New" w:eastAsia="Times New Roman" w:hAnsi="Courier New" w:cs="Courier New"/>
-          <w:sz w:val="20"/>
-          <w:szCs w:val="20"/>
-          <w:lang w:eastAsia="en-IN"/>
-        </w:rPr>
-        <w:t>## Loading required package: units</w:t>
-      </w:r>
-    </w:p>
-    <w:p>
-      <w:pPr>
-        <w:tabs>
-          <w:tab w:val="left" w:pos="916"/>
-          <w:tab w:val="left" w:pos="1832"/>
-          <w:tab w:val="left" w:pos="2748"/>
-          <w:tab w:val="left" w:pos="3664"/>
-          <w:tab w:val="left" w:pos="4580"/>
-          <w:tab w:val="left" w:pos="5496"/>
-          <w:tab w:val="left" w:pos="6412"/>
-          <w:tab w:val="left" w:pos="7328"/>
-          <w:tab w:val="left" w:pos="8244"/>
-          <w:tab w:val="left" w:pos="9160"/>
-          <w:tab w:val="left" w:pos="10076"/>
-          <w:tab w:val="left" w:pos="10992"/>
-          <w:tab w:val="left" w:pos="11908"/>
-          <w:tab w:val="left" w:pos="12824"/>
-          <w:tab w:val="left" w:pos="13740"/>
-          <w:tab w:val="left" w:pos="14656"/>
-        </w:tabs>
-        <w:spacing w:after="0" w:line="240" w:lineRule="auto"/>
-        <w:rPr>
-          <w:rFonts w:ascii="Courier New" w:eastAsia="Times New Roman" w:hAnsi="Courier New" w:cs="Courier New"/>
-          <w:sz w:val="20"/>
-          <w:szCs w:val="20"/>
-          <w:lang w:eastAsia="en-IN"/>
-        </w:rPr>
-      </w:pPr>
-      <w:r>
-        <w:rPr>
-          <w:rFonts w:ascii="Courier New" w:eastAsia="Times New Roman" w:hAnsi="Courier New" w:cs="Courier New"/>
-          <w:sz w:val="20"/>
-          <w:szCs w:val="20"/>
-          <w:lang w:eastAsia="en-IN"/>
-        </w:rPr>
-        <w:t xml:space="preserve">## </w:t>
-      </w:r>
-      <w:proofErr w:type="spellStart"/>
-      <w:r>
-        <w:rPr>
-          <w:rFonts w:ascii="Courier New" w:eastAsia="Times New Roman" w:hAnsi="Courier New" w:cs="Courier New"/>
-          <w:sz w:val="20"/>
-          <w:szCs w:val="20"/>
-          <w:lang w:eastAsia="en-IN"/>
-        </w:rPr>
-        <w:t>udunits</w:t>
-      </w:r>
-      <w:proofErr w:type="spellEnd"/>
-      <w:r>
-        <w:rPr>
-          <w:rFonts w:ascii="Courier New" w:eastAsia="Times New Roman" w:hAnsi="Courier New" w:cs="Courier New"/>
-          <w:sz w:val="20"/>
-          <w:szCs w:val="20"/>
-          <w:lang w:eastAsia="en-IN"/>
-        </w:rPr>
-        <w:t xml:space="preserve"> system database from /</w:t>
-      </w:r>
-      <w:proofErr w:type="spellStart"/>
-      <w:r>
-        <w:rPr>
-          <w:rFonts w:ascii="Courier New" w:eastAsia="Times New Roman" w:hAnsi="Courier New" w:cs="Courier New"/>
-          <w:sz w:val="20"/>
-          <w:szCs w:val="20"/>
-          <w:lang w:eastAsia="en-IN"/>
-        </w:rPr>
-        <w:t>usr</w:t>
-      </w:r>
-      <w:proofErr w:type="spellEnd"/>
-      <w:r>
-        <w:rPr>
-          <w:rFonts w:ascii="Courier New" w:eastAsia="Times New Roman" w:hAnsi="Courier New" w:cs="Courier New"/>
-          <w:sz w:val="20"/>
-          <w:szCs w:val="20"/>
-          <w:lang w:eastAsia="en-IN"/>
-        </w:rPr>
-        <w:t>/share/</w:t>
-      </w:r>
-      <w:proofErr w:type="spellStart"/>
-      <w:r>
-        <w:rPr>
-          <w:rFonts w:ascii="Courier New" w:eastAsia="Times New Roman" w:hAnsi="Courier New" w:cs="Courier New"/>
-          <w:sz w:val="20"/>
-          <w:szCs w:val="20"/>
-          <w:lang w:eastAsia="en-IN"/>
-        </w:rPr>
-        <w:t>udunits</w:t>
-      </w:r>
-      <w:proofErr w:type="spellEnd"/>
-    </w:p>
-    <w:p>
-      <w:pPr>
-        <w:tabs>
-          <w:tab w:val="left" w:pos="916"/>
-          <w:tab w:val="left" w:pos="1832"/>
-          <w:tab w:val="left" w:pos="2748"/>
-          <w:tab w:val="left" w:pos="3664"/>
-          <w:tab w:val="left" w:pos="4580"/>
-          <w:tab w:val="left" w:pos="5496"/>
-          <w:tab w:val="left" w:pos="6412"/>
-          <w:tab w:val="left" w:pos="7328"/>
-          <w:tab w:val="left" w:pos="8244"/>
-          <w:tab w:val="left" w:pos="9160"/>
-          <w:tab w:val="left" w:pos="10076"/>
-          <w:tab w:val="left" w:pos="10992"/>
-          <w:tab w:val="left" w:pos="11908"/>
-          <w:tab w:val="left" w:pos="12824"/>
-          <w:tab w:val="left" w:pos="13740"/>
-          <w:tab w:val="left" w:pos="14656"/>
-        </w:tabs>
-        <w:spacing w:after="0" w:line="240" w:lineRule="auto"/>
-        <w:rPr>
-          <w:rFonts w:ascii="Courier New" w:eastAsia="Times New Roman" w:hAnsi="Courier New" w:cs="Courier New"/>
-          <w:sz w:val="20"/>
-          <w:szCs w:val="20"/>
-          <w:lang w:eastAsia="en-IN"/>
-        </w:rPr>
-      </w:pPr>
-      <w:r>
-        <w:rPr>
-          <w:rFonts w:ascii="Courier New" w:eastAsia="Times New Roman" w:hAnsi="Courier New" w:cs="Courier New"/>
-          <w:sz w:val="20"/>
-          <w:szCs w:val="20"/>
-          <w:lang w:eastAsia="en-IN"/>
-        </w:rPr>
-        <w:t xml:space="preserve"># </w:t>
-      </w:r>
-      <w:proofErr w:type="gramStart"/>
-      <w:r>
-        <w:rPr>
-          <w:rFonts w:ascii="Courier New" w:eastAsia="Times New Roman" w:hAnsi="Courier New" w:cs="Courier New"/>
-          <w:sz w:val="20"/>
-          <w:szCs w:val="20"/>
-          <w:lang w:eastAsia="en-IN"/>
-        </w:rPr>
-        <w:t>start</w:t>
-      </w:r>
-      <w:proofErr w:type="gramEnd"/>
-      <w:r>
-        <w:rPr>
-          <w:rFonts w:ascii="Courier New" w:eastAsia="Times New Roman" w:hAnsi="Courier New" w:cs="Courier New"/>
-          <w:sz w:val="20"/>
-          <w:szCs w:val="20"/>
-          <w:lang w:eastAsia="en-IN"/>
-        </w:rPr>
-        <w:t xml:space="preserve"> with a units object and add errors</w:t>
-      </w:r>
-    </w:p>
-    <w:p>
-      <w:pPr>
-        <w:tabs>
-          <w:tab w:val="left" w:pos="916"/>
-          <w:tab w:val="left" w:pos="1832"/>
-          <w:tab w:val="left" w:pos="2748"/>
-          <w:tab w:val="left" w:pos="3664"/>
-          <w:tab w:val="left" w:pos="4580"/>
-          <w:tab w:val="left" w:pos="5496"/>
-          <w:tab w:val="left" w:pos="6412"/>
-          <w:tab w:val="left" w:pos="7328"/>
-          <w:tab w:val="left" w:pos="8244"/>
-          <w:tab w:val="left" w:pos="9160"/>
-          <w:tab w:val="left" w:pos="10076"/>
-          <w:tab w:val="left" w:pos="10992"/>
-          <w:tab w:val="left" w:pos="11908"/>
-          <w:tab w:val="left" w:pos="12824"/>
-          <w:tab w:val="left" w:pos="13740"/>
-          <w:tab w:val="left" w:pos="14656"/>
-        </w:tabs>
-        <w:spacing w:after="0" w:line="240" w:lineRule="auto"/>
-        <w:rPr>
-          <w:rFonts w:ascii="Courier New" w:eastAsia="Times New Roman" w:hAnsi="Courier New" w:cs="Courier New"/>
-          <w:sz w:val="20"/>
-          <w:szCs w:val="20"/>
-          <w:lang w:eastAsia="en-IN"/>
-        </w:rPr>
-      </w:pPr>
-      <w:r>
-        <w:rPr>
-          <w:rFonts w:ascii="Courier New" w:eastAsia="Times New Roman" w:hAnsi="Courier New" w:cs="Courier New"/>
-          <w:sz w:val="20"/>
-          <w:szCs w:val="20"/>
-          <w:lang w:eastAsia="en-IN"/>
-        </w:rPr>
-        <w:t xml:space="preserve">(x &lt;- </w:t>
-      </w:r>
-      <w:proofErr w:type="spellStart"/>
-      <w:r>
-        <w:rPr>
-          <w:rFonts w:ascii="Courier New" w:eastAsia="Times New Roman" w:hAnsi="Courier New" w:cs="Courier New"/>
-          <w:sz w:val="20"/>
-          <w:szCs w:val="20"/>
-          <w:lang w:eastAsia="en-IN"/>
-        </w:rPr>
-        <w:t>set_</w:t>
-      </w:r>
-      <w:proofErr w:type="gramStart"/>
-      <w:r>
-        <w:rPr>
-          <w:rFonts w:ascii="Courier New" w:eastAsia="Times New Roman" w:hAnsi="Courier New" w:cs="Courier New"/>
-          <w:sz w:val="20"/>
-          <w:szCs w:val="20"/>
-          <w:lang w:eastAsia="en-IN"/>
-        </w:rPr>
-        <w:t>units</w:t>
-      </w:r>
-      <w:proofErr w:type="spellEnd"/>
-      <w:r>
-        <w:rPr>
-          <w:rFonts w:ascii="Courier New" w:eastAsia="Times New Roman" w:hAnsi="Courier New" w:cs="Courier New"/>
-          <w:sz w:val="20"/>
-          <w:szCs w:val="20"/>
-          <w:lang w:eastAsia="en-IN"/>
-        </w:rPr>
-        <w:t>(</w:t>
-      </w:r>
-      <w:proofErr w:type="gramEnd"/>
-      <w:r>
-        <w:rPr>
-          <w:rFonts w:ascii="Courier New" w:eastAsia="Times New Roman" w:hAnsi="Courier New" w:cs="Courier New"/>
-          <w:sz w:val="20"/>
-          <w:szCs w:val="20"/>
-          <w:lang w:eastAsia="en-IN"/>
-        </w:rPr>
-        <w:t>1:5, "m"))</w:t>
-      </w:r>
-    </w:p>
-    <w:p>
-      <w:pPr>
-        <w:tabs>
-          <w:tab w:val="left" w:pos="916"/>
-          <w:tab w:val="left" w:pos="1832"/>
-          <w:tab w:val="left" w:pos="2748"/>
-          <w:tab w:val="left" w:pos="3664"/>
-          <w:tab w:val="left" w:pos="4580"/>
-          <w:tab w:val="left" w:pos="5496"/>
-          <w:tab w:val="left" w:pos="6412"/>
-          <w:tab w:val="left" w:pos="7328"/>
-          <w:tab w:val="left" w:pos="8244"/>
-          <w:tab w:val="left" w:pos="9160"/>
-          <w:tab w:val="left" w:pos="10076"/>
-          <w:tab w:val="left" w:pos="10992"/>
-          <w:tab w:val="left" w:pos="11908"/>
-          <w:tab w:val="left" w:pos="12824"/>
-          <w:tab w:val="left" w:pos="13740"/>
-          <w:tab w:val="left" w:pos="14656"/>
-        </w:tabs>
-        <w:spacing w:after="0" w:line="240" w:lineRule="auto"/>
-        <w:rPr>
-          <w:rFonts w:ascii="Courier New" w:eastAsia="Times New Roman" w:hAnsi="Courier New" w:cs="Courier New"/>
-          <w:sz w:val="20"/>
-          <w:szCs w:val="20"/>
-          <w:lang w:eastAsia="en-IN"/>
-        </w:rPr>
-      </w:pPr>
-      <w:r>
-        <w:rPr>
-          <w:rFonts w:ascii="Courier New" w:eastAsia="Times New Roman" w:hAnsi="Courier New" w:cs="Courier New"/>
-          <w:sz w:val="20"/>
-          <w:szCs w:val="20"/>
-          <w:lang w:eastAsia="en-IN"/>
-        </w:rPr>
-        <w:t>## Units: [m]</w:t>
-      </w:r>
-    </w:p>
-    <w:p>
-      <w:pPr>
-        <w:tabs>
-          <w:tab w:val="left" w:pos="916"/>
-          <w:tab w:val="left" w:pos="1832"/>
-          <w:tab w:val="left" w:pos="2748"/>
-          <w:tab w:val="left" w:pos="3664"/>
-          <w:tab w:val="left" w:pos="4580"/>
-          <w:tab w:val="left" w:pos="5496"/>
-          <w:tab w:val="left" w:pos="6412"/>
-          <w:tab w:val="left" w:pos="7328"/>
-          <w:tab w:val="left" w:pos="8244"/>
-          <w:tab w:val="left" w:pos="9160"/>
-          <w:tab w:val="left" w:pos="10076"/>
-          <w:tab w:val="left" w:pos="10992"/>
-          <w:tab w:val="left" w:pos="11908"/>
-          <w:tab w:val="left" w:pos="12824"/>
-          <w:tab w:val="left" w:pos="13740"/>
-          <w:tab w:val="left" w:pos="14656"/>
-        </w:tabs>
-        <w:spacing w:after="0" w:line="240" w:lineRule="auto"/>
-        <w:rPr>
-          <w:rFonts w:ascii="Courier New" w:eastAsia="Times New Roman" w:hAnsi="Courier New" w:cs="Courier New"/>
-          <w:sz w:val="20"/>
-          <w:szCs w:val="20"/>
-          <w:lang w:eastAsia="en-IN"/>
-        </w:rPr>
-      </w:pPr>
-      <w:r>
-        <w:rPr>
-          <w:rFonts w:ascii="Courier New" w:eastAsia="Times New Roman" w:hAnsi="Courier New" w:cs="Courier New"/>
-          <w:sz w:val="20"/>
-          <w:szCs w:val="20"/>
-          <w:lang w:eastAsia="en-IN"/>
-        </w:rPr>
-        <w:t>## [1] 1 2 3 4 5</w:t>
-      </w:r>
-    </w:p>
-    <w:p>
-      <w:pPr>
-        <w:tabs>
-          <w:tab w:val="left" w:pos="916"/>
-          <w:tab w:val="left" w:pos="1832"/>
-          <w:tab w:val="left" w:pos="2748"/>
-          <w:tab w:val="left" w:pos="3664"/>
-          <w:tab w:val="left" w:pos="4580"/>
-          <w:tab w:val="left" w:pos="5496"/>
-          <w:tab w:val="left" w:pos="6412"/>
-          <w:tab w:val="left" w:pos="7328"/>
-          <w:tab w:val="left" w:pos="8244"/>
-          <w:tab w:val="left" w:pos="9160"/>
-          <w:tab w:val="left" w:pos="10076"/>
-          <w:tab w:val="left" w:pos="10992"/>
-          <w:tab w:val="left" w:pos="11908"/>
-          <w:tab w:val="left" w:pos="12824"/>
-          <w:tab w:val="left" w:pos="13740"/>
-          <w:tab w:val="left" w:pos="14656"/>
-        </w:tabs>
-        <w:spacing w:after="0" w:line="240" w:lineRule="auto"/>
-        <w:rPr>
-          <w:rFonts w:ascii="Courier New" w:eastAsia="Times New Roman" w:hAnsi="Courier New" w:cs="Courier New"/>
-          <w:sz w:val="20"/>
-          <w:szCs w:val="20"/>
-          <w:lang w:eastAsia="en-IN"/>
-        </w:rPr>
-      </w:pPr>
-      <w:r>
-        <w:rPr>
-          <w:rFonts w:ascii="Courier New" w:eastAsia="Times New Roman" w:hAnsi="Courier New" w:cs="Courier New"/>
-          <w:sz w:val="20"/>
-          <w:szCs w:val="20"/>
-          <w:lang w:eastAsia="en-IN"/>
-        </w:rPr>
-        <w:t>class(x)</w:t>
-      </w:r>
-    </w:p>
-    <w:p>
-      <w:pPr>
-        <w:tabs>
-          <w:tab w:val="left" w:pos="916"/>
-          <w:tab w:val="left" w:pos="1832"/>
-          <w:tab w:val="left" w:pos="2748"/>
-          <w:tab w:val="left" w:pos="3664"/>
-          <w:tab w:val="left" w:pos="4580"/>
-          <w:tab w:val="left" w:pos="5496"/>
-          <w:tab w:val="left" w:pos="6412"/>
-          <w:tab w:val="left" w:pos="7328"/>
-          <w:tab w:val="left" w:pos="8244"/>
-          <w:tab w:val="left" w:pos="9160"/>
-          <w:tab w:val="left" w:pos="10076"/>
-          <w:tab w:val="left" w:pos="10992"/>
-          <w:tab w:val="left" w:pos="11908"/>
-          <w:tab w:val="left" w:pos="12824"/>
-          <w:tab w:val="left" w:pos="13740"/>
-          <w:tab w:val="left" w:pos="14656"/>
-        </w:tabs>
-        <w:spacing w:after="0" w:line="240" w:lineRule="auto"/>
-        <w:rPr>
-          <w:rFonts w:ascii="Courier New" w:eastAsia="Times New Roman" w:hAnsi="Courier New" w:cs="Courier New"/>
-          <w:sz w:val="20"/>
-          <w:szCs w:val="20"/>
-          <w:lang w:eastAsia="en-IN"/>
-        </w:rPr>
-      </w:pPr>
-      <w:r>
-        <w:rPr>
-          <w:rFonts w:ascii="Courier New" w:eastAsia="Times New Roman" w:hAnsi="Courier New" w:cs="Courier New"/>
-          <w:sz w:val="20"/>
-          <w:szCs w:val="20"/>
-          <w:lang w:eastAsia="en-IN"/>
-        </w:rPr>
-        <w:t>## [1] "units"</w:t>
-      </w:r>
-    </w:p>
-    <w:p>
-      <w:pPr>
-        <w:tabs>
-          <w:tab w:val="left" w:pos="916"/>
-          <w:tab w:val="left" w:pos="1832"/>
-          <w:tab w:val="left" w:pos="2748"/>
-          <w:tab w:val="left" w:pos="3664"/>
-          <w:tab w:val="left" w:pos="4580"/>
-          <w:tab w:val="left" w:pos="5496"/>
-          <w:tab w:val="left" w:pos="6412"/>
-          <w:tab w:val="left" w:pos="7328"/>
-          <w:tab w:val="left" w:pos="8244"/>
-          <w:tab w:val="left" w:pos="9160"/>
-          <w:tab w:val="left" w:pos="10076"/>
-          <w:tab w:val="left" w:pos="10992"/>
-          <w:tab w:val="left" w:pos="11908"/>
-          <w:tab w:val="left" w:pos="12824"/>
-          <w:tab w:val="left" w:pos="13740"/>
-          <w:tab w:val="left" w:pos="14656"/>
-        </w:tabs>
-        <w:spacing w:after="0" w:line="240" w:lineRule="auto"/>
-        <w:rPr>
-          <w:rFonts w:ascii="Courier New" w:eastAsia="Times New Roman" w:hAnsi="Courier New" w:cs="Courier New"/>
-          <w:sz w:val="20"/>
-          <w:szCs w:val="20"/>
-          <w:lang w:eastAsia="en-IN"/>
-        </w:rPr>
-      </w:pPr>
-      <w:r>
-        <w:rPr>
-          <w:rFonts w:ascii="Courier New" w:eastAsia="Times New Roman" w:hAnsi="Courier New" w:cs="Courier New"/>
-          <w:sz w:val="20"/>
-          <w:szCs w:val="20"/>
-          <w:lang w:eastAsia="en-IN"/>
-        </w:rPr>
-        <w:t xml:space="preserve">(x &lt;- </w:t>
-      </w:r>
-      <w:proofErr w:type="spellStart"/>
-      <w:r>
-        <w:rPr>
-          <w:rFonts w:ascii="Courier New" w:eastAsia="Times New Roman" w:hAnsi="Courier New" w:cs="Courier New"/>
-          <w:sz w:val="20"/>
-          <w:szCs w:val="20"/>
-          <w:lang w:eastAsia="en-IN"/>
-        </w:rPr>
-        <w:t>set_</w:t>
-      </w:r>
-      <w:proofErr w:type="gramStart"/>
-      <w:r>
-        <w:rPr>
-          <w:rFonts w:ascii="Courier New" w:eastAsia="Times New Roman" w:hAnsi="Courier New" w:cs="Courier New"/>
-          <w:sz w:val="20"/>
-          <w:szCs w:val="20"/>
-          <w:lang w:eastAsia="en-IN"/>
-        </w:rPr>
-        <w:t>errors</w:t>
-      </w:r>
-      <w:proofErr w:type="spellEnd"/>
-      <w:r>
-        <w:rPr>
-          <w:rFonts w:ascii="Courier New" w:eastAsia="Times New Roman" w:hAnsi="Courier New" w:cs="Courier New"/>
-          <w:sz w:val="20"/>
-          <w:szCs w:val="20"/>
-          <w:lang w:eastAsia="en-IN"/>
-        </w:rPr>
-        <w:t>(</w:t>
-      </w:r>
-      <w:proofErr w:type="gramEnd"/>
-      <w:r>
-        <w:rPr>
-          <w:rFonts w:ascii="Courier New" w:eastAsia="Times New Roman" w:hAnsi="Courier New" w:cs="Courier New"/>
-          <w:sz w:val="20"/>
-          <w:szCs w:val="20"/>
-          <w:lang w:eastAsia="en-IN"/>
-        </w:rPr>
-        <w:t>x, 0.1))</w:t>
-      </w:r>
-    </w:p>
-    <w:p>
-      <w:pPr>
-        <w:tabs>
-          <w:tab w:val="left" w:pos="916"/>
-          <w:tab w:val="left" w:pos="1832"/>
-          <w:tab w:val="left" w:pos="2748"/>
-          <w:tab w:val="left" w:pos="3664"/>
-          <w:tab w:val="left" w:pos="4580"/>
-          <w:tab w:val="left" w:pos="5496"/>
-          <w:tab w:val="left" w:pos="6412"/>
-          <w:tab w:val="left" w:pos="7328"/>
-          <w:tab w:val="left" w:pos="8244"/>
-          <w:tab w:val="left" w:pos="9160"/>
-          <w:tab w:val="left" w:pos="10076"/>
-          <w:tab w:val="left" w:pos="10992"/>
-          <w:tab w:val="left" w:pos="11908"/>
-          <w:tab w:val="left" w:pos="12824"/>
-          <w:tab w:val="left" w:pos="13740"/>
-          <w:tab w:val="left" w:pos="14656"/>
-        </w:tabs>
-        <w:spacing w:after="0" w:line="240" w:lineRule="auto"/>
-        <w:rPr>
-          <w:rFonts w:ascii="Courier New" w:eastAsia="Times New Roman" w:hAnsi="Courier New" w:cs="Courier New"/>
-          <w:sz w:val="20"/>
-          <w:szCs w:val="20"/>
-          <w:lang w:eastAsia="en-IN"/>
-        </w:rPr>
-      </w:pPr>
-      <w:r>
-        <w:rPr>
-          <w:rFonts w:ascii="Courier New" w:eastAsia="Times New Roman" w:hAnsi="Courier New" w:cs="Courier New"/>
-          <w:sz w:val="20"/>
-          <w:szCs w:val="20"/>
-          <w:lang w:eastAsia="en-IN"/>
-        </w:rPr>
-        <w:t>## Units: [m]</w:t>
-      </w:r>
-    </w:p>
-    <w:p>
-      <w:pPr>
-        <w:tabs>
-          <w:tab w:val="left" w:pos="916"/>
-          <w:tab w:val="left" w:pos="1832"/>
-          <w:tab w:val="left" w:pos="2748"/>
-          <w:tab w:val="left" w:pos="3664"/>
-          <w:tab w:val="left" w:pos="4580"/>
-          <w:tab w:val="left" w:pos="5496"/>
-          <w:tab w:val="left" w:pos="6412"/>
-          <w:tab w:val="left" w:pos="7328"/>
-          <w:tab w:val="left" w:pos="8244"/>
-          <w:tab w:val="left" w:pos="9160"/>
-          <w:tab w:val="left" w:pos="10076"/>
-          <w:tab w:val="left" w:pos="10992"/>
-          <w:tab w:val="left" w:pos="11908"/>
-          <w:tab w:val="left" w:pos="12824"/>
-          <w:tab w:val="left" w:pos="13740"/>
-          <w:tab w:val="left" w:pos="14656"/>
-        </w:tabs>
-        <w:spacing w:after="0" w:line="240" w:lineRule="auto"/>
-        <w:rPr>
-          <w:rFonts w:ascii="Courier New" w:eastAsia="Times New Roman" w:hAnsi="Courier New" w:cs="Courier New"/>
-          <w:sz w:val="20"/>
-          <w:szCs w:val="20"/>
-          <w:lang w:eastAsia="en-IN"/>
-        </w:rPr>
-      </w:pPr>
-      <w:r>
-        <w:rPr>
-          <w:rFonts w:ascii="Courier New" w:eastAsia="Times New Roman" w:hAnsi="Courier New" w:cs="Courier New"/>
-          <w:sz w:val="20"/>
-          <w:szCs w:val="20"/>
-          <w:lang w:eastAsia="en-IN"/>
-        </w:rPr>
-        <w:t>## Errors: 0.1 0.1 0.1 0.1 0.1</w:t>
-      </w:r>
-    </w:p>
-    <w:p>
-      <w:pPr>
-        <w:tabs>
-          <w:tab w:val="left" w:pos="916"/>
-          <w:tab w:val="left" w:pos="1832"/>
-          <w:tab w:val="left" w:pos="2748"/>
-          <w:tab w:val="left" w:pos="3664"/>
-          <w:tab w:val="left" w:pos="4580"/>
-          <w:tab w:val="left" w:pos="5496"/>
-          <w:tab w:val="left" w:pos="6412"/>
-          <w:tab w:val="left" w:pos="7328"/>
-          <w:tab w:val="left" w:pos="8244"/>
-          <w:tab w:val="left" w:pos="9160"/>
-          <w:tab w:val="left" w:pos="10076"/>
-          <w:tab w:val="left" w:pos="10992"/>
-          <w:tab w:val="left" w:pos="11908"/>
-          <w:tab w:val="left" w:pos="12824"/>
-          <w:tab w:val="left" w:pos="13740"/>
-          <w:tab w:val="left" w:pos="14656"/>
-        </w:tabs>
-        <w:spacing w:after="0" w:line="240" w:lineRule="auto"/>
-        <w:rPr>
-          <w:rFonts w:ascii="Courier New" w:eastAsia="Times New Roman" w:hAnsi="Courier New" w:cs="Courier New"/>
-          <w:sz w:val="20"/>
-          <w:szCs w:val="20"/>
-          <w:lang w:eastAsia="en-IN"/>
-        </w:rPr>
-      </w:pPr>
-      <w:r>
-        <w:rPr>
-          <w:rFonts w:ascii="Courier New" w:eastAsia="Times New Roman" w:hAnsi="Courier New" w:cs="Courier New"/>
-          <w:sz w:val="20"/>
-          <w:szCs w:val="20"/>
-          <w:lang w:eastAsia="en-IN"/>
-        </w:rPr>
-        <w:t>## [1] 1 2 3 4 5</w:t>
-      </w:r>
-    </w:p>
-    <w:p>
-      <w:pPr>
-        <w:tabs>
-          <w:tab w:val="left" w:pos="916"/>
-          <w:tab w:val="left" w:pos="1832"/>
-          <w:tab w:val="left" w:pos="2748"/>
-          <w:tab w:val="left" w:pos="3664"/>
-          <w:tab w:val="left" w:pos="4580"/>
-          <w:tab w:val="left" w:pos="5496"/>
-          <w:tab w:val="left" w:pos="6412"/>
-          <w:tab w:val="left" w:pos="7328"/>
-          <w:tab w:val="left" w:pos="8244"/>
-          <w:tab w:val="left" w:pos="9160"/>
-          <w:tab w:val="left" w:pos="10076"/>
-          <w:tab w:val="left" w:pos="10992"/>
-          <w:tab w:val="left" w:pos="11908"/>
-          <w:tab w:val="left" w:pos="12824"/>
-          <w:tab w:val="left" w:pos="13740"/>
-          <w:tab w:val="left" w:pos="14656"/>
-        </w:tabs>
-        <w:spacing w:after="0" w:line="240" w:lineRule="auto"/>
-        <w:rPr>
-          <w:rFonts w:ascii="Courier New" w:eastAsia="Times New Roman" w:hAnsi="Courier New" w:cs="Courier New"/>
-          <w:sz w:val="20"/>
-          <w:szCs w:val="20"/>
-          <w:lang w:eastAsia="en-IN"/>
-        </w:rPr>
-      </w:pPr>
-      <w:r>
-        <w:rPr>
-          <w:rFonts w:ascii="Courier New" w:eastAsia="Times New Roman" w:hAnsi="Courier New" w:cs="Courier New"/>
-          <w:sz w:val="20"/>
-          <w:szCs w:val="20"/>
-          <w:lang w:eastAsia="en-IN"/>
-        </w:rPr>
-        <w:t>class(x)</w:t>
-      </w:r>
-    </w:p>
-    <w:p>
-      <w:pPr>
-        <w:tabs>
-          <w:tab w:val="left" w:pos="916"/>
-          <w:tab w:val="left" w:pos="1832"/>
-          <w:tab w:val="left" w:pos="2748"/>
-          <w:tab w:val="left" w:pos="3664"/>
-          <w:tab w:val="left" w:pos="4580"/>
-          <w:tab w:val="left" w:pos="5496"/>
-          <w:tab w:val="left" w:pos="6412"/>
-          <w:tab w:val="left" w:pos="7328"/>
-          <w:tab w:val="left" w:pos="8244"/>
-          <w:tab w:val="left" w:pos="9160"/>
-          <w:tab w:val="left" w:pos="10076"/>
-          <w:tab w:val="left" w:pos="10992"/>
-          <w:tab w:val="left" w:pos="11908"/>
-          <w:tab w:val="left" w:pos="12824"/>
-          <w:tab w:val="left" w:pos="13740"/>
-          <w:tab w:val="left" w:pos="14656"/>
-        </w:tabs>
-        <w:spacing w:after="0" w:line="240" w:lineRule="auto"/>
-        <w:rPr>
-          <w:rFonts w:ascii="Courier New" w:eastAsia="Times New Roman" w:hAnsi="Courier New" w:cs="Courier New"/>
-          <w:sz w:val="20"/>
-          <w:szCs w:val="20"/>
-          <w:lang w:eastAsia="en-IN"/>
-        </w:rPr>
-      </w:pPr>
-      <w:r>
-        <w:rPr>
-          <w:rFonts w:ascii="Courier New" w:eastAsia="Times New Roman" w:hAnsi="Courier New" w:cs="Courier New"/>
-          <w:sz w:val="20"/>
-          <w:szCs w:val="20"/>
-          <w:lang w:eastAsia="en-IN"/>
-        </w:rPr>
-        <w:t>## [1] "quantities" "units"      "errors"</w:t>
-      </w:r>
-    </w:p>
-    <w:p>
-      <w:pPr>
-        <w:tabs>
-          <w:tab w:val="left" w:pos="916"/>
-          <w:tab w:val="left" w:pos="1832"/>
-          <w:tab w:val="left" w:pos="2748"/>
-          <w:tab w:val="left" w:pos="3664"/>
-          <w:tab w:val="left" w:pos="4580"/>
-          <w:tab w:val="left" w:pos="5496"/>
-          <w:tab w:val="left" w:pos="6412"/>
-          <w:tab w:val="left" w:pos="7328"/>
-          <w:tab w:val="left" w:pos="8244"/>
-          <w:tab w:val="left" w:pos="9160"/>
-          <w:tab w:val="left" w:pos="10076"/>
-          <w:tab w:val="left" w:pos="10992"/>
-          <w:tab w:val="left" w:pos="11908"/>
-          <w:tab w:val="left" w:pos="12824"/>
-          <w:tab w:val="left" w:pos="13740"/>
-          <w:tab w:val="left" w:pos="14656"/>
-        </w:tabs>
-        <w:spacing w:after="0" w:line="240" w:lineRule="auto"/>
-        <w:rPr>
-          <w:rFonts w:ascii="Courier New" w:eastAsia="Times New Roman" w:hAnsi="Courier New" w:cs="Courier New"/>
-          <w:sz w:val="20"/>
-          <w:szCs w:val="20"/>
-          <w:lang w:eastAsia="en-IN"/>
-        </w:rPr>
-      </w:pPr>
-      <w:r>
-        <w:rPr>
-          <w:rFonts w:ascii="Courier New" w:eastAsia="Times New Roman" w:hAnsi="Courier New" w:cs="Courier New"/>
-          <w:sz w:val="20"/>
-          <w:szCs w:val="20"/>
-          <w:lang w:eastAsia="en-IN"/>
-        </w:rPr>
-        <w:t xml:space="preserve"># </w:t>
-      </w:r>
-      <w:proofErr w:type="gramStart"/>
-      <w:r>
-        <w:rPr>
-          <w:rFonts w:ascii="Courier New" w:eastAsia="Times New Roman" w:hAnsi="Courier New" w:cs="Courier New"/>
-          <w:sz w:val="20"/>
-          <w:szCs w:val="20"/>
-          <w:lang w:eastAsia="en-IN"/>
-        </w:rPr>
-        <w:t>start</w:t>
-      </w:r>
-      <w:proofErr w:type="gramEnd"/>
-      <w:r>
-        <w:rPr>
-          <w:rFonts w:ascii="Courier New" w:eastAsia="Times New Roman" w:hAnsi="Courier New" w:cs="Courier New"/>
-          <w:sz w:val="20"/>
-          <w:szCs w:val="20"/>
-          <w:lang w:eastAsia="en-IN"/>
-        </w:rPr>
-        <w:t xml:space="preserve"> with an errors object and add units</w:t>
-      </w:r>
-    </w:p>
-    <w:p>
-      <w:pPr>
-        <w:tabs>
-          <w:tab w:val="left" w:pos="916"/>
-          <w:tab w:val="left" w:pos="1832"/>
-          <w:tab w:val="left" w:pos="2748"/>
-          <w:tab w:val="left" w:pos="3664"/>
-          <w:tab w:val="left" w:pos="4580"/>
-          <w:tab w:val="left" w:pos="5496"/>
-          <w:tab w:val="left" w:pos="6412"/>
-          <w:tab w:val="left" w:pos="7328"/>
-          <w:tab w:val="left" w:pos="8244"/>
-          <w:tab w:val="left" w:pos="9160"/>
-          <w:tab w:val="left" w:pos="10076"/>
-          <w:tab w:val="left" w:pos="10992"/>
-          <w:tab w:val="left" w:pos="11908"/>
-          <w:tab w:val="left" w:pos="12824"/>
-          <w:tab w:val="left" w:pos="13740"/>
-          <w:tab w:val="left" w:pos="14656"/>
-        </w:tabs>
-        <w:spacing w:after="0" w:line="240" w:lineRule="auto"/>
-        <w:rPr>
-          <w:rFonts w:ascii="Courier New" w:eastAsia="Times New Roman" w:hAnsi="Courier New" w:cs="Courier New"/>
-          <w:sz w:val="20"/>
-          <w:szCs w:val="20"/>
-          <w:lang w:eastAsia="en-IN"/>
-        </w:rPr>
-      </w:pPr>
-      <w:r>
-        <w:rPr>
-          <w:rFonts w:ascii="Courier New" w:eastAsia="Times New Roman" w:hAnsi="Courier New" w:cs="Courier New"/>
-          <w:sz w:val="20"/>
-          <w:szCs w:val="20"/>
-          <w:lang w:eastAsia="en-IN"/>
-        </w:rPr>
-        <w:t xml:space="preserve">(x &lt;- </w:t>
-      </w:r>
-      <w:proofErr w:type="spellStart"/>
-      <w:r>
-        <w:rPr>
-          <w:rFonts w:ascii="Courier New" w:eastAsia="Times New Roman" w:hAnsi="Courier New" w:cs="Courier New"/>
-          <w:sz w:val="20"/>
-          <w:szCs w:val="20"/>
-          <w:lang w:eastAsia="en-IN"/>
-        </w:rPr>
-        <w:t>set_</w:t>
-      </w:r>
-      <w:proofErr w:type="gramStart"/>
-      <w:r>
-        <w:rPr>
-          <w:rFonts w:ascii="Courier New" w:eastAsia="Times New Roman" w:hAnsi="Courier New" w:cs="Courier New"/>
-          <w:sz w:val="20"/>
-          <w:szCs w:val="20"/>
-          <w:lang w:eastAsia="en-IN"/>
-        </w:rPr>
-        <w:t>errors</w:t>
-      </w:r>
-      <w:proofErr w:type="spellEnd"/>
-      <w:r>
-        <w:rPr>
-          <w:rFonts w:ascii="Courier New" w:eastAsia="Times New Roman" w:hAnsi="Courier New" w:cs="Courier New"/>
-          <w:sz w:val="20"/>
-          <w:szCs w:val="20"/>
-          <w:lang w:eastAsia="en-IN"/>
-        </w:rPr>
-        <w:t>(</w:t>
-      </w:r>
-      <w:proofErr w:type="gramEnd"/>
-      <w:r>
-        <w:rPr>
-          <w:rFonts w:ascii="Courier New" w:eastAsia="Times New Roman" w:hAnsi="Courier New" w:cs="Courier New"/>
-          <w:sz w:val="20"/>
-          <w:szCs w:val="20"/>
-          <w:lang w:eastAsia="en-IN"/>
-        </w:rPr>
-        <w:t>1:5, 0.1))</w:t>
-      </w:r>
-    </w:p>
-    <w:p>
-      <w:pPr>
-        <w:tabs>
-          <w:tab w:val="left" w:pos="916"/>
-          <w:tab w:val="left" w:pos="1832"/>
-          <w:tab w:val="left" w:pos="2748"/>
-          <w:tab w:val="left" w:pos="3664"/>
-          <w:tab w:val="left" w:pos="4580"/>
-          <w:tab w:val="left" w:pos="5496"/>
-          <w:tab w:val="left" w:pos="6412"/>
-          <w:tab w:val="left" w:pos="7328"/>
-          <w:tab w:val="left" w:pos="8244"/>
-          <w:tab w:val="left" w:pos="9160"/>
-          <w:tab w:val="left" w:pos="10076"/>
-          <w:tab w:val="left" w:pos="10992"/>
-          <w:tab w:val="left" w:pos="11908"/>
-          <w:tab w:val="left" w:pos="12824"/>
-          <w:tab w:val="left" w:pos="13740"/>
-          <w:tab w:val="left" w:pos="14656"/>
-        </w:tabs>
-        <w:spacing w:after="0" w:line="240" w:lineRule="auto"/>
-        <w:rPr>
-          <w:rFonts w:ascii="Courier New" w:eastAsia="Times New Roman" w:hAnsi="Courier New" w:cs="Courier New"/>
-          <w:sz w:val="20"/>
-          <w:szCs w:val="20"/>
-          <w:lang w:eastAsia="en-IN"/>
-        </w:rPr>
-      </w:pPr>
-      <w:r>
-        <w:rPr>
-          <w:rFonts w:ascii="Courier New" w:eastAsia="Times New Roman" w:hAnsi="Courier New" w:cs="Courier New"/>
-          <w:sz w:val="20"/>
-          <w:szCs w:val="20"/>
-          <w:lang w:eastAsia="en-IN"/>
-        </w:rPr>
-        <w:t>## Errors: 0.1 0.1 0.1 0.1 0.1</w:t>
-      </w:r>
-    </w:p>
-    <w:p>
-      <w:pPr>
-        <w:tabs>
-          <w:tab w:val="left" w:pos="916"/>
-          <w:tab w:val="left" w:pos="1832"/>
-          <w:tab w:val="left" w:pos="2748"/>
-          <w:tab w:val="left" w:pos="3664"/>
-          <w:tab w:val="left" w:pos="4580"/>
-          <w:tab w:val="left" w:pos="5496"/>
-          <w:tab w:val="left" w:pos="6412"/>
-          <w:tab w:val="left" w:pos="7328"/>
-          <w:tab w:val="left" w:pos="8244"/>
-          <w:tab w:val="left" w:pos="9160"/>
-          <w:tab w:val="left" w:pos="10076"/>
-          <w:tab w:val="left" w:pos="10992"/>
-          <w:tab w:val="left" w:pos="11908"/>
-          <w:tab w:val="left" w:pos="12824"/>
-          <w:tab w:val="left" w:pos="13740"/>
-          <w:tab w:val="left" w:pos="14656"/>
-        </w:tabs>
-        <w:spacing w:after="0" w:line="240" w:lineRule="auto"/>
-        <w:rPr>
-          <w:rFonts w:ascii="Courier New" w:eastAsia="Times New Roman" w:hAnsi="Courier New" w:cs="Courier New"/>
-          <w:sz w:val="20"/>
-          <w:szCs w:val="20"/>
-          <w:lang w:eastAsia="en-IN"/>
-        </w:rPr>
-      </w:pPr>
-      <w:r>
-        <w:rPr>
-          <w:rFonts w:ascii="Courier New" w:eastAsia="Times New Roman" w:hAnsi="Courier New" w:cs="Courier New"/>
-          <w:sz w:val="20"/>
-          <w:szCs w:val="20"/>
-          <w:lang w:eastAsia="en-IN"/>
-        </w:rPr>
-        <w:t>## [1] 1 2 3 4 5</w:t>
-      </w:r>
-    </w:p>
-    <w:p>
-      <w:pPr>
-        <w:tabs>
-          <w:tab w:val="left" w:pos="916"/>
-          <w:tab w:val="left" w:pos="1832"/>
-          <w:tab w:val="left" w:pos="2748"/>
-          <w:tab w:val="left" w:pos="3664"/>
-          <w:tab w:val="left" w:pos="4580"/>
-          <w:tab w:val="left" w:pos="5496"/>
-          <w:tab w:val="left" w:pos="6412"/>
-          <w:tab w:val="left" w:pos="7328"/>
-          <w:tab w:val="left" w:pos="8244"/>
-          <w:tab w:val="left" w:pos="9160"/>
-          <w:tab w:val="left" w:pos="10076"/>
-          <w:tab w:val="left" w:pos="10992"/>
-          <w:tab w:val="left" w:pos="11908"/>
-          <w:tab w:val="left" w:pos="12824"/>
-          <w:tab w:val="left" w:pos="13740"/>
-          <w:tab w:val="left" w:pos="14656"/>
-        </w:tabs>
-        <w:spacing w:after="0" w:line="240" w:lineRule="auto"/>
-        <w:rPr>
-          <w:rFonts w:ascii="Courier New" w:eastAsia="Times New Roman" w:hAnsi="Courier New" w:cs="Courier New"/>
-          <w:sz w:val="20"/>
-          <w:szCs w:val="20"/>
-          <w:lang w:eastAsia="en-IN"/>
-        </w:rPr>
-      </w:pPr>
-      <w:r>
-        <w:rPr>
-          <w:rFonts w:ascii="Courier New" w:eastAsia="Times New Roman" w:hAnsi="Courier New" w:cs="Courier New"/>
-          <w:sz w:val="20"/>
-          <w:szCs w:val="20"/>
-          <w:lang w:eastAsia="en-IN"/>
-        </w:rPr>
-        <w:t>class(x)</w:t>
-      </w:r>
-    </w:p>
-    <w:p>
-      <w:pPr>
-        <w:tabs>
-          <w:tab w:val="left" w:pos="916"/>
-          <w:tab w:val="left" w:pos="1832"/>
-          <w:tab w:val="left" w:pos="2748"/>
-          <w:tab w:val="left" w:pos="3664"/>
-          <w:tab w:val="left" w:pos="4580"/>
-          <w:tab w:val="left" w:pos="5496"/>
-          <w:tab w:val="left" w:pos="6412"/>
-          <w:tab w:val="left" w:pos="7328"/>
-          <w:tab w:val="left" w:pos="8244"/>
-          <w:tab w:val="left" w:pos="9160"/>
-          <w:tab w:val="left" w:pos="10076"/>
-          <w:tab w:val="left" w:pos="10992"/>
-          <w:tab w:val="left" w:pos="11908"/>
-          <w:tab w:val="left" w:pos="12824"/>
-          <w:tab w:val="left" w:pos="13740"/>
-          <w:tab w:val="left" w:pos="14656"/>
-        </w:tabs>
-        <w:spacing w:after="0" w:line="240" w:lineRule="auto"/>
-        <w:rPr>
-          <w:rFonts w:ascii="Courier New" w:eastAsia="Times New Roman" w:hAnsi="Courier New" w:cs="Courier New"/>
-          <w:sz w:val="20"/>
-          <w:szCs w:val="20"/>
-          <w:lang w:eastAsia="en-IN"/>
-        </w:rPr>
-      </w:pPr>
-      <w:r>
-        <w:rPr>
-          <w:rFonts w:ascii="Courier New" w:eastAsia="Times New Roman" w:hAnsi="Courier New" w:cs="Courier New"/>
-          <w:sz w:val="20"/>
-          <w:szCs w:val="20"/>
-          <w:lang w:eastAsia="en-IN"/>
-        </w:rPr>
-        <w:t>## [1] "errors"</w:t>
-      </w:r>
-    </w:p>
-    <w:p>
-      <w:pPr>
-        <w:tabs>
-          <w:tab w:val="left" w:pos="916"/>
-          <w:tab w:val="left" w:pos="1832"/>
-          <w:tab w:val="left" w:pos="2748"/>
-          <w:tab w:val="left" w:pos="3664"/>
-          <w:tab w:val="left" w:pos="4580"/>
-          <w:tab w:val="left" w:pos="5496"/>
-          <w:tab w:val="left" w:pos="6412"/>
-          <w:tab w:val="left" w:pos="7328"/>
-          <w:tab w:val="left" w:pos="8244"/>
-          <w:tab w:val="left" w:pos="9160"/>
-          <w:tab w:val="left" w:pos="10076"/>
-          <w:tab w:val="left" w:pos="10992"/>
-          <w:tab w:val="left" w:pos="11908"/>
-          <w:tab w:val="left" w:pos="12824"/>
-          <w:tab w:val="left" w:pos="13740"/>
-          <w:tab w:val="left" w:pos="14656"/>
-        </w:tabs>
-        <w:spacing w:after="0" w:line="240" w:lineRule="auto"/>
-        <w:rPr>
-          <w:rFonts w:ascii="Courier New" w:eastAsia="Times New Roman" w:hAnsi="Courier New" w:cs="Courier New"/>
-          <w:sz w:val="20"/>
-          <w:szCs w:val="20"/>
-          <w:lang w:eastAsia="en-IN"/>
-        </w:rPr>
-      </w:pPr>
-      <w:r>
-        <w:rPr>
-          <w:rFonts w:ascii="Courier New" w:eastAsia="Times New Roman" w:hAnsi="Courier New" w:cs="Courier New"/>
-          <w:sz w:val="20"/>
-          <w:szCs w:val="20"/>
-          <w:lang w:eastAsia="en-IN"/>
-        </w:rPr>
-        <w:t xml:space="preserve">(x &lt;- </w:t>
-      </w:r>
-      <w:proofErr w:type="spellStart"/>
-      <w:r>
-        <w:rPr>
-          <w:rFonts w:ascii="Courier New" w:eastAsia="Times New Roman" w:hAnsi="Courier New" w:cs="Courier New"/>
-          <w:sz w:val="20"/>
-          <w:szCs w:val="20"/>
-          <w:lang w:eastAsia="en-IN"/>
-        </w:rPr>
-        <w:t>set_</w:t>
-      </w:r>
-      <w:proofErr w:type="gramStart"/>
-      <w:r>
-        <w:rPr>
-          <w:rFonts w:ascii="Courier New" w:eastAsia="Times New Roman" w:hAnsi="Courier New" w:cs="Courier New"/>
-          <w:sz w:val="20"/>
-          <w:szCs w:val="20"/>
-          <w:lang w:eastAsia="en-IN"/>
-        </w:rPr>
-        <w:t>units</w:t>
-      </w:r>
-      <w:proofErr w:type="spellEnd"/>
-      <w:r>
-        <w:rPr>
-          <w:rFonts w:ascii="Courier New" w:eastAsia="Times New Roman" w:hAnsi="Courier New" w:cs="Courier New"/>
-          <w:sz w:val="20"/>
-          <w:szCs w:val="20"/>
-          <w:lang w:eastAsia="en-IN"/>
-        </w:rPr>
-        <w:t>(</w:t>
-      </w:r>
-      <w:proofErr w:type="gramEnd"/>
-      <w:r>
-        <w:rPr>
-          <w:rFonts w:ascii="Courier New" w:eastAsia="Times New Roman" w:hAnsi="Courier New" w:cs="Courier New"/>
-          <w:sz w:val="20"/>
-          <w:szCs w:val="20"/>
-          <w:lang w:eastAsia="en-IN"/>
-        </w:rPr>
-        <w:t>x, "m"))</w:t>
-      </w:r>
-    </w:p>
-    <w:p>
-      <w:pPr>
-        <w:tabs>
-          <w:tab w:val="left" w:pos="916"/>
-          <w:tab w:val="left" w:pos="1832"/>
-          <w:tab w:val="left" w:pos="2748"/>
-          <w:tab w:val="left" w:pos="3664"/>
-          <w:tab w:val="left" w:pos="4580"/>
-          <w:tab w:val="left" w:pos="5496"/>
-          <w:tab w:val="left" w:pos="6412"/>
-          <w:tab w:val="left" w:pos="7328"/>
-          <w:tab w:val="left" w:pos="8244"/>
-          <w:tab w:val="left" w:pos="9160"/>
-          <w:tab w:val="left" w:pos="10076"/>
-          <w:tab w:val="left" w:pos="10992"/>
-          <w:tab w:val="left" w:pos="11908"/>
-          <w:tab w:val="left" w:pos="12824"/>
-          <w:tab w:val="left" w:pos="13740"/>
-          <w:tab w:val="left" w:pos="14656"/>
-        </w:tabs>
-        <w:spacing w:after="0" w:line="240" w:lineRule="auto"/>
-        <w:rPr>
-          <w:rFonts w:ascii="Courier New" w:eastAsia="Times New Roman" w:hAnsi="Courier New" w:cs="Courier New"/>
-          <w:sz w:val="20"/>
-          <w:szCs w:val="20"/>
-          <w:lang w:eastAsia="en-IN"/>
-        </w:rPr>
-      </w:pPr>
-      <w:r>
-        <w:rPr>
-          <w:rFonts w:ascii="Courier New" w:eastAsia="Times New Roman" w:hAnsi="Courier New" w:cs="Courier New"/>
-          <w:sz w:val="20"/>
-          <w:szCs w:val="20"/>
-          <w:lang w:eastAsia="en-IN"/>
-        </w:rPr>
-        <w:t>## Units: [m]</w:t>
-      </w:r>
-    </w:p>
-    <w:p>
-      <w:pPr>
-        <w:tabs>
-          <w:tab w:val="left" w:pos="916"/>
-          <w:tab w:val="left" w:pos="1832"/>
-          <w:tab w:val="left" w:pos="2748"/>
-          <w:tab w:val="left" w:pos="3664"/>
-          <w:tab w:val="left" w:pos="4580"/>
-          <w:tab w:val="left" w:pos="5496"/>
-          <w:tab w:val="left" w:pos="6412"/>
-          <w:tab w:val="left" w:pos="7328"/>
-          <w:tab w:val="left" w:pos="8244"/>
-          <w:tab w:val="left" w:pos="9160"/>
-          <w:tab w:val="left" w:pos="10076"/>
-          <w:tab w:val="left" w:pos="10992"/>
-          <w:tab w:val="left" w:pos="11908"/>
-          <w:tab w:val="left" w:pos="12824"/>
-          <w:tab w:val="left" w:pos="13740"/>
-          <w:tab w:val="left" w:pos="14656"/>
-        </w:tabs>
-        <w:spacing w:after="0" w:line="240" w:lineRule="auto"/>
-        <w:rPr>
-          <w:rFonts w:ascii="Courier New" w:eastAsia="Times New Roman" w:hAnsi="Courier New" w:cs="Courier New"/>
-          <w:sz w:val="20"/>
-          <w:szCs w:val="20"/>
-          <w:lang w:eastAsia="en-IN"/>
-        </w:rPr>
-      </w:pPr>
-      <w:r>
-        <w:rPr>
-          <w:rFonts w:ascii="Courier New" w:eastAsia="Times New Roman" w:hAnsi="Courier New" w:cs="Courier New"/>
-          <w:sz w:val="20"/>
-          <w:szCs w:val="20"/>
-          <w:lang w:eastAsia="en-IN"/>
-        </w:rPr>
-        <w:t>## Errors: 0.1 0.1 0.1 0.1 0.1</w:t>
-      </w:r>
-    </w:p>
-    <w:p>
-      <w:pPr>
-        <w:tabs>
-          <w:tab w:val="left" w:pos="916"/>
-          <w:tab w:val="left" w:pos="1832"/>
-          <w:tab w:val="left" w:pos="2748"/>
-          <w:tab w:val="left" w:pos="3664"/>
-          <w:tab w:val="left" w:pos="4580"/>
-          <w:tab w:val="left" w:pos="5496"/>
-          <w:tab w:val="left" w:pos="6412"/>
-          <w:tab w:val="left" w:pos="7328"/>
-          <w:tab w:val="left" w:pos="8244"/>
-          <w:tab w:val="left" w:pos="9160"/>
-          <w:tab w:val="left" w:pos="10076"/>
-          <w:tab w:val="left" w:pos="10992"/>
-          <w:tab w:val="left" w:pos="11908"/>
-          <w:tab w:val="left" w:pos="12824"/>
-          <w:tab w:val="left" w:pos="13740"/>
-          <w:tab w:val="left" w:pos="14656"/>
-        </w:tabs>
-        <w:spacing w:after="0" w:line="240" w:lineRule="auto"/>
-        <w:rPr>
-          <w:rFonts w:ascii="Courier New" w:eastAsia="Times New Roman" w:hAnsi="Courier New" w:cs="Courier New"/>
-          <w:sz w:val="20"/>
-          <w:szCs w:val="20"/>
-          <w:lang w:eastAsia="en-IN"/>
-        </w:rPr>
-      </w:pPr>
-      <w:r>
-        <w:rPr>
-          <w:rFonts w:ascii="Courier New" w:eastAsia="Times New Roman" w:hAnsi="Courier New" w:cs="Courier New"/>
-          <w:sz w:val="20"/>
-          <w:szCs w:val="20"/>
-          <w:lang w:eastAsia="en-IN"/>
-        </w:rPr>
-        <w:t>## [1] 1 2 3 4 5</w:t>
-      </w:r>
-    </w:p>
-    <w:p>
-      <w:pPr>
-        <w:tabs>
-          <w:tab w:val="left" w:pos="916"/>
-          <w:tab w:val="left" w:pos="1832"/>
-          <w:tab w:val="left" w:pos="2748"/>
-          <w:tab w:val="left" w:pos="3664"/>
-          <w:tab w:val="left" w:pos="4580"/>
-          <w:tab w:val="left" w:pos="5496"/>
-          <w:tab w:val="left" w:pos="6412"/>
-          <w:tab w:val="left" w:pos="7328"/>
-          <w:tab w:val="left" w:pos="8244"/>
-          <w:tab w:val="left" w:pos="9160"/>
-          <w:tab w:val="left" w:pos="10076"/>
-          <w:tab w:val="left" w:pos="10992"/>
-          <w:tab w:val="left" w:pos="11908"/>
-          <w:tab w:val="left" w:pos="12824"/>
-          <w:tab w:val="left" w:pos="13740"/>
-          <w:tab w:val="left" w:pos="14656"/>
-        </w:tabs>
-        <w:spacing w:after="0" w:line="240" w:lineRule="auto"/>
-        <w:rPr>
-          <w:rFonts w:ascii="Courier New" w:eastAsia="Times New Roman" w:hAnsi="Courier New" w:cs="Courier New"/>
-          <w:sz w:val="20"/>
-          <w:szCs w:val="20"/>
-          <w:lang w:eastAsia="en-IN"/>
-        </w:rPr>
-      </w:pPr>
-      <w:r>
-        <w:rPr>
-          <w:rFonts w:ascii="Courier New" w:eastAsia="Times New Roman" w:hAnsi="Courier New" w:cs="Courier New"/>
-          <w:sz w:val="20"/>
-          <w:szCs w:val="20"/>
-          <w:lang w:eastAsia="en-IN"/>
-        </w:rPr>
-        <w:t>class(x)</w:t>
-      </w:r>
-    </w:p>
-    <w:p>
-      <w:pPr>
-        <w:tabs>
-          <w:tab w:val="left" w:pos="916"/>
-          <w:tab w:val="left" w:pos="1832"/>
-          <w:tab w:val="left" w:pos="2748"/>
-          <w:tab w:val="left" w:pos="3664"/>
-          <w:tab w:val="left" w:pos="4580"/>
-          <w:tab w:val="left" w:pos="5496"/>
-          <w:tab w:val="left" w:pos="6412"/>
-          <w:tab w:val="left" w:pos="7328"/>
-          <w:tab w:val="left" w:pos="8244"/>
-          <w:tab w:val="left" w:pos="9160"/>
-          <w:tab w:val="left" w:pos="10076"/>
-          <w:tab w:val="left" w:pos="10992"/>
-          <w:tab w:val="left" w:pos="11908"/>
-          <w:tab w:val="left" w:pos="12824"/>
-          <w:tab w:val="left" w:pos="13740"/>
-          <w:tab w:val="left" w:pos="14656"/>
-        </w:tabs>
-        <w:spacing w:after="0" w:line="240" w:lineRule="auto"/>
-        <w:rPr>
-          <w:rFonts w:ascii="Courier New" w:eastAsia="Times New Roman" w:hAnsi="Courier New" w:cs="Courier New"/>
-          <w:sz w:val="20"/>
-          <w:szCs w:val="20"/>
-          <w:lang w:eastAsia="en-IN"/>
-        </w:rPr>
-      </w:pPr>
-      <w:r>
-        <w:rPr>
-          <w:rFonts w:ascii="Courier New" w:eastAsia="Times New Roman" w:hAnsi="Courier New" w:cs="Courier New"/>
-          <w:sz w:val="20"/>
-          <w:szCs w:val="20"/>
-          <w:lang w:eastAsia="en-IN"/>
-        </w:rPr>
-        <w:t>## [1] "quantities" "units"      "errors"</w:t>
-      </w:r>
-    </w:p>
-    <w:p>
-      <w:pPr>
-        <w:tabs>
-          <w:tab w:val="left" w:pos="916"/>
-          <w:tab w:val="left" w:pos="1832"/>
-          <w:tab w:val="left" w:pos="2748"/>
-          <w:tab w:val="left" w:pos="3664"/>
-          <w:tab w:val="left" w:pos="4580"/>
-          <w:tab w:val="left" w:pos="5496"/>
-          <w:tab w:val="left" w:pos="6412"/>
-          <w:tab w:val="left" w:pos="7328"/>
-          <w:tab w:val="left" w:pos="8244"/>
-          <w:tab w:val="left" w:pos="9160"/>
-          <w:tab w:val="left" w:pos="10076"/>
-          <w:tab w:val="left" w:pos="10992"/>
-          <w:tab w:val="left" w:pos="11908"/>
-          <w:tab w:val="left" w:pos="12824"/>
-          <w:tab w:val="left" w:pos="13740"/>
-          <w:tab w:val="left" w:pos="14656"/>
-        </w:tabs>
-        <w:spacing w:after="0" w:line="240" w:lineRule="auto"/>
-        <w:rPr>
-          <w:rFonts w:ascii="Courier New" w:eastAsia="Times New Roman" w:hAnsi="Courier New" w:cs="Courier New"/>
-          <w:sz w:val="20"/>
-          <w:szCs w:val="20"/>
-          <w:lang w:eastAsia="en-IN"/>
-        </w:rPr>
-      </w:pPr>
-      <w:r>
-        <w:rPr>
-          <w:rFonts w:ascii="Courier New" w:eastAsia="Times New Roman" w:hAnsi="Courier New" w:cs="Courier New"/>
-          <w:sz w:val="20"/>
-          <w:szCs w:val="20"/>
-          <w:lang w:eastAsia="en-IN"/>
-        </w:rPr>
-        <w:t xml:space="preserve"># </w:t>
-      </w:r>
-      <w:proofErr w:type="gramStart"/>
-      <w:r>
-        <w:rPr>
-          <w:rFonts w:ascii="Courier New" w:eastAsia="Times New Roman" w:hAnsi="Courier New" w:cs="Courier New"/>
-          <w:sz w:val="20"/>
-          <w:szCs w:val="20"/>
-          <w:lang w:eastAsia="en-IN"/>
-        </w:rPr>
-        <w:t>both</w:t>
-      </w:r>
-      <w:proofErr w:type="gramEnd"/>
-      <w:r>
-        <w:rPr>
-          <w:rFonts w:ascii="Courier New" w:eastAsia="Times New Roman" w:hAnsi="Courier New" w:cs="Courier New"/>
-          <w:sz w:val="20"/>
-          <w:szCs w:val="20"/>
-          <w:lang w:eastAsia="en-IN"/>
-        </w:rPr>
-        <w:t xml:space="preserve"> at the same time</w:t>
-      </w:r>
-    </w:p>
-    <w:p>
-      <w:pPr>
-        <w:tabs>
-          <w:tab w:val="left" w:pos="916"/>
-          <w:tab w:val="left" w:pos="1832"/>
-          <w:tab w:val="left" w:pos="2748"/>
-          <w:tab w:val="left" w:pos="3664"/>
-          <w:tab w:val="left" w:pos="4580"/>
-          <w:tab w:val="left" w:pos="5496"/>
-          <w:tab w:val="left" w:pos="6412"/>
-          <w:tab w:val="left" w:pos="7328"/>
-          <w:tab w:val="left" w:pos="8244"/>
-          <w:tab w:val="left" w:pos="9160"/>
-          <w:tab w:val="left" w:pos="10076"/>
-          <w:tab w:val="left" w:pos="10992"/>
-          <w:tab w:val="left" w:pos="11908"/>
-          <w:tab w:val="left" w:pos="12824"/>
-          <w:tab w:val="left" w:pos="13740"/>
-          <w:tab w:val="left" w:pos="14656"/>
-        </w:tabs>
-        <w:spacing w:after="0" w:line="240" w:lineRule="auto"/>
-        <w:rPr>
-          <w:rFonts w:ascii="Courier New" w:eastAsia="Times New Roman" w:hAnsi="Courier New" w:cs="Courier New"/>
-          <w:sz w:val="20"/>
-          <w:szCs w:val="20"/>
-          <w:lang w:eastAsia="en-IN"/>
-        </w:rPr>
-      </w:pPr>
-      <w:r>
-        <w:rPr>
-          <w:rFonts w:ascii="Courier New" w:eastAsia="Times New Roman" w:hAnsi="Courier New" w:cs="Courier New"/>
-          <w:sz w:val="20"/>
-          <w:szCs w:val="20"/>
-          <w:lang w:eastAsia="en-IN"/>
-        </w:rPr>
-        <w:t xml:space="preserve">(y &lt;- </w:t>
-      </w:r>
-      <w:proofErr w:type="spellStart"/>
-      <w:r>
-        <w:rPr>
-          <w:rFonts w:ascii="Courier New" w:eastAsia="Times New Roman" w:hAnsi="Courier New" w:cs="Courier New"/>
-          <w:sz w:val="20"/>
-          <w:szCs w:val="20"/>
-          <w:lang w:eastAsia="en-IN"/>
-        </w:rPr>
-        <w:t>set_</w:t>
-      </w:r>
-      <w:proofErr w:type="gramStart"/>
-      <w:r>
-        <w:rPr>
-          <w:rFonts w:ascii="Courier New" w:eastAsia="Times New Roman" w:hAnsi="Courier New" w:cs="Courier New"/>
-          <w:sz w:val="20"/>
-          <w:szCs w:val="20"/>
-          <w:lang w:eastAsia="en-IN"/>
-        </w:rPr>
-        <w:t>quantities</w:t>
-      </w:r>
-      <w:proofErr w:type="spellEnd"/>
-      <w:r>
-        <w:rPr>
-          <w:rFonts w:ascii="Courier New" w:eastAsia="Times New Roman" w:hAnsi="Courier New" w:cs="Courier New"/>
-          <w:sz w:val="20"/>
-          <w:szCs w:val="20"/>
-          <w:lang w:eastAsia="en-IN"/>
-        </w:rPr>
-        <w:t>(</w:t>
-      </w:r>
-      <w:proofErr w:type="gramEnd"/>
-      <w:r>
-        <w:rPr>
-          <w:rFonts w:ascii="Courier New" w:eastAsia="Times New Roman" w:hAnsi="Courier New" w:cs="Courier New"/>
-          <w:sz w:val="20"/>
-          <w:szCs w:val="20"/>
-          <w:lang w:eastAsia="en-IN"/>
-        </w:rPr>
-        <w:t>1:5, "s", 0.1))</w:t>
-      </w:r>
-    </w:p>
-    <w:p>
-      <w:pPr>
-        <w:tabs>
-          <w:tab w:val="left" w:pos="916"/>
-          <w:tab w:val="left" w:pos="1832"/>
-          <w:tab w:val="left" w:pos="2748"/>
-          <w:tab w:val="left" w:pos="3664"/>
-          <w:tab w:val="left" w:pos="4580"/>
-          <w:tab w:val="left" w:pos="5496"/>
-          <w:tab w:val="left" w:pos="6412"/>
-          <w:tab w:val="left" w:pos="7328"/>
-          <w:tab w:val="left" w:pos="8244"/>
-          <w:tab w:val="left" w:pos="9160"/>
-          <w:tab w:val="left" w:pos="10076"/>
-          <w:tab w:val="left" w:pos="10992"/>
-          <w:tab w:val="left" w:pos="11908"/>
-          <w:tab w:val="left" w:pos="12824"/>
-          <w:tab w:val="left" w:pos="13740"/>
-          <w:tab w:val="left" w:pos="14656"/>
-        </w:tabs>
-        <w:spacing w:after="0" w:line="240" w:lineRule="auto"/>
-        <w:rPr>
-          <w:rFonts w:ascii="Courier New" w:eastAsia="Times New Roman" w:hAnsi="Courier New" w:cs="Courier New"/>
-          <w:sz w:val="20"/>
-          <w:szCs w:val="20"/>
-          <w:lang w:eastAsia="en-IN"/>
-        </w:rPr>
-      </w:pPr>
-      <w:r>
-        <w:rPr>
-          <w:rFonts w:ascii="Courier New" w:eastAsia="Times New Roman" w:hAnsi="Courier New" w:cs="Courier New"/>
-          <w:sz w:val="20"/>
-          <w:szCs w:val="20"/>
-          <w:lang w:eastAsia="en-IN"/>
-        </w:rPr>
-        <w:t>## Units: [s]</w:t>
-      </w:r>
-    </w:p>
-    <w:p>
-      <w:pPr>
-        <w:tabs>
-          <w:tab w:val="left" w:pos="916"/>
-          <w:tab w:val="left" w:pos="1832"/>
-          <w:tab w:val="left" w:pos="2748"/>
-          <w:tab w:val="left" w:pos="3664"/>
-          <w:tab w:val="left" w:pos="4580"/>
-          <w:tab w:val="left" w:pos="5496"/>
-          <w:tab w:val="left" w:pos="6412"/>
-          <w:tab w:val="left" w:pos="7328"/>
-          <w:tab w:val="left" w:pos="8244"/>
-          <w:tab w:val="left" w:pos="9160"/>
-          <w:tab w:val="left" w:pos="10076"/>
-          <w:tab w:val="left" w:pos="10992"/>
-          <w:tab w:val="left" w:pos="11908"/>
-          <w:tab w:val="left" w:pos="12824"/>
-          <w:tab w:val="left" w:pos="13740"/>
-          <w:tab w:val="left" w:pos="14656"/>
-        </w:tabs>
-        <w:spacing w:after="0" w:line="240" w:lineRule="auto"/>
-        <w:rPr>
-          <w:rFonts w:ascii="Courier New" w:eastAsia="Times New Roman" w:hAnsi="Courier New" w:cs="Courier New"/>
-          <w:sz w:val="20"/>
-          <w:szCs w:val="20"/>
-          <w:lang w:eastAsia="en-IN"/>
-        </w:rPr>
-      </w:pPr>
-      <w:r>
-        <w:rPr>
-          <w:rFonts w:ascii="Courier New" w:eastAsia="Times New Roman" w:hAnsi="Courier New" w:cs="Courier New"/>
-          <w:sz w:val="20"/>
-          <w:szCs w:val="20"/>
-          <w:lang w:eastAsia="en-IN"/>
-        </w:rPr>
-        <w:t>## Errors: 0.1 0.1 0.1 0.1 0.1</w:t>
-      </w:r>
-    </w:p>
-    <w:p>
-      <w:pPr>
-        <w:tabs>
-          <w:tab w:val="left" w:pos="916"/>
-          <w:tab w:val="left" w:pos="1832"/>
-          <w:tab w:val="left" w:pos="2748"/>
-          <w:tab w:val="left" w:pos="3664"/>
-          <w:tab w:val="left" w:pos="4580"/>
-          <w:tab w:val="left" w:pos="5496"/>
-          <w:tab w:val="left" w:pos="6412"/>
-          <w:tab w:val="left" w:pos="7328"/>
-          <w:tab w:val="left" w:pos="8244"/>
-          <w:tab w:val="left" w:pos="9160"/>
-          <w:tab w:val="left" w:pos="10076"/>
-          <w:tab w:val="left" w:pos="10992"/>
-          <w:tab w:val="left" w:pos="11908"/>
-          <w:tab w:val="left" w:pos="12824"/>
-          <w:tab w:val="left" w:pos="13740"/>
-          <w:tab w:val="left" w:pos="14656"/>
-        </w:tabs>
-        <w:spacing w:after="0" w:line="240" w:lineRule="auto"/>
-        <w:rPr>
-          <w:rFonts w:ascii="Courier New" w:eastAsia="Times New Roman" w:hAnsi="Courier New" w:cs="Courier New"/>
-          <w:sz w:val="20"/>
-          <w:szCs w:val="20"/>
-          <w:lang w:eastAsia="en-IN"/>
-        </w:rPr>
-      </w:pPr>
-      <w:r>
-        <w:rPr>
-          <w:rFonts w:ascii="Courier New" w:eastAsia="Times New Roman" w:hAnsi="Courier New" w:cs="Courier New"/>
-          <w:sz w:val="20"/>
-          <w:szCs w:val="20"/>
-          <w:lang w:eastAsia="en-IN"/>
-        </w:rPr>
-        <w:t>## [1] 1 2 3 4 5</w:t>
-      </w:r>
-    </w:p>
-    <w:p>
-      <w:pPr>
-        <w:tabs>
-          <w:tab w:val="left" w:pos="916"/>
-          <w:tab w:val="left" w:pos="1832"/>
-          <w:tab w:val="left" w:pos="2748"/>
-          <w:tab w:val="left" w:pos="3664"/>
-          <w:tab w:val="left" w:pos="4580"/>
-          <w:tab w:val="left" w:pos="5496"/>
-          <w:tab w:val="left" w:pos="6412"/>
-          <w:tab w:val="left" w:pos="7328"/>
-          <w:tab w:val="left" w:pos="8244"/>
-          <w:tab w:val="left" w:pos="9160"/>
-          <w:tab w:val="left" w:pos="10076"/>
-          <w:tab w:val="left" w:pos="10992"/>
-          <w:tab w:val="left" w:pos="11908"/>
-          <w:tab w:val="left" w:pos="12824"/>
-          <w:tab w:val="left" w:pos="13740"/>
-          <w:tab w:val="left" w:pos="14656"/>
-        </w:tabs>
-        <w:spacing w:after="0" w:line="240" w:lineRule="auto"/>
-        <w:rPr>
-          <w:rFonts w:ascii="Courier New" w:eastAsia="Times New Roman" w:hAnsi="Courier New" w:cs="Courier New"/>
-          <w:sz w:val="20"/>
-          <w:szCs w:val="20"/>
-          <w:lang w:eastAsia="en-IN"/>
-        </w:rPr>
-      </w:pPr>
-      <w:r>
-        <w:rPr>
-          <w:rFonts w:ascii="Courier New" w:eastAsia="Times New Roman" w:hAnsi="Courier New" w:cs="Courier New"/>
-          <w:sz w:val="20"/>
-          <w:szCs w:val="20"/>
-          <w:lang w:eastAsia="en-IN"/>
-        </w:rPr>
-        <w:t>class(x)</w:t>
-      </w:r>
-    </w:p>
-    <w:p>
-      <w:pPr>
-        <w:tabs>
-          <w:tab w:val="left" w:pos="916"/>
-          <w:tab w:val="left" w:pos="1832"/>
-          <w:tab w:val="left" w:pos="2748"/>
-          <w:tab w:val="left" w:pos="3664"/>
-          <w:tab w:val="left" w:pos="4580"/>
-          <w:tab w:val="left" w:pos="5496"/>
-          <w:tab w:val="left" w:pos="6412"/>
-          <w:tab w:val="left" w:pos="7328"/>
-          <w:tab w:val="left" w:pos="8244"/>
-          <w:tab w:val="left" w:pos="9160"/>
-          <w:tab w:val="left" w:pos="10076"/>
-          <w:tab w:val="left" w:pos="10992"/>
-          <w:tab w:val="left" w:pos="11908"/>
-          <w:tab w:val="left" w:pos="12824"/>
-          <w:tab w:val="left" w:pos="13740"/>
-          <w:tab w:val="left" w:pos="14656"/>
-        </w:tabs>
-        <w:spacing w:after="0" w:line="240" w:lineRule="auto"/>
-        <w:rPr>
-          <w:rFonts w:ascii="Courier New" w:eastAsia="Times New Roman" w:hAnsi="Courier New" w:cs="Courier New"/>
-          <w:sz w:val="20"/>
-          <w:szCs w:val="20"/>
-          <w:lang w:eastAsia="en-IN"/>
-        </w:rPr>
-      </w:pPr>
-      <w:r>
-        <w:rPr>
-          <w:rFonts w:ascii="Courier New" w:eastAsia="Times New Roman" w:hAnsi="Courier New" w:cs="Courier New"/>
-          <w:sz w:val="20"/>
-          <w:szCs w:val="20"/>
-          <w:lang w:eastAsia="en-IN"/>
-        </w:rPr>
-        <w:lastRenderedPageBreak/>
         <w:t>## [1] "quantities" "units"      "errors"</w:t>
       </w:r>
     </w:p>
